--- a/src/data/catalog/0106.docx
+++ b/src/data/catalog/0106.docx
@@ -140,61 +140,6 @@
       </w:pPr>
       <w:r>
         <w:rPr>
-          <w:noProof/>
-          <w:sz w:val="40"/>
-          <w:szCs w:val="40"/>
-        </w:rPr>
-        <w:drawing>
-          <wp:inline distT="0" distB="0" distL="0" distR="0" wp14:anchorId="47D6159A" wp14:editId="06F5BB9F">
-            <wp:extent cx="1860265" cy="1860265"/>
-            <wp:effectExtent l="0" t="0" r="6985" b="6985"/>
-            <wp:docPr id="484317811" name="Picture 2"/>
-            <wp:cNvGraphicFramePr>
-              <a:graphicFrameLocks xmlns:a="http://schemas.openxmlformats.org/drawingml/2006/main" noChangeAspect="1"/>
-            </wp:cNvGraphicFramePr>
-            <a:graphic xmlns:a="http://schemas.openxmlformats.org/drawingml/2006/main">
-              <a:graphicData uri="http://schemas.openxmlformats.org/drawingml/2006/picture">
-                <pic:pic xmlns:pic="http://schemas.openxmlformats.org/drawingml/2006/picture">
-                  <pic:nvPicPr>
-                    <pic:cNvPr id="0" name="Picture 6"/>
-                    <pic:cNvPicPr>
-                      <a:picLocks noChangeAspect="1" noChangeArrowheads="1"/>
-                    </pic:cNvPicPr>
-                  </pic:nvPicPr>
-                  <pic:blipFill>
-                    <a:blip r:embed="rId7">
-                      <a:extLst>
-                        <a:ext uri="{28A0092B-C50C-407E-A947-70E740481C1C}">
-                          <a14:useLocalDpi xmlns:a14="http://schemas.microsoft.com/office/drawing/2010/main" val="0"/>
-                        </a:ext>
-                      </a:extLst>
-                    </a:blip>
-                    <a:srcRect/>
-                    <a:stretch>
-                      <a:fillRect/>
-                    </a:stretch>
-                  </pic:blipFill>
-                  <pic:spPr bwMode="auto">
-                    <a:xfrm>
-                      <a:off x="0" y="0"/>
-                      <a:ext cx="1865994" cy="1865994"/>
-                    </a:xfrm>
-                    <a:prstGeom prst="rect">
-                      <a:avLst/>
-                    </a:prstGeom>
-                    <a:noFill/>
-                    <a:ln>
-                      <a:noFill/>
-                    </a:ln>
-                  </pic:spPr>
-                </pic:pic>
-              </a:graphicData>
-            </a:graphic>
-          </wp:inline>
-        </w:drawing>
-      </w:r>
-      <w:r>
-        <w:rPr>
           <w:sz w:val="40"/>
           <w:szCs w:val="40"/>
         </w:rPr>
@@ -207,10 +152,10 @@
           <w:szCs w:val="40"/>
         </w:rPr>
         <w:drawing>
-          <wp:inline distT="0" distB="0" distL="0" distR="0" wp14:anchorId="1BA7CDA9" wp14:editId="49AC97BA">
-            <wp:extent cx="1860265" cy="1860265"/>
-            <wp:effectExtent l="0" t="0" r="6985" b="6985"/>
-            <wp:docPr id="485977520" name="Picture 2" descr="A silver wrench on a white background&#10;&#10;AI-generated content may be incorrect."/>
+          <wp:inline distT="0" distB="0" distL="0" distR="0" wp14:anchorId="155795D5" wp14:editId="239987CE">
+            <wp:extent cx="2118360" cy="2118360"/>
+            <wp:effectExtent l="0" t="0" r="0" b="0"/>
+            <wp:docPr id="1302989399" name="Picture 1" descr="A silver wrench on a black background&#10;&#10;AI-generated content may be incorrect."/>
             <wp:cNvGraphicFramePr>
               <a:graphicFrameLocks xmlns:a="http://schemas.openxmlformats.org/drawingml/2006/main" noChangeAspect="1"/>
             </wp:cNvGraphicFramePr>
@@ -218,36 +163,29 @@
               <a:graphicData uri="http://schemas.openxmlformats.org/drawingml/2006/picture">
                 <pic:pic xmlns:pic="http://schemas.openxmlformats.org/drawingml/2006/picture">
                   <pic:nvPicPr>
-                    <pic:cNvPr id="485977520" name="Picture 2" descr="A silver wrench on a white background&#10;&#10;AI-generated content may be incorrect."/>
-                    <pic:cNvPicPr>
-                      <a:picLocks noChangeAspect="1" noChangeArrowheads="1"/>
-                    </pic:cNvPicPr>
+                    <pic:cNvPr id="1302989399" name="Picture 1" descr="A silver wrench on a black background&#10;&#10;AI-generated content may be incorrect."/>
+                    <pic:cNvPicPr/>
                   </pic:nvPicPr>
                   <pic:blipFill>
-                    <a:blip r:embed="rId7">
+                    <a:blip r:embed="rId7" cstate="print">
                       <a:extLst>
                         <a:ext uri="{28A0092B-C50C-407E-A947-70E740481C1C}">
                           <a14:useLocalDpi xmlns:a14="http://schemas.microsoft.com/office/drawing/2010/main" val="0"/>
                         </a:ext>
                       </a:extLst>
                     </a:blip>
-                    <a:srcRect/>
                     <a:stretch>
                       <a:fillRect/>
                     </a:stretch>
                   </pic:blipFill>
-                  <pic:spPr bwMode="auto">
+                  <pic:spPr>
                     <a:xfrm>
                       <a:off x="0" y="0"/>
-                      <a:ext cx="1865994" cy="1865994"/>
+                      <a:ext cx="2118360" cy="2118360"/>
                     </a:xfrm>
                     <a:prstGeom prst="rect">
                       <a:avLst/>
                     </a:prstGeom>
-                    <a:noFill/>
-                    <a:ln>
-                      <a:noFill/>
-                    </a:ln>
                   </pic:spPr>
                 </pic:pic>
               </a:graphicData>
@@ -262,10 +200,10 @@
           <w:szCs w:val="40"/>
         </w:rPr>
         <w:drawing>
-          <wp:inline distT="0" distB="0" distL="0" distR="0" wp14:anchorId="5560C7D6" wp14:editId="7D45A916">
-            <wp:extent cx="1860265" cy="1860265"/>
-            <wp:effectExtent l="0" t="0" r="6985" b="6985"/>
-            <wp:docPr id="896485712" name="Picture 2" descr="A silver wrench on a white background&#10;&#10;AI-generated content may be incorrect."/>
+          <wp:inline distT="0" distB="0" distL="0" distR="0" wp14:anchorId="14E01697" wp14:editId="3DCE04C3">
+            <wp:extent cx="2118360" cy="2118360"/>
+            <wp:effectExtent l="0" t="0" r="0" b="0"/>
+            <wp:docPr id="677097902" name="Picture 2" descr="A silver wrench on a black background&#10;&#10;AI-generated content may be incorrect."/>
             <wp:cNvGraphicFramePr>
               <a:graphicFrameLocks xmlns:a="http://schemas.openxmlformats.org/drawingml/2006/main" noChangeAspect="1"/>
             </wp:cNvGraphicFramePr>
@@ -273,36 +211,29 @@
               <a:graphicData uri="http://schemas.openxmlformats.org/drawingml/2006/picture">
                 <pic:pic xmlns:pic="http://schemas.openxmlformats.org/drawingml/2006/picture">
                   <pic:nvPicPr>
-                    <pic:cNvPr id="896485712" name="Picture 2" descr="A silver wrench on a white background&#10;&#10;AI-generated content may be incorrect."/>
-                    <pic:cNvPicPr>
-                      <a:picLocks noChangeAspect="1" noChangeArrowheads="1"/>
-                    </pic:cNvPicPr>
+                    <pic:cNvPr id="677097902" name="Picture 2" descr="A silver wrench on a black background&#10;&#10;AI-generated content may be incorrect."/>
+                    <pic:cNvPicPr/>
                   </pic:nvPicPr>
                   <pic:blipFill>
-                    <a:blip r:embed="rId7">
+                    <a:blip r:embed="rId8" cstate="print">
                       <a:extLst>
                         <a:ext uri="{28A0092B-C50C-407E-A947-70E740481C1C}">
                           <a14:useLocalDpi xmlns:a14="http://schemas.microsoft.com/office/drawing/2010/main" val="0"/>
                         </a:ext>
                       </a:extLst>
                     </a:blip>
-                    <a:srcRect/>
                     <a:stretch>
                       <a:fillRect/>
                     </a:stretch>
                   </pic:blipFill>
-                  <pic:spPr bwMode="auto">
+                  <pic:spPr>
                     <a:xfrm>
                       <a:off x="0" y="0"/>
-                      <a:ext cx="1865994" cy="1865994"/>
+                      <a:ext cx="2118360" cy="2118360"/>
                     </a:xfrm>
                     <a:prstGeom prst="rect">
                       <a:avLst/>
                     </a:prstGeom>
-                    <a:noFill/>
-                    <a:ln>
-                      <a:noFill/>
-                    </a:ln>
                   </pic:spPr>
                 </pic:pic>
               </a:graphicData>
@@ -326,21 +257,12 @@
           <w:bCs/>
         </w:rPr>
       </w:pPr>
-      <w:proofErr w:type="spellStart"/>
       <w:r>
         <w:rPr>
           <w:b/>
           <w:bCs/>
         </w:rPr>
-        <w:t>Características</w:t>
-      </w:r>
-      <w:proofErr w:type="spellEnd"/>
-      <w:r>
-        <w:rPr>
-          <w:b/>
-          <w:bCs/>
-        </w:rPr>
-        <w:t>:</w:t>
+        <w:t>Características:</w:t>
       </w:r>
     </w:p>
     <w:p>
@@ -350,21 +272,8 @@
           <w:numId w:val="5"/>
         </w:numPr>
       </w:pPr>
-      <w:proofErr w:type="spellStart"/>
       <w:r>
-        <w:t>Según</w:t>
-      </w:r>
-      <w:proofErr w:type="spellEnd"/>
-      <w:r>
-        <w:t xml:space="preserve"> </w:t>
-      </w:r>
-      <w:proofErr w:type="spellStart"/>
-      <w:r>
-        <w:t>normas</w:t>
-      </w:r>
-      <w:proofErr w:type="spellEnd"/>
-      <w:r>
-        <w:t xml:space="preserve"> DIN 894.</w:t>
+        <w:t>Según normas DIN 894.</w:t>
       </w:r>
     </w:p>
     <w:p>
@@ -374,29 +283,8 @@
           <w:numId w:val="5"/>
         </w:numPr>
       </w:pPr>
-      <w:proofErr w:type="spellStart"/>
       <w:r>
-        <w:t>Debidamente</w:t>
-      </w:r>
-      <w:proofErr w:type="spellEnd"/>
-      <w:r>
-        <w:t xml:space="preserve"> </w:t>
-      </w:r>
-      <w:proofErr w:type="spellStart"/>
-      <w:r>
-        <w:t>endurecido</w:t>
-      </w:r>
-      <w:proofErr w:type="spellEnd"/>
-      <w:r>
-        <w:t xml:space="preserve"> y </w:t>
-      </w:r>
-      <w:proofErr w:type="spellStart"/>
-      <w:r>
-        <w:t>templado</w:t>
-      </w:r>
-      <w:proofErr w:type="spellEnd"/>
-      <w:r>
-        <w:t>.</w:t>
+        <w:t>Debidamente endurecido y templado.</w:t>
       </w:r>
     </w:p>
     <w:p>
@@ -406,53 +294,8 @@
           <w:numId w:val="5"/>
         </w:numPr>
       </w:pPr>
-      <w:proofErr w:type="spellStart"/>
       <w:r>
-        <w:t>Fabricado</w:t>
-      </w:r>
-      <w:proofErr w:type="spellEnd"/>
-      <w:r>
-        <w:t xml:space="preserve"> </w:t>
-      </w:r>
-      <w:proofErr w:type="spellStart"/>
-      <w:r>
-        <w:t>en</w:t>
-      </w:r>
-      <w:proofErr w:type="spellEnd"/>
-      <w:r>
-        <w:t xml:space="preserve"> </w:t>
-      </w:r>
-      <w:proofErr w:type="spellStart"/>
-      <w:r>
-        <w:t>acero</w:t>
-      </w:r>
-      <w:proofErr w:type="spellEnd"/>
-      <w:r>
-        <w:t xml:space="preserve"> al </w:t>
-      </w:r>
-      <w:proofErr w:type="spellStart"/>
-      <w:r>
-        <w:t>carbono</w:t>
-      </w:r>
-      <w:proofErr w:type="spellEnd"/>
-      <w:r>
-        <w:t xml:space="preserve"> de </w:t>
-      </w:r>
-      <w:proofErr w:type="spellStart"/>
-      <w:r>
-        <w:t>alta</w:t>
-      </w:r>
-      <w:proofErr w:type="spellEnd"/>
-      <w:r>
-        <w:t xml:space="preserve"> </w:t>
-      </w:r>
-      <w:proofErr w:type="spellStart"/>
-      <w:r>
-        <w:t>calidad</w:t>
-      </w:r>
-      <w:proofErr w:type="spellEnd"/>
-      <w:r>
-        <w:t>.</w:t>
+        <w:t>Fabricado en acero al carbono de alta calidad.</w:t>
       </w:r>
     </w:p>
     <w:p>
@@ -501,7 +344,6 @@
           <w14:ligatures w14:val="none"/>
         </w:rPr>
       </w:pPr>
-      <w:proofErr w:type="spellStart"/>
       <w:r>
         <w:rPr>
           <w:rFonts w:ascii="Roboto" w:eastAsia="Times New Roman" w:hAnsi="Roboto" w:cs="Times New Roman"/>
@@ -515,7 +357,6 @@
         </w:rPr>
         <w:t>Presupuesto</w:t>
       </w:r>
-      <w:proofErr w:type="spellEnd"/>
     </w:p>
     <w:tbl>
       <w:tblPr>
@@ -560,7 +401,6 @@
                 <w14:ligatures w14:val="none"/>
               </w:rPr>
             </w:pPr>
-            <w:proofErr w:type="spellStart"/>
             <w:r>
               <w:rPr>
                 <w:rFonts w:ascii="Roboto" w:eastAsia="Times New Roman" w:hAnsi="Roboto" w:cs="Times New Roman"/>
@@ -571,20 +411,7 @@
                 <w:kern w:val="0"/>
                 <w14:ligatures w14:val="none"/>
               </w:rPr>
-              <w:t>Artículo</w:t>
-            </w:r>
-            <w:proofErr w:type="spellEnd"/>
-            <w:r>
-              <w:rPr>
-                <w:rFonts w:ascii="Roboto" w:eastAsia="Times New Roman" w:hAnsi="Roboto" w:cs="Times New Roman"/>
-                <w:b/>
-                <w:bCs/>
-                <w:color w:val="FFFFFF" w:themeColor="background1"/>
-                <w:spacing w:val="15"/>
-                <w:kern w:val="0"/>
-                <w14:ligatures w14:val="none"/>
-              </w:rPr>
-              <w:t xml:space="preserve"> N°</w:t>
+              <w:t>Artículo N°</w:t>
             </w:r>
           </w:p>
         </w:tc>
@@ -614,7 +441,6 @@
                 <w14:ligatures w14:val="none"/>
               </w:rPr>
             </w:pPr>
-            <w:proofErr w:type="spellStart"/>
             <w:r>
               <w:rPr>
                 <w:rFonts w:ascii="Roboto" w:eastAsia="Times New Roman" w:hAnsi="Roboto" w:cs="Times New Roman"/>
@@ -625,20 +451,7 @@
                 <w:kern w:val="0"/>
                 <w14:ligatures w14:val="none"/>
               </w:rPr>
-              <w:t>Tamaño</w:t>
-            </w:r>
-            <w:proofErr w:type="spellEnd"/>
-            <w:r>
-              <w:rPr>
-                <w:rFonts w:ascii="Roboto" w:eastAsia="Times New Roman" w:hAnsi="Roboto" w:cs="Times New Roman"/>
-                <w:b/>
-                <w:bCs/>
-                <w:color w:val="FFFFFF" w:themeColor="background1"/>
-                <w:spacing w:val="15"/>
-                <w:kern w:val="0"/>
-                <w14:ligatures w14:val="none"/>
-              </w:rPr>
-              <w:t xml:space="preserve"> (mm)</w:t>
+              <w:t>Tamaño (mm)</w:t>
             </w:r>
           </w:p>
         </w:tc>
@@ -746,17 +559,7 @@
                 <w:kern w:val="0"/>
                 <w14:ligatures w14:val="none"/>
               </w:rPr>
-              <w:t>01060</w:t>
-            </w:r>
-            <w:r>
-              <w:rPr>
-                <w:rFonts w:ascii="Roboto" w:eastAsia="Times New Roman" w:hAnsi="Roboto" w:cs="Times New Roman"/>
-                <w:color w:val="212529"/>
-                <w:spacing w:val="15"/>
-                <w:kern w:val="0"/>
-                <w14:ligatures w14:val="none"/>
-              </w:rPr>
-              <w:t>2</w:t>
+              <w:t>010602</w:t>
             </w:r>
           </w:p>
         </w:tc>
@@ -826,17 +629,7 @@
                 <w:kern w:val="0"/>
                 <w14:ligatures w14:val="none"/>
               </w:rPr>
-              <w:t>01060</w:t>
-            </w:r>
-            <w:r>
-              <w:rPr>
-                <w:rFonts w:ascii="Roboto" w:eastAsia="Times New Roman" w:hAnsi="Roboto" w:cs="Times New Roman"/>
-                <w:color w:val="212529"/>
-                <w:spacing w:val="15"/>
-                <w:kern w:val="0"/>
-                <w14:ligatures w14:val="none"/>
-              </w:rPr>
-              <w:t>3</w:t>
+              <w:t>010603</w:t>
             </w:r>
           </w:p>
         </w:tc>
@@ -906,17 +699,7 @@
                 <w:kern w:val="0"/>
                 <w14:ligatures w14:val="none"/>
               </w:rPr>
-              <w:t>01060</w:t>
-            </w:r>
-            <w:r>
-              <w:rPr>
-                <w:rFonts w:ascii="Roboto" w:eastAsia="Times New Roman" w:hAnsi="Roboto" w:cs="Times New Roman"/>
-                <w:color w:val="212529"/>
-                <w:spacing w:val="15"/>
-                <w:kern w:val="0"/>
-                <w14:ligatures w14:val="none"/>
-              </w:rPr>
-              <w:t>4</w:t>
+              <w:t>010604</w:t>
             </w:r>
           </w:p>
         </w:tc>
@@ -986,17 +769,7 @@
                 <w:kern w:val="0"/>
                 <w14:ligatures w14:val="none"/>
               </w:rPr>
-              <w:t>01060</w:t>
-            </w:r>
-            <w:r>
-              <w:rPr>
-                <w:rFonts w:ascii="Roboto" w:eastAsia="Times New Roman" w:hAnsi="Roboto" w:cs="Times New Roman"/>
-                <w:color w:val="212529"/>
-                <w:spacing w:val="15"/>
-                <w:kern w:val="0"/>
-                <w14:ligatures w14:val="none"/>
-              </w:rPr>
-              <w:t>5</w:t>
+              <w:t>010605</w:t>
             </w:r>
           </w:p>
         </w:tc>
@@ -1066,17 +839,8 @@
                 <w:kern w:val="0"/>
                 <w14:ligatures w14:val="none"/>
               </w:rPr>
-              <w:t>01060</w:t>
-            </w:r>
-            <w:r>
-              <w:rPr>
-                <w:rFonts w:ascii="Roboto" w:eastAsia="Times New Roman" w:hAnsi="Roboto" w:cs="Times New Roman"/>
-                <w:color w:val="212529"/>
-                <w:spacing w:val="15"/>
-                <w:kern w:val="0"/>
-                <w14:ligatures w14:val="none"/>
-              </w:rPr>
-              <w:t>6</w:t>
+              <w:lastRenderedPageBreak/>
+              <w:t>010606</w:t>
             </w:r>
           </w:p>
         </w:tc>
@@ -1146,17 +910,7 @@
                 <w:kern w:val="0"/>
                 <w14:ligatures w14:val="none"/>
               </w:rPr>
-              <w:t>01060</w:t>
-            </w:r>
-            <w:r>
-              <w:rPr>
-                <w:rFonts w:ascii="Roboto" w:eastAsia="Times New Roman" w:hAnsi="Roboto" w:cs="Times New Roman"/>
-                <w:color w:val="212529"/>
-                <w:spacing w:val="15"/>
-                <w:kern w:val="0"/>
-                <w14:ligatures w14:val="none"/>
-              </w:rPr>
-              <w:t>7</w:t>
+              <w:t>010607</w:t>
             </w:r>
           </w:p>
         </w:tc>
@@ -1226,18 +980,7 @@
                 <w:kern w:val="0"/>
                 <w14:ligatures w14:val="none"/>
               </w:rPr>
-              <w:lastRenderedPageBreak/>
-              <w:t>01060</w:t>
-            </w:r>
-            <w:r>
-              <w:rPr>
-                <w:rFonts w:ascii="Roboto" w:eastAsia="Times New Roman" w:hAnsi="Roboto" w:cs="Times New Roman"/>
-                <w:color w:val="212529"/>
-                <w:spacing w:val="15"/>
-                <w:kern w:val="0"/>
-                <w14:ligatures w14:val="none"/>
-              </w:rPr>
-              <w:t>8</w:t>
+              <w:t>010608</w:t>
             </w:r>
           </w:p>
         </w:tc>
@@ -1307,17 +1050,7 @@
                 <w:kern w:val="0"/>
                 <w14:ligatures w14:val="none"/>
               </w:rPr>
-              <w:t>01060</w:t>
-            </w:r>
-            <w:r>
-              <w:rPr>
-                <w:rFonts w:ascii="Roboto" w:eastAsia="Times New Roman" w:hAnsi="Roboto" w:cs="Times New Roman"/>
-                <w:color w:val="212529"/>
-                <w:spacing w:val="15"/>
-                <w:kern w:val="0"/>
-                <w14:ligatures w14:val="none"/>
-              </w:rPr>
-              <w:t>9</w:t>
+              <w:t>010609</w:t>
             </w:r>
           </w:p>
         </w:tc>
@@ -1387,17 +1120,7 @@
                 <w:kern w:val="0"/>
                 <w14:ligatures w14:val="none"/>
               </w:rPr>
-              <w:t>0106</w:t>
-            </w:r>
-            <w:r>
-              <w:rPr>
-                <w:rFonts w:ascii="Roboto" w:eastAsia="Times New Roman" w:hAnsi="Roboto" w:cs="Times New Roman"/>
-                <w:color w:val="212529"/>
-                <w:spacing w:val="15"/>
-                <w:kern w:val="0"/>
-                <w14:ligatures w14:val="none"/>
-              </w:rPr>
-              <w:t>10</w:t>
+              <w:t>010610</w:t>
             </w:r>
           </w:p>
         </w:tc>
@@ -1467,17 +1190,7 @@
                 <w:kern w:val="0"/>
                 <w14:ligatures w14:val="none"/>
               </w:rPr>
-              <w:t>0106</w:t>
-            </w:r>
-            <w:r>
-              <w:rPr>
-                <w:rFonts w:ascii="Roboto" w:eastAsia="Times New Roman" w:hAnsi="Roboto" w:cs="Times New Roman"/>
-                <w:color w:val="212529"/>
-                <w:spacing w:val="15"/>
-                <w:kern w:val="0"/>
-                <w14:ligatures w14:val="none"/>
-              </w:rPr>
-              <w:t>11</w:t>
+              <w:t>010611</w:t>
             </w:r>
           </w:p>
         </w:tc>
@@ -1547,17 +1260,7 @@
                 <w:kern w:val="0"/>
                 <w14:ligatures w14:val="none"/>
               </w:rPr>
-              <w:t>0106</w:t>
-            </w:r>
-            <w:r>
-              <w:rPr>
-                <w:rFonts w:ascii="Roboto" w:eastAsia="Times New Roman" w:hAnsi="Roboto" w:cs="Times New Roman"/>
-                <w:color w:val="212529"/>
-                <w:spacing w:val="15"/>
-                <w:kern w:val="0"/>
-                <w14:ligatures w14:val="none"/>
-              </w:rPr>
-              <w:t>12</w:t>
+              <w:t>010612</w:t>
             </w:r>
           </w:p>
         </w:tc>
@@ -1627,17 +1330,7 @@
                 <w:kern w:val="0"/>
                 <w14:ligatures w14:val="none"/>
               </w:rPr>
-              <w:t>0106</w:t>
-            </w:r>
-            <w:r>
-              <w:rPr>
-                <w:rFonts w:ascii="Roboto" w:eastAsia="Times New Roman" w:hAnsi="Roboto" w:cs="Times New Roman"/>
-                <w:color w:val="212529"/>
-                <w:spacing w:val="15"/>
-                <w:kern w:val="0"/>
-                <w14:ligatures w14:val="none"/>
-              </w:rPr>
-              <w:t>13</w:t>
+              <w:t>010613</w:t>
             </w:r>
           </w:p>
         </w:tc>
@@ -1707,17 +1400,7 @@
                 <w:kern w:val="0"/>
                 <w14:ligatures w14:val="none"/>
               </w:rPr>
-              <w:t>0106</w:t>
-            </w:r>
-            <w:r>
-              <w:rPr>
-                <w:rFonts w:ascii="Roboto" w:eastAsia="Times New Roman" w:hAnsi="Roboto" w:cs="Times New Roman"/>
-                <w:color w:val="212529"/>
-                <w:spacing w:val="15"/>
-                <w:kern w:val="0"/>
-                <w14:ligatures w14:val="none"/>
-              </w:rPr>
-              <w:t>14</w:t>
+              <w:t>010614</w:t>
             </w:r>
           </w:p>
         </w:tc>
@@ -1787,17 +1470,7 @@
                 <w:kern w:val="0"/>
                 <w14:ligatures w14:val="none"/>
               </w:rPr>
-              <w:t>0106</w:t>
-            </w:r>
-            <w:r>
-              <w:rPr>
-                <w:rFonts w:ascii="Roboto" w:eastAsia="Times New Roman" w:hAnsi="Roboto" w:cs="Times New Roman"/>
-                <w:color w:val="212529"/>
-                <w:spacing w:val="15"/>
-                <w:kern w:val="0"/>
-                <w14:ligatures w14:val="none"/>
-              </w:rPr>
-              <w:t>15</w:t>
+              <w:t>010615</w:t>
             </w:r>
           </w:p>
         </w:tc>
@@ -1867,17 +1540,7 @@
                 <w:kern w:val="0"/>
                 <w14:ligatures w14:val="none"/>
               </w:rPr>
-              <w:t>0106</w:t>
-            </w:r>
-            <w:r>
-              <w:rPr>
-                <w:rFonts w:ascii="Roboto" w:eastAsia="Times New Roman" w:hAnsi="Roboto" w:cs="Times New Roman"/>
-                <w:color w:val="212529"/>
-                <w:spacing w:val="15"/>
-                <w:kern w:val="0"/>
-                <w14:ligatures w14:val="none"/>
-              </w:rPr>
-              <w:t>16</w:t>
+              <w:t>010616</w:t>
             </w:r>
           </w:p>
         </w:tc>
@@ -3301,6 +2964,7 @@
   <w:style w:type="character" w:default="1" w:styleId="DefaultParagraphFont">
     <w:name w:val="Default Paragraph Font"/>
     <w:uiPriority w:val="1"/>
+    <w:semiHidden/>
     <w:unhideWhenUsed/>
   </w:style>
   <w:style w:type="table" w:default="1" w:styleId="TableNormal">

--- a/src/data/catalog/0106.docx
+++ b/src/data/catalog/0106.docx
@@ -1,6 +1,6 @@
 
 <file path=word/document.xml><?xml version="1.0" encoding="utf-8"?>
-<w:document xmlns:wpc="http://schemas.microsoft.com/office/word/2010/wordprocessingCanvas" xmlns:cx="http://schemas.microsoft.com/office/drawing/2014/chartex" xmlns:cx1="http://schemas.microsoft.com/office/drawing/2015/9/8/chartex" xmlns:cx2="http://schemas.microsoft.com/office/drawing/2015/10/21/chartex" xmlns:cx3="http://schemas.microsoft.com/office/drawing/2016/5/9/chartex" xmlns:cx4="http://schemas.microsoft.com/office/drawing/2016/5/10/chartex" xmlns:cx5="http://schemas.microsoft.com/office/drawing/2016/5/11/chartex" xmlns:cx6="http://schemas.microsoft.com/office/drawing/2016/5/12/chartex" xmlns:cx7="http://schemas.microsoft.com/office/drawing/2016/5/13/chartex" xmlns:cx8="http://schemas.microsoft.com/office/drawing/2016/5/14/chartex" xmlns:mc="http://schemas.openxmlformats.org/markup-compatibility/2006" xmlns:aink="http://schemas.microsoft.com/office/drawing/2016/ink" xmlns:am3d="http://schemas.microsoft.com/office/drawing/2017/model3d" xmlns:o="urn:schemas-microsoft-com:office:office" xmlns:oel="http://schemas.microsoft.com/office/2019/extlst" xmlns:r="http://schemas.openxmlformats.org/officeDocument/2006/relationships" xmlns:m="http://schemas.openxmlformats.org/officeDocument/2006/math" xmlns:v="urn:schemas-microsoft-com:vml" xmlns:wp14="http://schemas.microsoft.com/office/word/2010/wordprocessingDrawing" xmlns:wp="http://schemas.openxmlformats.org/drawingml/2006/wordprocessingDrawing" xmlns:w10="urn:schemas-microsoft-com:office:word" xmlns:w="http://schemas.openxmlformats.org/wordprocessingml/2006/main" xmlns:w14="http://schemas.microsoft.com/office/word/2010/wordml" xmlns:w15="http://schemas.microsoft.com/office/word/2012/wordml" xmlns:w16cex="http://schemas.microsoft.com/office/word/2018/wordml/cex" xmlns:w16cid="http://schemas.microsoft.com/office/word/2016/wordml/cid" xmlns:w16="http://schemas.microsoft.com/office/word/2018/wordml" xmlns:w16du="http://schemas.microsoft.com/office/word/2023/wordml/word16du" xmlns:w16sdtdh="http://schemas.microsoft.com/office/word/2020/wordml/sdtdatahash" xmlns:w16sdtfl="http://schemas.microsoft.com/office/word/2024/wordml/sdtformatlock" xmlns:w16se="http://schemas.microsoft.com/office/word/2015/wordml/symex" xmlns:wpg="http://schemas.microsoft.com/office/word/2010/wordprocessingGroup" xmlns:wpi="http://schemas.microsoft.com/office/word/2010/wordprocessingInk" xmlns:wne="http://schemas.microsoft.com/office/word/2006/wordml" xmlns:wps="http://schemas.microsoft.com/office/word/2010/wordprocessingShape" mc:Ignorable="w14 w15 w16se w16cid w16 w16cex w16sdtdh w16sdtfl w16du wp14">
+<w:document xmlns:wpc="http://schemas.microsoft.com/office/word/2010/wordprocessingCanvas" xmlns:cx="http://schemas.microsoft.com/office/drawing/2014/chartex" xmlns:cx1="http://schemas.microsoft.com/office/drawing/2015/9/8/chartex" xmlns:cx2="http://schemas.microsoft.com/office/drawing/2015/10/21/chartex" xmlns:cx3="http://schemas.microsoft.com/office/drawing/2016/5/9/chartex" xmlns:cx4="http://schemas.microsoft.com/office/drawing/2016/5/10/chartex" xmlns:cx5="http://schemas.microsoft.com/office/drawing/2016/5/11/chartex" xmlns:cx6="http://schemas.microsoft.com/office/drawing/2016/5/12/chartex" xmlns:cx7="http://schemas.microsoft.com/office/drawing/2016/5/13/chartex" xmlns:cx8="http://schemas.microsoft.com/office/drawing/2016/5/14/chartex" xmlns:mc="http://schemas.openxmlformats.org/markup-compatibility/2006" xmlns:aink="http://schemas.microsoft.com/office/drawing/2016/ink" xmlns:am3d="http://schemas.microsoft.com/office/drawing/2017/model3d" xmlns:o="urn:schemas-microsoft-com:office:office" xmlns:oel="http://schemas.microsoft.com/office/2019/extlst" xmlns:r="http://schemas.openxmlformats.org/officeDocument/2006/relationships" xmlns:m="http://schemas.openxmlformats.org/officeDocument/2006/math" xmlns:v="urn:schemas-microsoft-com:vml" xmlns:wp14="http://schemas.microsoft.com/office/word/2010/wordprocessingDrawing" xmlns:wp="http://schemas.openxmlformats.org/drawingml/2006/wordprocessingDrawing" xmlns:w10="urn:schemas-microsoft-com:office:word" xmlns:w="http://schemas.openxmlformats.org/wordprocessingml/2006/main" xmlns:w14="http://schemas.microsoft.com/office/word/2010/wordml" xmlns:w15="http://schemas.microsoft.com/office/word/2012/wordml" xmlns:w16cex="http://schemas.microsoft.com/office/word/2018/wordml/cex" xmlns:w16cid="http://schemas.microsoft.com/office/word/2016/wordml/cid" xmlns:w16="http://schemas.microsoft.com/office/word/2018/wordml" xmlns:w16du="http://schemas.microsoft.com/office/word/2023/wordml/word16du" xmlns:w16sdtdh="http://schemas.microsoft.com/office/word/2020/wordml/sdtdatahash" xmlns:w16sdtfl="http://schemas.microsoft.com/office/word/2024/wordml/sdtformatlock" xmlns:w16se="http://schemas.microsoft.com/office/word/2015/wordml/symex" xmlns:wpg="http://schemas.microsoft.com/office/word/2010/wordprocessingGroup" xmlns:wpi="http://schemas.microsoft.com/office/word/2010/wordprocessingInk" xmlns:wne="http://schemas.microsoft.com/office/word/2006/wordml" xmlns:wps="http://schemas.microsoft.com/office/word/2010/wordprocessingShape" xmlns:a="http://schemas.openxmlformats.org/drawingml/2006/main" xmlns:pic="http://schemas.openxmlformats.org/drawingml/2006/picture" xmlns:asvg="http://schemas.microsoft.com/office/drawing/2016/SVG/main" xmlns:a14="http://schemas.microsoft.com/office/drawing/2010/main" mc:Ignorable="w14 w15 w16se w16cid w16 w16cex w16sdtdh w16sdtfl w16du wp14">
   <w:body>
     <w:p>
       <w:r>
@@ -112,6 +112,8 @@
       </w:r>
       <w:r>
         <w:tab/>
+      </w:r>
+      <w:r>
         <w:t>artools.com</w:t>
       </w:r>
     </w:p>
@@ -132,12 +134,7 @@
       </w:r>
     </w:p>
     <w:p>
-      <w:pPr>
-        <w:rPr>
-          <w:sz w:val="40"/>
-          <w:szCs w:val="40"/>
-        </w:rPr>
-      </w:pPr>
+      <w:pPr/>
       <w:r>
         <w:rPr>
           <w:sz w:val="40"/>
@@ -146,31 +143,26 @@
         <w:t xml:space="preserve"> </w:t>
       </w:r>
       <w:r>
-        <w:rPr>
-          <w:noProof/>
-          <w:sz w:val="40"/>
-          <w:szCs w:val="40"/>
-        </w:rPr>
         <w:drawing>
-          <wp:inline distT="0" distB="0" distL="0" distR="0" wp14:anchorId="155795D5" wp14:editId="239987CE">
-            <wp:extent cx="2118360" cy="2118360"/>
+          <wp:inline wp14:editId="55CED9A4" wp14:anchorId="47D1D515">
+            <wp:extent cx="1619250" cy="1619250"/>
             <wp:effectExtent l="0" t="0" r="0" b="0"/>
-            <wp:docPr id="1302989399" name="Picture 1" descr="A silver wrench on a black background&#10;&#10;AI-generated content may be incorrect."/>
+            <wp:docPr id="1368815276" name="" title=""/>
             <wp:cNvGraphicFramePr>
-              <a:graphicFrameLocks xmlns:a="http://schemas.openxmlformats.org/drawingml/2006/main" noChangeAspect="1"/>
+              <a:graphicFrameLocks noChangeAspect="1"/>
             </wp:cNvGraphicFramePr>
-            <a:graphic xmlns:a="http://schemas.openxmlformats.org/drawingml/2006/main">
+            <a:graphic>
               <a:graphicData uri="http://schemas.openxmlformats.org/drawingml/2006/picture">
-                <pic:pic xmlns:pic="http://schemas.openxmlformats.org/drawingml/2006/picture">
+                <pic:pic>
                   <pic:nvPicPr>
-                    <pic:cNvPr id="1302989399" name="Picture 1" descr="A silver wrench on a black background&#10;&#10;AI-generated content may be incorrect."/>
+                    <pic:cNvPr id="0" name=""/>
                     <pic:cNvPicPr/>
                   </pic:nvPicPr>
                   <pic:blipFill>
-                    <a:blip r:embed="rId7" cstate="print">
+                    <a:blip r:embed="Rb2a1867289dd41f0">
                       <a:extLst>
-                        <a:ext uri="{28A0092B-C50C-407E-A947-70E740481C1C}">
-                          <a14:useLocalDpi xmlns:a14="http://schemas.microsoft.com/office/drawing/2010/main" val="0"/>
+                        <a:ext xmlns:a="http://schemas.openxmlformats.org/drawingml/2006/main" uri="{28A0092B-C50C-407E-A947-70E740481C1C}">
+                          <a14:useLocalDpi val="0"/>
                         </a:ext>
                       </a:extLst>
                     </a:blip>
@@ -181,7 +173,7 @@
                   <pic:spPr>
                     <a:xfrm>
                       <a:off x="0" y="0"/>
-                      <a:ext cx="2118360" cy="2118360"/>
+                      <a:ext cx="1619250" cy="1619250"/>
                     </a:xfrm>
                     <a:prstGeom prst="rect">
                       <a:avLst/>
@@ -194,31 +186,26 @@
         </w:drawing>
       </w:r>
       <w:r>
-        <w:rPr>
-          <w:noProof/>
-          <w:sz w:val="40"/>
-          <w:szCs w:val="40"/>
-        </w:rPr>
         <w:drawing>
-          <wp:inline distT="0" distB="0" distL="0" distR="0" wp14:anchorId="14E01697" wp14:editId="3DCE04C3">
-            <wp:extent cx="2118360" cy="2118360"/>
+          <wp:inline wp14:editId="28194081" wp14:anchorId="5E526483">
+            <wp:extent cx="1638300" cy="1638300"/>
             <wp:effectExtent l="0" t="0" r="0" b="0"/>
-            <wp:docPr id="677097902" name="Picture 2" descr="A silver wrench on a black background&#10;&#10;AI-generated content may be incorrect."/>
+            <wp:docPr id="498653938" name="" title=""/>
             <wp:cNvGraphicFramePr>
-              <a:graphicFrameLocks xmlns:a="http://schemas.openxmlformats.org/drawingml/2006/main" noChangeAspect="1"/>
+              <a:graphicFrameLocks noChangeAspect="1"/>
             </wp:cNvGraphicFramePr>
-            <a:graphic xmlns:a="http://schemas.openxmlformats.org/drawingml/2006/main">
+            <a:graphic>
               <a:graphicData uri="http://schemas.openxmlformats.org/drawingml/2006/picture">
-                <pic:pic xmlns:pic="http://schemas.openxmlformats.org/drawingml/2006/picture">
+                <pic:pic>
                   <pic:nvPicPr>
-                    <pic:cNvPr id="677097902" name="Picture 2" descr="A silver wrench on a black background&#10;&#10;AI-generated content may be incorrect."/>
+                    <pic:cNvPr id="0" name=""/>
                     <pic:cNvPicPr/>
                   </pic:nvPicPr>
                   <pic:blipFill>
-                    <a:blip r:embed="rId8" cstate="print">
+                    <a:blip r:embed="R2566c91009df4711">
                       <a:extLst>
-                        <a:ext uri="{28A0092B-C50C-407E-A947-70E740481C1C}">
-                          <a14:useLocalDpi xmlns:a14="http://schemas.microsoft.com/office/drawing/2010/main" val="0"/>
+                        <a:ext xmlns:a="http://schemas.openxmlformats.org/drawingml/2006/main" uri="{28A0092B-C50C-407E-A947-70E740481C1C}">
+                          <a14:useLocalDpi val="0"/>
                         </a:ext>
                       </a:extLst>
                     </a:blip>
@@ -229,7 +216,7 @@
                   <pic:spPr>
                     <a:xfrm>
                       <a:off x="0" y="0"/>
-                      <a:ext cx="2118360" cy="2118360"/>
+                      <a:ext cx="1638300" cy="1638300"/>
                     </a:xfrm>
                     <a:prstGeom prst="rect">
                       <a:avLst/>
@@ -317,7 +304,7 @@
         <w:spacing w:beforeAutospacing="1" w:after="0" w:afterAutospacing="1" w:line="240" w:lineRule="auto"/>
         <w:outlineLvl w:val="2"/>
         <w:rPr>
-          <w:rFonts w:ascii="Roboto" w:eastAsia="Times New Roman" w:hAnsi="Roboto" w:cs="Times New Roman"/>
+          <w:rFonts w:ascii="Roboto" w:hAnsi="Roboto" w:eastAsia="Times New Roman" w:cs="Times New Roman"/>
           <w:b/>
           <w:bCs/>
           <w:color w:val="212529"/>
@@ -334,7 +321,7 @@
         <w:spacing w:beforeAutospacing="1" w:after="0" w:afterAutospacing="1" w:line="240" w:lineRule="auto"/>
         <w:outlineLvl w:val="2"/>
         <w:rPr>
-          <w:rFonts w:ascii="Roboto" w:eastAsia="Times New Roman" w:hAnsi="Roboto" w:cs="Times New Roman"/>
+          <w:rFonts w:ascii="Roboto" w:hAnsi="Roboto" w:eastAsia="Times New Roman" w:cs="Times New Roman"/>
           <w:b/>
           <w:bCs/>
           <w:color w:val="212529"/>
@@ -346,7 +333,7 @@
       </w:pPr>
       <w:r>
         <w:rPr>
-          <w:rFonts w:ascii="Roboto" w:eastAsia="Times New Roman" w:hAnsi="Roboto" w:cs="Times New Roman"/>
+          <w:rFonts w:ascii="Roboto" w:hAnsi="Roboto" w:eastAsia="Times New Roman" w:cs="Times New Roman"/>
           <w:b/>
           <w:bCs/>
           <w:color w:val="212529"/>
@@ -379,10 +366,10 @@
           <w:tcPr>
             <w:tcW w:w="0" w:type="auto"/>
             <w:tcBorders>
-              <w:top w:val="single" w:sz="2" w:space="0" w:color="auto"/>
-              <w:left w:val="single" w:sz="6" w:space="0" w:color="auto"/>
-              <w:bottom w:val="single" w:sz="2" w:space="0" w:color="auto"/>
-              <w:right w:val="single" w:sz="6" w:space="0" w:color="auto"/>
+              <w:top w:val="single" w:color="auto" w:sz="2" w:space="0"/>
+              <w:left w:val="single" w:color="auto" w:sz="6" w:space="0"/>
+              <w:bottom w:val="single" w:color="auto" w:sz="2" w:space="0"/>
+              <w:right w:val="single" w:color="auto" w:sz="6" w:space="0"/>
             </w:tcBorders>
             <w:shd w:val="clear" w:color="auto" w:fill="000000" w:themeFill="text1"/>
             <w:vAlign w:val="center"/>
@@ -392,7 +379,7 @@
             <w:pPr>
               <w:spacing w:after="0" w:line="240" w:lineRule="auto"/>
               <w:rPr>
-                <w:rFonts w:ascii="Roboto" w:eastAsia="Times New Roman" w:hAnsi="Roboto" w:cs="Times New Roman"/>
+                <w:rFonts w:ascii="Roboto" w:hAnsi="Roboto" w:eastAsia="Times New Roman" w:cs="Times New Roman"/>
                 <w:b/>
                 <w:bCs/>
                 <w:color w:val="FFFFFF" w:themeColor="background1"/>
@@ -403,7 +390,7 @@
             </w:pPr>
             <w:r>
               <w:rPr>
-                <w:rFonts w:ascii="Roboto" w:eastAsia="Times New Roman" w:hAnsi="Roboto" w:cs="Times New Roman"/>
+                <w:rFonts w:ascii="Roboto" w:hAnsi="Roboto" w:eastAsia="Times New Roman" w:cs="Times New Roman"/>
                 <w:b/>
                 <w:bCs/>
                 <w:color w:val="FFFFFF" w:themeColor="background1"/>
@@ -419,10 +406,10 @@
           <w:tcPr>
             <w:tcW w:w="0" w:type="auto"/>
             <w:tcBorders>
-              <w:top w:val="single" w:sz="2" w:space="0" w:color="auto"/>
-              <w:left w:val="single" w:sz="6" w:space="0" w:color="auto"/>
-              <w:bottom w:val="single" w:sz="2" w:space="0" w:color="auto"/>
-              <w:right w:val="single" w:sz="6" w:space="0" w:color="auto"/>
+              <w:top w:val="single" w:color="auto" w:sz="2" w:space="0"/>
+              <w:left w:val="single" w:color="auto" w:sz="6" w:space="0"/>
+              <w:bottom w:val="single" w:color="auto" w:sz="2" w:space="0"/>
+              <w:right w:val="single" w:color="auto" w:sz="6" w:space="0"/>
             </w:tcBorders>
             <w:shd w:val="clear" w:color="auto" w:fill="000000" w:themeFill="text1"/>
             <w:vAlign w:val="center"/>
@@ -432,7 +419,7 @@
             <w:pPr>
               <w:spacing w:after="0" w:line="240" w:lineRule="auto"/>
               <w:rPr>
-                <w:rFonts w:ascii="Roboto" w:eastAsia="Times New Roman" w:hAnsi="Roboto" w:cs="Times New Roman"/>
+                <w:rFonts w:ascii="Roboto" w:hAnsi="Roboto" w:eastAsia="Times New Roman" w:cs="Times New Roman"/>
                 <w:b/>
                 <w:bCs/>
                 <w:color w:val="FFFFFF" w:themeColor="background1"/>
@@ -443,7 +430,7 @@
             </w:pPr>
             <w:r>
               <w:rPr>
-                <w:rFonts w:ascii="Roboto" w:eastAsia="Times New Roman" w:hAnsi="Roboto" w:cs="Times New Roman"/>
+                <w:rFonts w:ascii="Roboto" w:hAnsi="Roboto" w:eastAsia="Times New Roman" w:cs="Times New Roman"/>
                 <w:b/>
                 <w:bCs/>
                 <w:color w:val="FFFFFF" w:themeColor="background1"/>
@@ -461,10 +448,10 @@
           <w:tcPr>
             <w:tcW w:w="0" w:type="auto"/>
             <w:tcBorders>
-              <w:top w:val="single" w:sz="2" w:space="0" w:color="CED4DA"/>
-              <w:left w:val="single" w:sz="6" w:space="0" w:color="CED4DA"/>
-              <w:bottom w:val="single" w:sz="2" w:space="0" w:color="CED4DA"/>
-              <w:right w:val="single" w:sz="6" w:space="0" w:color="CED4DA"/>
+              <w:top w:val="single" w:color="CED4DA" w:sz="2" w:space="0"/>
+              <w:left w:val="single" w:color="CED4DA" w:sz="6" w:space="0"/>
+              <w:bottom w:val="single" w:color="CED4DA" w:sz="2" w:space="0"/>
+              <w:right w:val="single" w:color="CED4DA" w:sz="6" w:space="0"/>
             </w:tcBorders>
             <w:vAlign w:val="center"/>
             <w:hideMark/>
@@ -473,7 +460,7 @@
             <w:pPr>
               <w:spacing w:after="0" w:line="240" w:lineRule="auto"/>
               <w:rPr>
-                <w:rFonts w:ascii="Roboto" w:eastAsia="Times New Roman" w:hAnsi="Roboto" w:cs="Times New Roman"/>
+                <w:rFonts w:ascii="Roboto" w:hAnsi="Roboto" w:eastAsia="Times New Roman" w:cs="Times New Roman"/>
                 <w:color w:val="212529"/>
                 <w:spacing w:val="15"/>
                 <w:kern w:val="0"/>
@@ -482,7 +469,7 @@
             </w:pPr>
             <w:r>
               <w:rPr>
-                <w:rFonts w:ascii="Roboto" w:eastAsia="Times New Roman" w:hAnsi="Roboto" w:cs="Times New Roman"/>
+                <w:rFonts w:ascii="Roboto" w:hAnsi="Roboto" w:eastAsia="Times New Roman" w:cs="Times New Roman"/>
                 <w:color w:val="212529"/>
                 <w:spacing w:val="15"/>
                 <w:kern w:val="0"/>
@@ -496,10 +483,10 @@
           <w:tcPr>
             <w:tcW w:w="0" w:type="auto"/>
             <w:tcBorders>
-              <w:top w:val="single" w:sz="2" w:space="0" w:color="CED4DA"/>
-              <w:left w:val="single" w:sz="6" w:space="0" w:color="CED4DA"/>
-              <w:bottom w:val="single" w:sz="2" w:space="0" w:color="CED4DA"/>
-              <w:right w:val="single" w:sz="6" w:space="0" w:color="CED4DA"/>
+              <w:top w:val="single" w:color="CED4DA" w:sz="2" w:space="0"/>
+              <w:left w:val="single" w:color="CED4DA" w:sz="6" w:space="0"/>
+              <w:bottom w:val="single" w:color="CED4DA" w:sz="2" w:space="0"/>
+              <w:right w:val="single" w:color="CED4DA" w:sz="6" w:space="0"/>
             </w:tcBorders>
             <w:vAlign w:val="center"/>
             <w:hideMark/>
@@ -508,7 +495,7 @@
             <w:pPr>
               <w:spacing w:after="0" w:line="240" w:lineRule="auto"/>
               <w:rPr>
-                <w:rFonts w:ascii="Roboto" w:eastAsia="Times New Roman" w:hAnsi="Roboto" w:cs="Times New Roman"/>
+                <w:rFonts w:ascii="Roboto" w:hAnsi="Roboto" w:eastAsia="Times New Roman" w:cs="Times New Roman"/>
                 <w:color w:val="212529"/>
                 <w:spacing w:val="15"/>
                 <w:kern w:val="0"/>
@@ -517,7 +504,7 @@
             </w:pPr>
             <w:r>
               <w:rPr>
-                <w:rFonts w:ascii="Roboto" w:eastAsia="Times New Roman" w:hAnsi="Roboto" w:cs="Times New Roman"/>
+                <w:rFonts w:ascii="Roboto" w:hAnsi="Roboto" w:eastAsia="Times New Roman" w:cs="Times New Roman"/>
                 <w:color w:val="212529"/>
                 <w:spacing w:val="15"/>
                 <w:kern w:val="0"/>
@@ -533,10 +520,10 @@
           <w:tcPr>
             <w:tcW w:w="0" w:type="auto"/>
             <w:tcBorders>
-              <w:top w:val="single" w:sz="2" w:space="0" w:color="CED4DA"/>
-              <w:left w:val="single" w:sz="6" w:space="0" w:color="CED4DA"/>
-              <w:bottom w:val="single" w:sz="2" w:space="0" w:color="CED4DA"/>
-              <w:right w:val="single" w:sz="6" w:space="0" w:color="CED4DA"/>
+              <w:top w:val="single" w:color="CED4DA" w:sz="2" w:space="0"/>
+              <w:left w:val="single" w:color="CED4DA" w:sz="6" w:space="0"/>
+              <w:bottom w:val="single" w:color="CED4DA" w:sz="2" w:space="0"/>
+              <w:right w:val="single" w:color="CED4DA" w:sz="6" w:space="0"/>
             </w:tcBorders>
             <w:vAlign w:val="center"/>
           </w:tcPr>
@@ -544,7 +531,7 @@
             <w:pPr>
               <w:spacing w:after="0" w:line="240" w:lineRule="auto"/>
               <w:rPr>
-                <w:rFonts w:ascii="Roboto" w:eastAsia="Times New Roman" w:hAnsi="Roboto" w:cs="Times New Roman"/>
+                <w:rFonts w:ascii="Roboto" w:hAnsi="Roboto" w:eastAsia="Times New Roman" w:cs="Times New Roman"/>
                 <w:color w:val="212529"/>
                 <w:spacing w:val="15"/>
                 <w:kern w:val="0"/>
@@ -553,7 +540,7 @@
             </w:pPr>
             <w:r>
               <w:rPr>
-                <w:rFonts w:ascii="Roboto" w:eastAsia="Times New Roman" w:hAnsi="Roboto" w:cs="Times New Roman"/>
+                <w:rFonts w:ascii="Roboto" w:hAnsi="Roboto" w:eastAsia="Times New Roman" w:cs="Times New Roman"/>
                 <w:color w:val="212529"/>
                 <w:spacing w:val="15"/>
                 <w:kern w:val="0"/>
@@ -567,10 +554,10 @@
           <w:tcPr>
             <w:tcW w:w="0" w:type="auto"/>
             <w:tcBorders>
-              <w:top w:val="single" w:sz="2" w:space="0" w:color="CED4DA"/>
-              <w:left w:val="single" w:sz="6" w:space="0" w:color="CED4DA"/>
-              <w:bottom w:val="single" w:sz="2" w:space="0" w:color="CED4DA"/>
-              <w:right w:val="single" w:sz="6" w:space="0" w:color="CED4DA"/>
+              <w:top w:val="single" w:color="CED4DA" w:sz="2" w:space="0"/>
+              <w:left w:val="single" w:color="CED4DA" w:sz="6" w:space="0"/>
+              <w:bottom w:val="single" w:color="CED4DA" w:sz="2" w:space="0"/>
+              <w:right w:val="single" w:color="CED4DA" w:sz="6" w:space="0"/>
             </w:tcBorders>
             <w:vAlign w:val="center"/>
           </w:tcPr>
@@ -578,7 +565,7 @@
             <w:pPr>
               <w:spacing w:after="0" w:line="240" w:lineRule="auto"/>
               <w:rPr>
-                <w:rFonts w:ascii="Roboto" w:eastAsia="Times New Roman" w:hAnsi="Roboto" w:cs="Times New Roman"/>
+                <w:rFonts w:ascii="Roboto" w:hAnsi="Roboto" w:eastAsia="Times New Roman" w:cs="Times New Roman"/>
                 <w:color w:val="212529"/>
                 <w:spacing w:val="15"/>
                 <w:kern w:val="0"/>
@@ -587,7 +574,7 @@
             </w:pPr>
             <w:r>
               <w:rPr>
-                <w:rFonts w:ascii="Roboto" w:eastAsia="Times New Roman" w:hAnsi="Roboto" w:cs="Times New Roman"/>
+                <w:rFonts w:ascii="Roboto" w:hAnsi="Roboto" w:eastAsia="Times New Roman" w:cs="Times New Roman"/>
                 <w:color w:val="212529"/>
                 <w:spacing w:val="15"/>
                 <w:kern w:val="0"/>
@@ -603,10 +590,10 @@
           <w:tcPr>
             <w:tcW w:w="0" w:type="auto"/>
             <w:tcBorders>
-              <w:top w:val="single" w:sz="2" w:space="0" w:color="CED4DA"/>
-              <w:left w:val="single" w:sz="6" w:space="0" w:color="CED4DA"/>
-              <w:bottom w:val="single" w:sz="2" w:space="0" w:color="CED4DA"/>
-              <w:right w:val="single" w:sz="6" w:space="0" w:color="CED4DA"/>
+              <w:top w:val="single" w:color="CED4DA" w:sz="2" w:space="0"/>
+              <w:left w:val="single" w:color="CED4DA" w:sz="6" w:space="0"/>
+              <w:bottom w:val="single" w:color="CED4DA" w:sz="2" w:space="0"/>
+              <w:right w:val="single" w:color="CED4DA" w:sz="6" w:space="0"/>
             </w:tcBorders>
             <w:vAlign w:val="center"/>
           </w:tcPr>
@@ -614,7 +601,7 @@
             <w:pPr>
               <w:spacing w:after="0" w:line="240" w:lineRule="auto"/>
               <w:rPr>
-                <w:rFonts w:ascii="Roboto" w:eastAsia="Times New Roman" w:hAnsi="Roboto" w:cs="Times New Roman"/>
+                <w:rFonts w:ascii="Roboto" w:hAnsi="Roboto" w:eastAsia="Times New Roman" w:cs="Times New Roman"/>
                 <w:color w:val="212529"/>
                 <w:spacing w:val="15"/>
                 <w:kern w:val="0"/>
@@ -623,7 +610,7 @@
             </w:pPr>
             <w:r>
               <w:rPr>
-                <w:rFonts w:ascii="Roboto" w:eastAsia="Times New Roman" w:hAnsi="Roboto" w:cs="Times New Roman"/>
+                <w:rFonts w:ascii="Roboto" w:hAnsi="Roboto" w:eastAsia="Times New Roman" w:cs="Times New Roman"/>
                 <w:color w:val="212529"/>
                 <w:spacing w:val="15"/>
                 <w:kern w:val="0"/>
@@ -637,10 +624,10 @@
           <w:tcPr>
             <w:tcW w:w="0" w:type="auto"/>
             <w:tcBorders>
-              <w:top w:val="single" w:sz="2" w:space="0" w:color="CED4DA"/>
-              <w:left w:val="single" w:sz="6" w:space="0" w:color="CED4DA"/>
-              <w:bottom w:val="single" w:sz="2" w:space="0" w:color="CED4DA"/>
-              <w:right w:val="single" w:sz="6" w:space="0" w:color="CED4DA"/>
+              <w:top w:val="single" w:color="CED4DA" w:sz="2" w:space="0"/>
+              <w:left w:val="single" w:color="CED4DA" w:sz="6" w:space="0"/>
+              <w:bottom w:val="single" w:color="CED4DA" w:sz="2" w:space="0"/>
+              <w:right w:val="single" w:color="CED4DA" w:sz="6" w:space="0"/>
             </w:tcBorders>
             <w:vAlign w:val="center"/>
           </w:tcPr>
@@ -648,7 +635,7 @@
             <w:pPr>
               <w:spacing w:after="0" w:line="240" w:lineRule="auto"/>
               <w:rPr>
-                <w:rFonts w:ascii="Roboto" w:eastAsia="Times New Roman" w:hAnsi="Roboto" w:cs="Times New Roman"/>
+                <w:rFonts w:ascii="Roboto" w:hAnsi="Roboto" w:eastAsia="Times New Roman" w:cs="Times New Roman"/>
                 <w:color w:val="212529"/>
                 <w:spacing w:val="15"/>
                 <w:kern w:val="0"/>
@@ -657,7 +644,7 @@
             </w:pPr>
             <w:r>
               <w:rPr>
-                <w:rFonts w:ascii="Roboto" w:eastAsia="Times New Roman" w:hAnsi="Roboto" w:cs="Times New Roman"/>
+                <w:rFonts w:ascii="Roboto" w:hAnsi="Roboto" w:eastAsia="Times New Roman" w:cs="Times New Roman"/>
                 <w:color w:val="212529"/>
                 <w:spacing w:val="15"/>
                 <w:kern w:val="0"/>
@@ -673,10 +660,10 @@
           <w:tcPr>
             <w:tcW w:w="0" w:type="auto"/>
             <w:tcBorders>
-              <w:top w:val="single" w:sz="2" w:space="0" w:color="CED4DA"/>
-              <w:left w:val="single" w:sz="6" w:space="0" w:color="CED4DA"/>
-              <w:bottom w:val="single" w:sz="2" w:space="0" w:color="CED4DA"/>
-              <w:right w:val="single" w:sz="6" w:space="0" w:color="CED4DA"/>
+              <w:top w:val="single" w:color="CED4DA" w:sz="2" w:space="0"/>
+              <w:left w:val="single" w:color="CED4DA" w:sz="6" w:space="0"/>
+              <w:bottom w:val="single" w:color="CED4DA" w:sz="2" w:space="0"/>
+              <w:right w:val="single" w:color="CED4DA" w:sz="6" w:space="0"/>
             </w:tcBorders>
             <w:vAlign w:val="center"/>
           </w:tcPr>
@@ -684,7 +671,7 @@
             <w:pPr>
               <w:spacing w:after="0" w:line="240" w:lineRule="auto"/>
               <w:rPr>
-                <w:rFonts w:ascii="Roboto" w:eastAsia="Times New Roman" w:hAnsi="Roboto" w:cs="Times New Roman"/>
+                <w:rFonts w:ascii="Roboto" w:hAnsi="Roboto" w:eastAsia="Times New Roman" w:cs="Times New Roman"/>
                 <w:color w:val="212529"/>
                 <w:spacing w:val="15"/>
                 <w:kern w:val="0"/>
@@ -693,7 +680,7 @@
             </w:pPr>
             <w:r>
               <w:rPr>
-                <w:rFonts w:ascii="Roboto" w:eastAsia="Times New Roman" w:hAnsi="Roboto" w:cs="Times New Roman"/>
+                <w:rFonts w:ascii="Roboto" w:hAnsi="Roboto" w:eastAsia="Times New Roman" w:cs="Times New Roman"/>
                 <w:color w:val="212529"/>
                 <w:spacing w:val="15"/>
                 <w:kern w:val="0"/>
@@ -707,10 +694,10 @@
           <w:tcPr>
             <w:tcW w:w="0" w:type="auto"/>
             <w:tcBorders>
-              <w:top w:val="single" w:sz="2" w:space="0" w:color="CED4DA"/>
-              <w:left w:val="single" w:sz="6" w:space="0" w:color="CED4DA"/>
-              <w:bottom w:val="single" w:sz="2" w:space="0" w:color="CED4DA"/>
-              <w:right w:val="single" w:sz="6" w:space="0" w:color="CED4DA"/>
+              <w:top w:val="single" w:color="CED4DA" w:sz="2" w:space="0"/>
+              <w:left w:val="single" w:color="CED4DA" w:sz="6" w:space="0"/>
+              <w:bottom w:val="single" w:color="CED4DA" w:sz="2" w:space="0"/>
+              <w:right w:val="single" w:color="CED4DA" w:sz="6" w:space="0"/>
             </w:tcBorders>
             <w:vAlign w:val="center"/>
           </w:tcPr>
@@ -718,7 +705,7 @@
             <w:pPr>
               <w:spacing w:after="0" w:line="240" w:lineRule="auto"/>
               <w:rPr>
-                <w:rFonts w:ascii="Roboto" w:eastAsia="Times New Roman" w:hAnsi="Roboto" w:cs="Times New Roman"/>
+                <w:rFonts w:ascii="Roboto" w:hAnsi="Roboto" w:eastAsia="Times New Roman" w:cs="Times New Roman"/>
                 <w:color w:val="212529"/>
                 <w:spacing w:val="15"/>
                 <w:kern w:val="0"/>
@@ -727,7 +714,7 @@
             </w:pPr>
             <w:r>
               <w:rPr>
-                <w:rFonts w:ascii="Roboto" w:eastAsia="Times New Roman" w:hAnsi="Roboto" w:cs="Times New Roman"/>
+                <w:rFonts w:ascii="Roboto" w:hAnsi="Roboto" w:eastAsia="Times New Roman" w:cs="Times New Roman"/>
                 <w:color w:val="212529"/>
                 <w:spacing w:val="15"/>
                 <w:kern w:val="0"/>
@@ -743,10 +730,10 @@
           <w:tcPr>
             <w:tcW w:w="0" w:type="auto"/>
             <w:tcBorders>
-              <w:top w:val="single" w:sz="2" w:space="0" w:color="CED4DA"/>
-              <w:left w:val="single" w:sz="6" w:space="0" w:color="CED4DA"/>
-              <w:bottom w:val="single" w:sz="2" w:space="0" w:color="CED4DA"/>
-              <w:right w:val="single" w:sz="6" w:space="0" w:color="CED4DA"/>
+              <w:top w:val="single" w:color="CED4DA" w:sz="2" w:space="0"/>
+              <w:left w:val="single" w:color="CED4DA" w:sz="6" w:space="0"/>
+              <w:bottom w:val="single" w:color="CED4DA" w:sz="2" w:space="0"/>
+              <w:right w:val="single" w:color="CED4DA" w:sz="6" w:space="0"/>
             </w:tcBorders>
             <w:vAlign w:val="center"/>
           </w:tcPr>
@@ -754,7 +741,7 @@
             <w:pPr>
               <w:spacing w:after="0" w:line="240" w:lineRule="auto"/>
               <w:rPr>
-                <w:rFonts w:ascii="Roboto" w:eastAsia="Times New Roman" w:hAnsi="Roboto" w:cs="Times New Roman"/>
+                <w:rFonts w:ascii="Roboto" w:hAnsi="Roboto" w:eastAsia="Times New Roman" w:cs="Times New Roman"/>
                 <w:color w:val="212529"/>
                 <w:spacing w:val="15"/>
                 <w:kern w:val="0"/>
@@ -763,7 +750,7 @@
             </w:pPr>
             <w:r>
               <w:rPr>
-                <w:rFonts w:ascii="Roboto" w:eastAsia="Times New Roman" w:hAnsi="Roboto" w:cs="Times New Roman"/>
+                <w:rFonts w:ascii="Roboto" w:hAnsi="Roboto" w:eastAsia="Times New Roman" w:cs="Times New Roman"/>
                 <w:color w:val="212529"/>
                 <w:spacing w:val="15"/>
                 <w:kern w:val="0"/>
@@ -777,10 +764,10 @@
           <w:tcPr>
             <w:tcW w:w="0" w:type="auto"/>
             <w:tcBorders>
-              <w:top w:val="single" w:sz="2" w:space="0" w:color="CED4DA"/>
-              <w:left w:val="single" w:sz="6" w:space="0" w:color="CED4DA"/>
-              <w:bottom w:val="single" w:sz="2" w:space="0" w:color="CED4DA"/>
-              <w:right w:val="single" w:sz="6" w:space="0" w:color="CED4DA"/>
+              <w:top w:val="single" w:color="CED4DA" w:sz="2" w:space="0"/>
+              <w:left w:val="single" w:color="CED4DA" w:sz="6" w:space="0"/>
+              <w:bottom w:val="single" w:color="CED4DA" w:sz="2" w:space="0"/>
+              <w:right w:val="single" w:color="CED4DA" w:sz="6" w:space="0"/>
             </w:tcBorders>
             <w:vAlign w:val="center"/>
           </w:tcPr>
@@ -788,7 +775,7 @@
             <w:pPr>
               <w:spacing w:after="0" w:line="240" w:lineRule="auto"/>
               <w:rPr>
-                <w:rFonts w:ascii="Roboto" w:eastAsia="Times New Roman" w:hAnsi="Roboto" w:cs="Times New Roman"/>
+                <w:rFonts w:ascii="Roboto" w:hAnsi="Roboto" w:eastAsia="Times New Roman" w:cs="Times New Roman"/>
                 <w:color w:val="212529"/>
                 <w:spacing w:val="15"/>
                 <w:kern w:val="0"/>
@@ -797,7 +784,7 @@
             </w:pPr>
             <w:r>
               <w:rPr>
-                <w:rFonts w:ascii="Roboto" w:eastAsia="Times New Roman" w:hAnsi="Roboto" w:cs="Times New Roman"/>
+                <w:rFonts w:ascii="Roboto" w:hAnsi="Roboto" w:eastAsia="Times New Roman" w:cs="Times New Roman"/>
                 <w:color w:val="212529"/>
                 <w:spacing w:val="15"/>
                 <w:kern w:val="0"/>
@@ -813,10 +800,10 @@
           <w:tcPr>
             <w:tcW w:w="0" w:type="auto"/>
             <w:tcBorders>
-              <w:top w:val="single" w:sz="2" w:space="0" w:color="CED4DA"/>
-              <w:left w:val="single" w:sz="6" w:space="0" w:color="CED4DA"/>
-              <w:bottom w:val="single" w:sz="2" w:space="0" w:color="CED4DA"/>
-              <w:right w:val="single" w:sz="6" w:space="0" w:color="CED4DA"/>
+              <w:top w:val="single" w:color="CED4DA" w:sz="2" w:space="0"/>
+              <w:left w:val="single" w:color="CED4DA" w:sz="6" w:space="0"/>
+              <w:bottom w:val="single" w:color="CED4DA" w:sz="2" w:space="0"/>
+              <w:right w:val="single" w:color="CED4DA" w:sz="6" w:space="0"/>
             </w:tcBorders>
             <w:vAlign w:val="center"/>
           </w:tcPr>
@@ -824,7 +811,7 @@
             <w:pPr>
               <w:spacing w:after="0" w:line="240" w:lineRule="auto"/>
               <w:rPr>
-                <w:rFonts w:ascii="Roboto" w:eastAsia="Times New Roman" w:hAnsi="Roboto" w:cs="Times New Roman"/>
+                <w:rFonts w:ascii="Roboto" w:hAnsi="Roboto" w:eastAsia="Times New Roman" w:cs="Times New Roman"/>
                 <w:color w:val="212529"/>
                 <w:spacing w:val="15"/>
                 <w:kern w:val="0"/>
@@ -833,13 +820,12 @@
             </w:pPr>
             <w:r>
               <w:rPr>
-                <w:rFonts w:ascii="Roboto" w:eastAsia="Times New Roman" w:hAnsi="Roboto" w:cs="Times New Roman"/>
-                <w:color w:val="212529"/>
-                <w:spacing w:val="15"/>
-                <w:kern w:val="0"/>
-                <w14:ligatures w14:val="none"/>
-              </w:rPr>
-              <w:lastRenderedPageBreak/>
+                <w:rFonts w:ascii="Roboto" w:hAnsi="Roboto" w:eastAsia="Times New Roman" w:cs="Times New Roman"/>
+                <w:color w:val="212529"/>
+                <w:spacing w:val="15"/>
+                <w:kern w:val="0"/>
+                <w14:ligatures w14:val="none"/>
+              </w:rPr>
               <w:t>010606</w:t>
             </w:r>
           </w:p>
@@ -848,10 +834,10 @@
           <w:tcPr>
             <w:tcW w:w="0" w:type="auto"/>
             <w:tcBorders>
-              <w:top w:val="single" w:sz="2" w:space="0" w:color="CED4DA"/>
-              <w:left w:val="single" w:sz="6" w:space="0" w:color="CED4DA"/>
-              <w:bottom w:val="single" w:sz="2" w:space="0" w:color="CED4DA"/>
-              <w:right w:val="single" w:sz="6" w:space="0" w:color="CED4DA"/>
+              <w:top w:val="single" w:color="CED4DA" w:sz="2" w:space="0"/>
+              <w:left w:val="single" w:color="CED4DA" w:sz="6" w:space="0"/>
+              <w:bottom w:val="single" w:color="CED4DA" w:sz="2" w:space="0"/>
+              <w:right w:val="single" w:color="CED4DA" w:sz="6" w:space="0"/>
             </w:tcBorders>
             <w:vAlign w:val="center"/>
           </w:tcPr>
@@ -859,7 +845,7 @@
             <w:pPr>
               <w:spacing w:after="0" w:line="240" w:lineRule="auto"/>
               <w:rPr>
-                <w:rFonts w:ascii="Roboto" w:eastAsia="Times New Roman" w:hAnsi="Roboto" w:cs="Times New Roman"/>
+                <w:rFonts w:ascii="Roboto" w:hAnsi="Roboto" w:eastAsia="Times New Roman" w:cs="Times New Roman"/>
                 <w:color w:val="212529"/>
                 <w:spacing w:val="15"/>
                 <w:kern w:val="0"/>
@@ -868,7 +854,7 @@
             </w:pPr>
             <w:r>
               <w:rPr>
-                <w:rFonts w:ascii="Roboto" w:eastAsia="Times New Roman" w:hAnsi="Roboto" w:cs="Times New Roman"/>
+                <w:rFonts w:ascii="Roboto" w:hAnsi="Roboto" w:eastAsia="Times New Roman" w:cs="Times New Roman"/>
                 <w:color w:val="212529"/>
                 <w:spacing w:val="15"/>
                 <w:kern w:val="0"/>
@@ -884,10 +870,10 @@
           <w:tcPr>
             <w:tcW w:w="0" w:type="auto"/>
             <w:tcBorders>
-              <w:top w:val="single" w:sz="2" w:space="0" w:color="CED4DA"/>
-              <w:left w:val="single" w:sz="6" w:space="0" w:color="CED4DA"/>
-              <w:bottom w:val="single" w:sz="2" w:space="0" w:color="CED4DA"/>
-              <w:right w:val="single" w:sz="6" w:space="0" w:color="CED4DA"/>
+              <w:top w:val="single" w:color="CED4DA" w:sz="2" w:space="0"/>
+              <w:left w:val="single" w:color="CED4DA" w:sz="6" w:space="0"/>
+              <w:bottom w:val="single" w:color="CED4DA" w:sz="2" w:space="0"/>
+              <w:right w:val="single" w:color="CED4DA" w:sz="6" w:space="0"/>
             </w:tcBorders>
             <w:vAlign w:val="center"/>
           </w:tcPr>
@@ -895,7 +881,7 @@
             <w:pPr>
               <w:spacing w:after="0" w:line="240" w:lineRule="auto"/>
               <w:rPr>
-                <w:rFonts w:ascii="Roboto" w:eastAsia="Times New Roman" w:hAnsi="Roboto" w:cs="Times New Roman"/>
+                <w:rFonts w:ascii="Roboto" w:hAnsi="Roboto" w:eastAsia="Times New Roman" w:cs="Times New Roman"/>
                 <w:color w:val="212529"/>
                 <w:spacing w:val="15"/>
                 <w:kern w:val="0"/>
@@ -904,7 +890,7 @@
             </w:pPr>
             <w:r>
               <w:rPr>
-                <w:rFonts w:ascii="Roboto" w:eastAsia="Times New Roman" w:hAnsi="Roboto" w:cs="Times New Roman"/>
+                <w:rFonts w:ascii="Roboto" w:hAnsi="Roboto" w:eastAsia="Times New Roman" w:cs="Times New Roman"/>
                 <w:color w:val="212529"/>
                 <w:spacing w:val="15"/>
                 <w:kern w:val="0"/>
@@ -918,10 +904,10 @@
           <w:tcPr>
             <w:tcW w:w="0" w:type="auto"/>
             <w:tcBorders>
-              <w:top w:val="single" w:sz="2" w:space="0" w:color="CED4DA"/>
-              <w:left w:val="single" w:sz="6" w:space="0" w:color="CED4DA"/>
-              <w:bottom w:val="single" w:sz="2" w:space="0" w:color="CED4DA"/>
-              <w:right w:val="single" w:sz="6" w:space="0" w:color="CED4DA"/>
+              <w:top w:val="single" w:color="CED4DA" w:sz="2" w:space="0"/>
+              <w:left w:val="single" w:color="CED4DA" w:sz="6" w:space="0"/>
+              <w:bottom w:val="single" w:color="CED4DA" w:sz="2" w:space="0"/>
+              <w:right w:val="single" w:color="CED4DA" w:sz="6" w:space="0"/>
             </w:tcBorders>
             <w:vAlign w:val="center"/>
           </w:tcPr>
@@ -929,7 +915,7 @@
             <w:pPr>
               <w:spacing w:after="0" w:line="240" w:lineRule="auto"/>
               <w:rPr>
-                <w:rFonts w:ascii="Roboto" w:eastAsia="Times New Roman" w:hAnsi="Roboto" w:cs="Times New Roman"/>
+                <w:rFonts w:ascii="Roboto" w:hAnsi="Roboto" w:eastAsia="Times New Roman" w:cs="Times New Roman"/>
                 <w:color w:val="212529"/>
                 <w:spacing w:val="15"/>
                 <w:kern w:val="0"/>
@@ -938,7 +924,7 @@
             </w:pPr>
             <w:r>
               <w:rPr>
-                <w:rFonts w:ascii="Roboto" w:eastAsia="Times New Roman" w:hAnsi="Roboto" w:cs="Times New Roman"/>
+                <w:rFonts w:ascii="Roboto" w:hAnsi="Roboto" w:eastAsia="Times New Roman" w:cs="Times New Roman"/>
                 <w:color w:val="212529"/>
                 <w:spacing w:val="15"/>
                 <w:kern w:val="0"/>
@@ -954,10 +940,10 @@
           <w:tcPr>
             <w:tcW w:w="0" w:type="auto"/>
             <w:tcBorders>
-              <w:top w:val="single" w:sz="2" w:space="0" w:color="CED4DA"/>
-              <w:left w:val="single" w:sz="6" w:space="0" w:color="CED4DA"/>
-              <w:bottom w:val="single" w:sz="2" w:space="0" w:color="CED4DA"/>
-              <w:right w:val="single" w:sz="6" w:space="0" w:color="CED4DA"/>
+              <w:top w:val="single" w:color="CED4DA" w:sz="2" w:space="0"/>
+              <w:left w:val="single" w:color="CED4DA" w:sz="6" w:space="0"/>
+              <w:bottom w:val="single" w:color="CED4DA" w:sz="2" w:space="0"/>
+              <w:right w:val="single" w:color="CED4DA" w:sz="6" w:space="0"/>
             </w:tcBorders>
             <w:vAlign w:val="center"/>
           </w:tcPr>
@@ -965,7 +951,7 @@
             <w:pPr>
               <w:spacing w:after="0" w:line="240" w:lineRule="auto"/>
               <w:rPr>
-                <w:rFonts w:ascii="Roboto" w:eastAsia="Times New Roman" w:hAnsi="Roboto" w:cs="Times New Roman"/>
+                <w:rFonts w:ascii="Roboto" w:hAnsi="Roboto" w:eastAsia="Times New Roman" w:cs="Times New Roman"/>
                 <w:color w:val="212529"/>
                 <w:spacing w:val="15"/>
                 <w:kern w:val="0"/>
@@ -974,7 +960,7 @@
             </w:pPr>
             <w:r>
               <w:rPr>
-                <w:rFonts w:ascii="Roboto" w:eastAsia="Times New Roman" w:hAnsi="Roboto" w:cs="Times New Roman"/>
+                <w:rFonts w:ascii="Roboto" w:hAnsi="Roboto" w:eastAsia="Times New Roman" w:cs="Times New Roman"/>
                 <w:color w:val="212529"/>
                 <w:spacing w:val="15"/>
                 <w:kern w:val="0"/>
@@ -988,10 +974,10 @@
           <w:tcPr>
             <w:tcW w:w="0" w:type="auto"/>
             <w:tcBorders>
-              <w:top w:val="single" w:sz="2" w:space="0" w:color="CED4DA"/>
-              <w:left w:val="single" w:sz="6" w:space="0" w:color="CED4DA"/>
-              <w:bottom w:val="single" w:sz="2" w:space="0" w:color="CED4DA"/>
-              <w:right w:val="single" w:sz="6" w:space="0" w:color="CED4DA"/>
+              <w:top w:val="single" w:color="CED4DA" w:sz="2" w:space="0"/>
+              <w:left w:val="single" w:color="CED4DA" w:sz="6" w:space="0"/>
+              <w:bottom w:val="single" w:color="CED4DA" w:sz="2" w:space="0"/>
+              <w:right w:val="single" w:color="CED4DA" w:sz="6" w:space="0"/>
             </w:tcBorders>
             <w:vAlign w:val="center"/>
           </w:tcPr>
@@ -999,7 +985,7 @@
             <w:pPr>
               <w:spacing w:after="0" w:line="240" w:lineRule="auto"/>
               <w:rPr>
-                <w:rFonts w:ascii="Roboto" w:eastAsia="Times New Roman" w:hAnsi="Roboto" w:cs="Times New Roman"/>
+                <w:rFonts w:ascii="Roboto" w:hAnsi="Roboto" w:eastAsia="Times New Roman" w:cs="Times New Roman"/>
                 <w:color w:val="212529"/>
                 <w:spacing w:val="15"/>
                 <w:kern w:val="0"/>
@@ -1008,7 +994,7 @@
             </w:pPr>
             <w:r>
               <w:rPr>
-                <w:rFonts w:ascii="Roboto" w:eastAsia="Times New Roman" w:hAnsi="Roboto" w:cs="Times New Roman"/>
+                <w:rFonts w:ascii="Roboto" w:hAnsi="Roboto" w:eastAsia="Times New Roman" w:cs="Times New Roman"/>
                 <w:color w:val="212529"/>
                 <w:spacing w:val="15"/>
                 <w:kern w:val="0"/>
@@ -1024,10 +1010,10 @@
           <w:tcPr>
             <w:tcW w:w="0" w:type="auto"/>
             <w:tcBorders>
-              <w:top w:val="single" w:sz="2" w:space="0" w:color="CED4DA"/>
-              <w:left w:val="single" w:sz="6" w:space="0" w:color="CED4DA"/>
-              <w:bottom w:val="single" w:sz="2" w:space="0" w:color="CED4DA"/>
-              <w:right w:val="single" w:sz="6" w:space="0" w:color="CED4DA"/>
+              <w:top w:val="single" w:color="CED4DA" w:sz="2" w:space="0"/>
+              <w:left w:val="single" w:color="CED4DA" w:sz="6" w:space="0"/>
+              <w:bottom w:val="single" w:color="CED4DA" w:sz="2" w:space="0"/>
+              <w:right w:val="single" w:color="CED4DA" w:sz="6" w:space="0"/>
             </w:tcBorders>
             <w:vAlign w:val="center"/>
           </w:tcPr>
@@ -1035,7 +1021,7 @@
             <w:pPr>
               <w:spacing w:after="0" w:line="240" w:lineRule="auto"/>
               <w:rPr>
-                <w:rFonts w:ascii="Roboto" w:eastAsia="Times New Roman" w:hAnsi="Roboto" w:cs="Times New Roman"/>
+                <w:rFonts w:ascii="Roboto" w:hAnsi="Roboto" w:eastAsia="Times New Roman" w:cs="Times New Roman"/>
                 <w:color w:val="212529"/>
                 <w:spacing w:val="15"/>
                 <w:kern w:val="0"/>
@@ -1044,7 +1030,7 @@
             </w:pPr>
             <w:r>
               <w:rPr>
-                <w:rFonts w:ascii="Roboto" w:eastAsia="Times New Roman" w:hAnsi="Roboto" w:cs="Times New Roman"/>
+                <w:rFonts w:ascii="Roboto" w:hAnsi="Roboto" w:eastAsia="Times New Roman" w:cs="Times New Roman"/>
                 <w:color w:val="212529"/>
                 <w:spacing w:val="15"/>
                 <w:kern w:val="0"/>
@@ -1058,10 +1044,10 @@
           <w:tcPr>
             <w:tcW w:w="0" w:type="auto"/>
             <w:tcBorders>
-              <w:top w:val="single" w:sz="2" w:space="0" w:color="CED4DA"/>
-              <w:left w:val="single" w:sz="6" w:space="0" w:color="CED4DA"/>
-              <w:bottom w:val="single" w:sz="2" w:space="0" w:color="CED4DA"/>
-              <w:right w:val="single" w:sz="6" w:space="0" w:color="CED4DA"/>
+              <w:top w:val="single" w:color="CED4DA" w:sz="2" w:space="0"/>
+              <w:left w:val="single" w:color="CED4DA" w:sz="6" w:space="0"/>
+              <w:bottom w:val="single" w:color="CED4DA" w:sz="2" w:space="0"/>
+              <w:right w:val="single" w:color="CED4DA" w:sz="6" w:space="0"/>
             </w:tcBorders>
             <w:vAlign w:val="center"/>
           </w:tcPr>
@@ -1069,7 +1055,7 @@
             <w:pPr>
               <w:spacing w:after="0" w:line="240" w:lineRule="auto"/>
               <w:rPr>
-                <w:rFonts w:ascii="Roboto" w:eastAsia="Times New Roman" w:hAnsi="Roboto" w:cs="Times New Roman"/>
+                <w:rFonts w:ascii="Roboto" w:hAnsi="Roboto" w:eastAsia="Times New Roman" w:cs="Times New Roman"/>
                 <w:color w:val="212529"/>
                 <w:spacing w:val="15"/>
                 <w:kern w:val="0"/>
@@ -1078,7 +1064,7 @@
             </w:pPr>
             <w:r>
               <w:rPr>
-                <w:rFonts w:ascii="Roboto" w:eastAsia="Times New Roman" w:hAnsi="Roboto" w:cs="Times New Roman"/>
+                <w:rFonts w:ascii="Roboto" w:hAnsi="Roboto" w:eastAsia="Times New Roman" w:cs="Times New Roman"/>
                 <w:color w:val="212529"/>
                 <w:spacing w:val="15"/>
                 <w:kern w:val="0"/>
@@ -1094,10 +1080,10 @@
           <w:tcPr>
             <w:tcW w:w="0" w:type="auto"/>
             <w:tcBorders>
-              <w:top w:val="single" w:sz="2" w:space="0" w:color="CED4DA"/>
-              <w:left w:val="single" w:sz="6" w:space="0" w:color="CED4DA"/>
-              <w:bottom w:val="single" w:sz="2" w:space="0" w:color="CED4DA"/>
-              <w:right w:val="single" w:sz="6" w:space="0" w:color="CED4DA"/>
+              <w:top w:val="single" w:color="CED4DA" w:sz="2" w:space="0"/>
+              <w:left w:val="single" w:color="CED4DA" w:sz="6" w:space="0"/>
+              <w:bottom w:val="single" w:color="CED4DA" w:sz="2" w:space="0"/>
+              <w:right w:val="single" w:color="CED4DA" w:sz="6" w:space="0"/>
             </w:tcBorders>
             <w:vAlign w:val="center"/>
           </w:tcPr>
@@ -1105,7 +1091,7 @@
             <w:pPr>
               <w:spacing w:after="0" w:line="240" w:lineRule="auto"/>
               <w:rPr>
-                <w:rFonts w:ascii="Roboto" w:eastAsia="Times New Roman" w:hAnsi="Roboto" w:cs="Times New Roman"/>
+                <w:rFonts w:ascii="Roboto" w:hAnsi="Roboto" w:eastAsia="Times New Roman" w:cs="Times New Roman"/>
                 <w:color w:val="212529"/>
                 <w:spacing w:val="15"/>
                 <w:kern w:val="0"/>
@@ -1114,7 +1100,7 @@
             </w:pPr>
             <w:r>
               <w:rPr>
-                <w:rFonts w:ascii="Roboto" w:eastAsia="Times New Roman" w:hAnsi="Roboto" w:cs="Times New Roman"/>
+                <w:rFonts w:ascii="Roboto" w:hAnsi="Roboto" w:eastAsia="Times New Roman" w:cs="Times New Roman"/>
                 <w:color w:val="212529"/>
                 <w:spacing w:val="15"/>
                 <w:kern w:val="0"/>
@@ -1128,10 +1114,10 @@
           <w:tcPr>
             <w:tcW w:w="0" w:type="auto"/>
             <w:tcBorders>
-              <w:top w:val="single" w:sz="2" w:space="0" w:color="CED4DA"/>
-              <w:left w:val="single" w:sz="6" w:space="0" w:color="CED4DA"/>
-              <w:bottom w:val="single" w:sz="2" w:space="0" w:color="CED4DA"/>
-              <w:right w:val="single" w:sz="6" w:space="0" w:color="CED4DA"/>
+              <w:top w:val="single" w:color="CED4DA" w:sz="2" w:space="0"/>
+              <w:left w:val="single" w:color="CED4DA" w:sz="6" w:space="0"/>
+              <w:bottom w:val="single" w:color="CED4DA" w:sz="2" w:space="0"/>
+              <w:right w:val="single" w:color="CED4DA" w:sz="6" w:space="0"/>
             </w:tcBorders>
             <w:vAlign w:val="center"/>
           </w:tcPr>
@@ -1139,7 +1125,7 @@
             <w:pPr>
               <w:spacing w:after="0" w:line="240" w:lineRule="auto"/>
               <w:rPr>
-                <w:rFonts w:ascii="Roboto" w:eastAsia="Times New Roman" w:hAnsi="Roboto" w:cs="Times New Roman"/>
+                <w:rFonts w:ascii="Roboto" w:hAnsi="Roboto" w:eastAsia="Times New Roman" w:cs="Times New Roman"/>
                 <w:color w:val="212529"/>
                 <w:spacing w:val="15"/>
                 <w:kern w:val="0"/>
@@ -1148,7 +1134,7 @@
             </w:pPr>
             <w:r>
               <w:rPr>
-                <w:rFonts w:ascii="Roboto" w:eastAsia="Times New Roman" w:hAnsi="Roboto" w:cs="Times New Roman"/>
+                <w:rFonts w:ascii="Roboto" w:hAnsi="Roboto" w:eastAsia="Times New Roman" w:cs="Times New Roman"/>
                 <w:color w:val="212529"/>
                 <w:spacing w:val="15"/>
                 <w:kern w:val="0"/>
@@ -1164,10 +1150,10 @@
           <w:tcPr>
             <w:tcW w:w="0" w:type="auto"/>
             <w:tcBorders>
-              <w:top w:val="single" w:sz="2" w:space="0" w:color="CED4DA"/>
-              <w:left w:val="single" w:sz="6" w:space="0" w:color="CED4DA"/>
-              <w:bottom w:val="single" w:sz="2" w:space="0" w:color="CED4DA"/>
-              <w:right w:val="single" w:sz="6" w:space="0" w:color="CED4DA"/>
+              <w:top w:val="single" w:color="CED4DA" w:sz="2" w:space="0"/>
+              <w:left w:val="single" w:color="CED4DA" w:sz="6" w:space="0"/>
+              <w:bottom w:val="single" w:color="CED4DA" w:sz="2" w:space="0"/>
+              <w:right w:val="single" w:color="CED4DA" w:sz="6" w:space="0"/>
             </w:tcBorders>
             <w:vAlign w:val="center"/>
           </w:tcPr>
@@ -1175,7 +1161,7 @@
             <w:pPr>
               <w:spacing w:after="0" w:line="240" w:lineRule="auto"/>
               <w:rPr>
-                <w:rFonts w:ascii="Roboto" w:eastAsia="Times New Roman" w:hAnsi="Roboto" w:cs="Times New Roman"/>
+                <w:rFonts w:ascii="Roboto" w:hAnsi="Roboto" w:eastAsia="Times New Roman" w:cs="Times New Roman"/>
                 <w:color w:val="212529"/>
                 <w:spacing w:val="15"/>
                 <w:kern w:val="0"/>
@@ -1184,7 +1170,7 @@
             </w:pPr>
             <w:r>
               <w:rPr>
-                <w:rFonts w:ascii="Roboto" w:eastAsia="Times New Roman" w:hAnsi="Roboto" w:cs="Times New Roman"/>
+                <w:rFonts w:ascii="Roboto" w:hAnsi="Roboto" w:eastAsia="Times New Roman" w:cs="Times New Roman"/>
                 <w:color w:val="212529"/>
                 <w:spacing w:val="15"/>
                 <w:kern w:val="0"/>
@@ -1198,10 +1184,10 @@
           <w:tcPr>
             <w:tcW w:w="0" w:type="auto"/>
             <w:tcBorders>
-              <w:top w:val="single" w:sz="2" w:space="0" w:color="CED4DA"/>
-              <w:left w:val="single" w:sz="6" w:space="0" w:color="CED4DA"/>
-              <w:bottom w:val="single" w:sz="2" w:space="0" w:color="CED4DA"/>
-              <w:right w:val="single" w:sz="6" w:space="0" w:color="CED4DA"/>
+              <w:top w:val="single" w:color="CED4DA" w:sz="2" w:space="0"/>
+              <w:left w:val="single" w:color="CED4DA" w:sz="6" w:space="0"/>
+              <w:bottom w:val="single" w:color="CED4DA" w:sz="2" w:space="0"/>
+              <w:right w:val="single" w:color="CED4DA" w:sz="6" w:space="0"/>
             </w:tcBorders>
             <w:vAlign w:val="center"/>
           </w:tcPr>
@@ -1209,7 +1195,7 @@
             <w:pPr>
               <w:spacing w:after="0" w:line="240" w:lineRule="auto"/>
               <w:rPr>
-                <w:rFonts w:ascii="Roboto" w:eastAsia="Times New Roman" w:hAnsi="Roboto" w:cs="Times New Roman"/>
+                <w:rFonts w:ascii="Roboto" w:hAnsi="Roboto" w:eastAsia="Times New Roman" w:cs="Times New Roman"/>
                 <w:color w:val="212529"/>
                 <w:spacing w:val="15"/>
                 <w:kern w:val="0"/>
@@ -1218,7 +1204,7 @@
             </w:pPr>
             <w:r>
               <w:rPr>
-                <w:rFonts w:ascii="Roboto" w:eastAsia="Times New Roman" w:hAnsi="Roboto" w:cs="Times New Roman"/>
+                <w:rFonts w:ascii="Roboto" w:hAnsi="Roboto" w:eastAsia="Times New Roman" w:cs="Times New Roman"/>
                 <w:color w:val="212529"/>
                 <w:spacing w:val="15"/>
                 <w:kern w:val="0"/>
@@ -1234,10 +1220,10 @@
           <w:tcPr>
             <w:tcW w:w="0" w:type="auto"/>
             <w:tcBorders>
-              <w:top w:val="single" w:sz="2" w:space="0" w:color="CED4DA"/>
-              <w:left w:val="single" w:sz="6" w:space="0" w:color="CED4DA"/>
-              <w:bottom w:val="single" w:sz="2" w:space="0" w:color="CED4DA"/>
-              <w:right w:val="single" w:sz="6" w:space="0" w:color="CED4DA"/>
+              <w:top w:val="single" w:color="CED4DA" w:sz="2" w:space="0"/>
+              <w:left w:val="single" w:color="CED4DA" w:sz="6" w:space="0"/>
+              <w:bottom w:val="single" w:color="CED4DA" w:sz="2" w:space="0"/>
+              <w:right w:val="single" w:color="CED4DA" w:sz="6" w:space="0"/>
             </w:tcBorders>
             <w:vAlign w:val="center"/>
           </w:tcPr>
@@ -1245,7 +1231,7 @@
             <w:pPr>
               <w:spacing w:after="0" w:line="240" w:lineRule="auto"/>
               <w:rPr>
-                <w:rFonts w:ascii="Roboto" w:eastAsia="Times New Roman" w:hAnsi="Roboto" w:cs="Times New Roman"/>
+                <w:rFonts w:ascii="Roboto" w:hAnsi="Roboto" w:eastAsia="Times New Roman" w:cs="Times New Roman"/>
                 <w:color w:val="212529"/>
                 <w:spacing w:val="15"/>
                 <w:kern w:val="0"/>
@@ -1254,7 +1240,7 @@
             </w:pPr>
             <w:r>
               <w:rPr>
-                <w:rFonts w:ascii="Roboto" w:eastAsia="Times New Roman" w:hAnsi="Roboto" w:cs="Times New Roman"/>
+                <w:rFonts w:ascii="Roboto" w:hAnsi="Roboto" w:eastAsia="Times New Roman" w:cs="Times New Roman"/>
                 <w:color w:val="212529"/>
                 <w:spacing w:val="15"/>
                 <w:kern w:val="0"/>
@@ -1268,10 +1254,10 @@
           <w:tcPr>
             <w:tcW w:w="0" w:type="auto"/>
             <w:tcBorders>
-              <w:top w:val="single" w:sz="2" w:space="0" w:color="CED4DA"/>
-              <w:left w:val="single" w:sz="6" w:space="0" w:color="CED4DA"/>
-              <w:bottom w:val="single" w:sz="2" w:space="0" w:color="CED4DA"/>
-              <w:right w:val="single" w:sz="6" w:space="0" w:color="CED4DA"/>
+              <w:top w:val="single" w:color="CED4DA" w:sz="2" w:space="0"/>
+              <w:left w:val="single" w:color="CED4DA" w:sz="6" w:space="0"/>
+              <w:bottom w:val="single" w:color="CED4DA" w:sz="2" w:space="0"/>
+              <w:right w:val="single" w:color="CED4DA" w:sz="6" w:space="0"/>
             </w:tcBorders>
             <w:vAlign w:val="center"/>
           </w:tcPr>
@@ -1279,7 +1265,7 @@
             <w:pPr>
               <w:spacing w:after="0" w:line="240" w:lineRule="auto"/>
               <w:rPr>
-                <w:rFonts w:ascii="Roboto" w:eastAsia="Times New Roman" w:hAnsi="Roboto" w:cs="Times New Roman"/>
+                <w:rFonts w:ascii="Roboto" w:hAnsi="Roboto" w:eastAsia="Times New Roman" w:cs="Times New Roman"/>
                 <w:color w:val="212529"/>
                 <w:spacing w:val="15"/>
                 <w:kern w:val="0"/>
@@ -1288,7 +1274,7 @@
             </w:pPr>
             <w:r>
               <w:rPr>
-                <w:rFonts w:ascii="Roboto" w:eastAsia="Times New Roman" w:hAnsi="Roboto" w:cs="Times New Roman"/>
+                <w:rFonts w:ascii="Roboto" w:hAnsi="Roboto" w:eastAsia="Times New Roman" w:cs="Times New Roman"/>
                 <w:color w:val="212529"/>
                 <w:spacing w:val="15"/>
                 <w:kern w:val="0"/>
@@ -1304,10 +1290,10 @@
           <w:tcPr>
             <w:tcW w:w="0" w:type="auto"/>
             <w:tcBorders>
-              <w:top w:val="single" w:sz="2" w:space="0" w:color="CED4DA"/>
-              <w:left w:val="single" w:sz="6" w:space="0" w:color="CED4DA"/>
-              <w:bottom w:val="single" w:sz="2" w:space="0" w:color="CED4DA"/>
-              <w:right w:val="single" w:sz="6" w:space="0" w:color="CED4DA"/>
+              <w:top w:val="single" w:color="CED4DA" w:sz="2" w:space="0"/>
+              <w:left w:val="single" w:color="CED4DA" w:sz="6" w:space="0"/>
+              <w:bottom w:val="single" w:color="CED4DA" w:sz="2" w:space="0"/>
+              <w:right w:val="single" w:color="CED4DA" w:sz="6" w:space="0"/>
             </w:tcBorders>
             <w:vAlign w:val="center"/>
           </w:tcPr>
@@ -1315,7 +1301,7 @@
             <w:pPr>
               <w:spacing w:after="0" w:line="240" w:lineRule="auto"/>
               <w:rPr>
-                <w:rFonts w:ascii="Roboto" w:eastAsia="Times New Roman" w:hAnsi="Roboto" w:cs="Times New Roman"/>
+                <w:rFonts w:ascii="Roboto" w:hAnsi="Roboto" w:eastAsia="Times New Roman" w:cs="Times New Roman"/>
                 <w:color w:val="212529"/>
                 <w:spacing w:val="15"/>
                 <w:kern w:val="0"/>
@@ -1324,7 +1310,7 @@
             </w:pPr>
             <w:r>
               <w:rPr>
-                <w:rFonts w:ascii="Roboto" w:eastAsia="Times New Roman" w:hAnsi="Roboto" w:cs="Times New Roman"/>
+                <w:rFonts w:ascii="Roboto" w:hAnsi="Roboto" w:eastAsia="Times New Roman" w:cs="Times New Roman"/>
                 <w:color w:val="212529"/>
                 <w:spacing w:val="15"/>
                 <w:kern w:val="0"/>
@@ -1338,10 +1324,10 @@
           <w:tcPr>
             <w:tcW w:w="0" w:type="auto"/>
             <w:tcBorders>
-              <w:top w:val="single" w:sz="2" w:space="0" w:color="CED4DA"/>
-              <w:left w:val="single" w:sz="6" w:space="0" w:color="CED4DA"/>
-              <w:bottom w:val="single" w:sz="2" w:space="0" w:color="CED4DA"/>
-              <w:right w:val="single" w:sz="6" w:space="0" w:color="CED4DA"/>
+              <w:top w:val="single" w:color="CED4DA" w:sz="2" w:space="0"/>
+              <w:left w:val="single" w:color="CED4DA" w:sz="6" w:space="0"/>
+              <w:bottom w:val="single" w:color="CED4DA" w:sz="2" w:space="0"/>
+              <w:right w:val="single" w:color="CED4DA" w:sz="6" w:space="0"/>
             </w:tcBorders>
             <w:vAlign w:val="center"/>
           </w:tcPr>
@@ -1349,7 +1335,7 @@
             <w:pPr>
               <w:spacing w:after="0" w:line="240" w:lineRule="auto"/>
               <w:rPr>
-                <w:rFonts w:ascii="Roboto" w:eastAsia="Times New Roman" w:hAnsi="Roboto" w:cs="Times New Roman"/>
+                <w:rFonts w:ascii="Roboto" w:hAnsi="Roboto" w:eastAsia="Times New Roman" w:cs="Times New Roman"/>
                 <w:color w:val="212529"/>
                 <w:spacing w:val="15"/>
                 <w:kern w:val="0"/>
@@ -1358,7 +1344,7 @@
             </w:pPr>
             <w:r>
               <w:rPr>
-                <w:rFonts w:ascii="Roboto" w:eastAsia="Times New Roman" w:hAnsi="Roboto" w:cs="Times New Roman"/>
+                <w:rFonts w:ascii="Roboto" w:hAnsi="Roboto" w:eastAsia="Times New Roman" w:cs="Times New Roman"/>
                 <w:color w:val="212529"/>
                 <w:spacing w:val="15"/>
                 <w:kern w:val="0"/>
@@ -1374,10 +1360,10 @@
           <w:tcPr>
             <w:tcW w:w="0" w:type="auto"/>
             <w:tcBorders>
-              <w:top w:val="single" w:sz="2" w:space="0" w:color="CED4DA"/>
-              <w:left w:val="single" w:sz="6" w:space="0" w:color="CED4DA"/>
-              <w:bottom w:val="single" w:sz="2" w:space="0" w:color="CED4DA"/>
-              <w:right w:val="single" w:sz="6" w:space="0" w:color="CED4DA"/>
+              <w:top w:val="single" w:color="CED4DA" w:sz="2" w:space="0"/>
+              <w:left w:val="single" w:color="CED4DA" w:sz="6" w:space="0"/>
+              <w:bottom w:val="single" w:color="CED4DA" w:sz="2" w:space="0"/>
+              <w:right w:val="single" w:color="CED4DA" w:sz="6" w:space="0"/>
             </w:tcBorders>
             <w:vAlign w:val="center"/>
           </w:tcPr>
@@ -1385,7 +1371,7 @@
             <w:pPr>
               <w:spacing w:after="0" w:line="240" w:lineRule="auto"/>
               <w:rPr>
-                <w:rFonts w:ascii="Roboto" w:eastAsia="Times New Roman" w:hAnsi="Roboto" w:cs="Times New Roman"/>
+                <w:rFonts w:ascii="Roboto" w:hAnsi="Roboto" w:eastAsia="Times New Roman" w:cs="Times New Roman"/>
                 <w:color w:val="212529"/>
                 <w:spacing w:val="15"/>
                 <w:kern w:val="0"/>
@@ -1394,7 +1380,7 @@
             </w:pPr>
             <w:r>
               <w:rPr>
-                <w:rFonts w:ascii="Roboto" w:eastAsia="Times New Roman" w:hAnsi="Roboto" w:cs="Times New Roman"/>
+                <w:rFonts w:ascii="Roboto" w:hAnsi="Roboto" w:eastAsia="Times New Roman" w:cs="Times New Roman"/>
                 <w:color w:val="212529"/>
                 <w:spacing w:val="15"/>
                 <w:kern w:val="0"/>
@@ -1408,10 +1394,10 @@
           <w:tcPr>
             <w:tcW w:w="0" w:type="auto"/>
             <w:tcBorders>
-              <w:top w:val="single" w:sz="2" w:space="0" w:color="CED4DA"/>
-              <w:left w:val="single" w:sz="6" w:space="0" w:color="CED4DA"/>
-              <w:bottom w:val="single" w:sz="2" w:space="0" w:color="CED4DA"/>
-              <w:right w:val="single" w:sz="6" w:space="0" w:color="CED4DA"/>
+              <w:top w:val="single" w:color="CED4DA" w:sz="2" w:space="0"/>
+              <w:left w:val="single" w:color="CED4DA" w:sz="6" w:space="0"/>
+              <w:bottom w:val="single" w:color="CED4DA" w:sz="2" w:space="0"/>
+              <w:right w:val="single" w:color="CED4DA" w:sz="6" w:space="0"/>
             </w:tcBorders>
             <w:vAlign w:val="center"/>
           </w:tcPr>
@@ -1419,7 +1405,7 @@
             <w:pPr>
               <w:spacing w:after="0" w:line="240" w:lineRule="auto"/>
               <w:rPr>
-                <w:rFonts w:ascii="Roboto" w:eastAsia="Times New Roman" w:hAnsi="Roboto" w:cs="Times New Roman"/>
+                <w:rFonts w:ascii="Roboto" w:hAnsi="Roboto" w:eastAsia="Times New Roman" w:cs="Times New Roman"/>
                 <w:color w:val="212529"/>
                 <w:spacing w:val="15"/>
                 <w:kern w:val="0"/>
@@ -1428,7 +1414,7 @@
             </w:pPr>
             <w:r>
               <w:rPr>
-                <w:rFonts w:ascii="Roboto" w:eastAsia="Times New Roman" w:hAnsi="Roboto" w:cs="Times New Roman"/>
+                <w:rFonts w:ascii="Roboto" w:hAnsi="Roboto" w:eastAsia="Times New Roman" w:cs="Times New Roman"/>
                 <w:color w:val="212529"/>
                 <w:spacing w:val="15"/>
                 <w:kern w:val="0"/>
@@ -1444,10 +1430,10 @@
           <w:tcPr>
             <w:tcW w:w="0" w:type="auto"/>
             <w:tcBorders>
-              <w:top w:val="single" w:sz="2" w:space="0" w:color="CED4DA"/>
-              <w:left w:val="single" w:sz="6" w:space="0" w:color="CED4DA"/>
-              <w:bottom w:val="single" w:sz="2" w:space="0" w:color="CED4DA"/>
-              <w:right w:val="single" w:sz="6" w:space="0" w:color="CED4DA"/>
+              <w:top w:val="single" w:color="CED4DA" w:sz="2" w:space="0"/>
+              <w:left w:val="single" w:color="CED4DA" w:sz="6" w:space="0"/>
+              <w:bottom w:val="single" w:color="CED4DA" w:sz="2" w:space="0"/>
+              <w:right w:val="single" w:color="CED4DA" w:sz="6" w:space="0"/>
             </w:tcBorders>
             <w:vAlign w:val="center"/>
           </w:tcPr>
@@ -1455,7 +1441,7 @@
             <w:pPr>
               <w:spacing w:after="0" w:line="240" w:lineRule="auto"/>
               <w:rPr>
-                <w:rFonts w:ascii="Roboto" w:eastAsia="Times New Roman" w:hAnsi="Roboto" w:cs="Times New Roman"/>
+                <w:rFonts w:ascii="Roboto" w:hAnsi="Roboto" w:eastAsia="Times New Roman" w:cs="Times New Roman"/>
                 <w:color w:val="212529"/>
                 <w:spacing w:val="15"/>
                 <w:kern w:val="0"/>
@@ -1464,7 +1450,7 @@
             </w:pPr>
             <w:r>
               <w:rPr>
-                <w:rFonts w:ascii="Roboto" w:eastAsia="Times New Roman" w:hAnsi="Roboto" w:cs="Times New Roman"/>
+                <w:rFonts w:ascii="Roboto" w:hAnsi="Roboto" w:eastAsia="Times New Roman" w:cs="Times New Roman"/>
                 <w:color w:val="212529"/>
                 <w:spacing w:val="15"/>
                 <w:kern w:val="0"/>
@@ -1478,10 +1464,10 @@
           <w:tcPr>
             <w:tcW w:w="0" w:type="auto"/>
             <w:tcBorders>
-              <w:top w:val="single" w:sz="2" w:space="0" w:color="CED4DA"/>
-              <w:left w:val="single" w:sz="6" w:space="0" w:color="CED4DA"/>
-              <w:bottom w:val="single" w:sz="2" w:space="0" w:color="CED4DA"/>
-              <w:right w:val="single" w:sz="6" w:space="0" w:color="CED4DA"/>
+              <w:top w:val="single" w:color="CED4DA" w:sz="2" w:space="0"/>
+              <w:left w:val="single" w:color="CED4DA" w:sz="6" w:space="0"/>
+              <w:bottom w:val="single" w:color="CED4DA" w:sz="2" w:space="0"/>
+              <w:right w:val="single" w:color="CED4DA" w:sz="6" w:space="0"/>
             </w:tcBorders>
             <w:vAlign w:val="center"/>
           </w:tcPr>
@@ -1489,7 +1475,7 @@
             <w:pPr>
               <w:spacing w:after="0" w:line="240" w:lineRule="auto"/>
               <w:rPr>
-                <w:rFonts w:ascii="Roboto" w:eastAsia="Times New Roman" w:hAnsi="Roboto" w:cs="Times New Roman"/>
+                <w:rFonts w:ascii="Roboto" w:hAnsi="Roboto" w:eastAsia="Times New Roman" w:cs="Times New Roman"/>
                 <w:color w:val="212529"/>
                 <w:spacing w:val="15"/>
                 <w:kern w:val="0"/>
@@ -1498,7 +1484,7 @@
             </w:pPr>
             <w:r>
               <w:rPr>
-                <w:rFonts w:ascii="Roboto" w:eastAsia="Times New Roman" w:hAnsi="Roboto" w:cs="Times New Roman"/>
+                <w:rFonts w:ascii="Roboto" w:hAnsi="Roboto" w:eastAsia="Times New Roman" w:cs="Times New Roman"/>
                 <w:color w:val="212529"/>
                 <w:spacing w:val="15"/>
                 <w:kern w:val="0"/>
@@ -1514,10 +1500,10 @@
           <w:tcPr>
             <w:tcW w:w="0" w:type="auto"/>
             <w:tcBorders>
-              <w:top w:val="single" w:sz="2" w:space="0" w:color="CED4DA"/>
-              <w:left w:val="single" w:sz="6" w:space="0" w:color="CED4DA"/>
-              <w:bottom w:val="single" w:sz="2" w:space="0" w:color="CED4DA"/>
-              <w:right w:val="single" w:sz="6" w:space="0" w:color="CED4DA"/>
+              <w:top w:val="single" w:color="CED4DA" w:sz="2" w:space="0"/>
+              <w:left w:val="single" w:color="CED4DA" w:sz="6" w:space="0"/>
+              <w:bottom w:val="single" w:color="CED4DA" w:sz="2" w:space="0"/>
+              <w:right w:val="single" w:color="CED4DA" w:sz="6" w:space="0"/>
             </w:tcBorders>
             <w:vAlign w:val="center"/>
           </w:tcPr>
@@ -1525,7 +1511,7 @@
             <w:pPr>
               <w:spacing w:after="0" w:line="240" w:lineRule="auto"/>
               <w:rPr>
-                <w:rFonts w:ascii="Roboto" w:eastAsia="Times New Roman" w:hAnsi="Roboto" w:cs="Times New Roman"/>
+                <w:rFonts w:ascii="Roboto" w:hAnsi="Roboto" w:eastAsia="Times New Roman" w:cs="Times New Roman"/>
                 <w:color w:val="212529"/>
                 <w:spacing w:val="15"/>
                 <w:kern w:val="0"/>
@@ -1534,7 +1520,7 @@
             </w:pPr>
             <w:r>
               <w:rPr>
-                <w:rFonts w:ascii="Roboto" w:eastAsia="Times New Roman" w:hAnsi="Roboto" w:cs="Times New Roman"/>
+                <w:rFonts w:ascii="Roboto" w:hAnsi="Roboto" w:eastAsia="Times New Roman" w:cs="Times New Roman"/>
                 <w:color w:val="212529"/>
                 <w:spacing w:val="15"/>
                 <w:kern w:val="0"/>
@@ -1548,10 +1534,10 @@
           <w:tcPr>
             <w:tcW w:w="0" w:type="auto"/>
             <w:tcBorders>
-              <w:top w:val="single" w:sz="2" w:space="0" w:color="CED4DA"/>
-              <w:left w:val="single" w:sz="6" w:space="0" w:color="CED4DA"/>
-              <w:bottom w:val="single" w:sz="2" w:space="0" w:color="CED4DA"/>
-              <w:right w:val="single" w:sz="6" w:space="0" w:color="CED4DA"/>
+              <w:top w:val="single" w:color="CED4DA" w:sz="2" w:space="0"/>
+              <w:left w:val="single" w:color="CED4DA" w:sz="6" w:space="0"/>
+              <w:bottom w:val="single" w:color="CED4DA" w:sz="2" w:space="0"/>
+              <w:right w:val="single" w:color="CED4DA" w:sz="6" w:space="0"/>
             </w:tcBorders>
             <w:vAlign w:val="center"/>
           </w:tcPr>
@@ -1559,7 +1545,7 @@
             <w:pPr>
               <w:spacing w:after="0" w:line="240" w:lineRule="auto"/>
               <w:rPr>
-                <w:rFonts w:ascii="Roboto" w:eastAsia="Times New Roman" w:hAnsi="Roboto" w:cs="Times New Roman"/>
+                <w:rFonts w:ascii="Roboto" w:hAnsi="Roboto" w:eastAsia="Times New Roman" w:cs="Times New Roman"/>
                 <w:color w:val="212529"/>
                 <w:spacing w:val="15"/>
                 <w:kern w:val="0"/>
@@ -1568,7 +1554,7 @@
             </w:pPr>
             <w:r>
               <w:rPr>
-                <w:rFonts w:ascii="Roboto" w:eastAsia="Times New Roman" w:hAnsi="Roboto" w:cs="Times New Roman"/>
+                <w:rFonts w:ascii="Roboto" w:hAnsi="Roboto" w:eastAsia="Times New Roman" w:cs="Times New Roman"/>
                 <w:color w:val="212529"/>
                 <w:spacing w:val="15"/>
                 <w:kern w:val="0"/>
@@ -1589,7 +1575,7 @@
       </w:pPr>
     </w:p>
     <w:sectPr>
-      <w:pgSz w:w="12240" w:h="15840"/>
+      <w:pgSz w:w="12240" w:h="15840" w:orient="portrait"/>
       <w:pgMar w:top="1440" w:right="1440" w:bottom="1440" w:left="1440" w:header="720" w:footer="720" w:gutter="0"/>
       <w:cols w:space="720"/>
       <w:docGrid w:linePitch="360"/>
@@ -1616,7 +1602,7 @@
         <w:ind w:left="720" w:hanging="360"/>
       </w:pPr>
       <w:rPr>
-        <w:rFonts w:ascii="Symbol" w:hAnsi="Symbol" w:hint="default"/>
+        <w:rFonts w:hint="default" w:ascii="Symbol" w:hAnsi="Symbol"/>
         <w:sz w:val="20"/>
       </w:rPr>
     </w:lvl>
@@ -1632,7 +1618,7 @@
         <w:ind w:left="1440" w:hanging="360"/>
       </w:pPr>
       <w:rPr>
-        <w:rFonts w:ascii="Courier New" w:hAnsi="Courier New" w:hint="default"/>
+        <w:rFonts w:hint="default" w:ascii="Courier New" w:hAnsi="Courier New"/>
         <w:sz w:val="20"/>
       </w:rPr>
     </w:lvl>
@@ -1648,7 +1634,7 @@
         <w:ind w:left="2160" w:hanging="360"/>
       </w:pPr>
       <w:rPr>
-        <w:rFonts w:ascii="Wingdings" w:hAnsi="Wingdings" w:hint="default"/>
+        <w:rFonts w:hint="default" w:ascii="Wingdings" w:hAnsi="Wingdings"/>
         <w:sz w:val="20"/>
       </w:rPr>
     </w:lvl>
@@ -1664,7 +1650,7 @@
         <w:ind w:left="2880" w:hanging="360"/>
       </w:pPr>
       <w:rPr>
-        <w:rFonts w:ascii="Wingdings" w:hAnsi="Wingdings" w:hint="default"/>
+        <w:rFonts w:hint="default" w:ascii="Wingdings" w:hAnsi="Wingdings"/>
         <w:sz w:val="20"/>
       </w:rPr>
     </w:lvl>
@@ -1680,7 +1666,7 @@
         <w:ind w:left="3600" w:hanging="360"/>
       </w:pPr>
       <w:rPr>
-        <w:rFonts w:ascii="Wingdings" w:hAnsi="Wingdings" w:hint="default"/>
+        <w:rFonts w:hint="default" w:ascii="Wingdings" w:hAnsi="Wingdings"/>
         <w:sz w:val="20"/>
       </w:rPr>
     </w:lvl>
@@ -1696,7 +1682,7 @@
         <w:ind w:left="4320" w:hanging="360"/>
       </w:pPr>
       <w:rPr>
-        <w:rFonts w:ascii="Wingdings" w:hAnsi="Wingdings" w:hint="default"/>
+        <w:rFonts w:hint="default" w:ascii="Wingdings" w:hAnsi="Wingdings"/>
         <w:sz w:val="20"/>
       </w:rPr>
     </w:lvl>
@@ -1712,7 +1698,7 @@
         <w:ind w:left="5040" w:hanging="360"/>
       </w:pPr>
       <w:rPr>
-        <w:rFonts w:ascii="Wingdings" w:hAnsi="Wingdings" w:hint="default"/>
+        <w:rFonts w:hint="default" w:ascii="Wingdings" w:hAnsi="Wingdings"/>
         <w:sz w:val="20"/>
       </w:rPr>
     </w:lvl>
@@ -1728,7 +1714,7 @@
         <w:ind w:left="5760" w:hanging="360"/>
       </w:pPr>
       <w:rPr>
-        <w:rFonts w:ascii="Wingdings" w:hAnsi="Wingdings" w:hint="default"/>
+        <w:rFonts w:hint="default" w:ascii="Wingdings" w:hAnsi="Wingdings"/>
         <w:sz w:val="20"/>
       </w:rPr>
     </w:lvl>
@@ -1744,7 +1730,7 @@
         <w:ind w:left="6480" w:hanging="360"/>
       </w:pPr>
       <w:rPr>
-        <w:rFonts w:ascii="Wingdings" w:hAnsi="Wingdings" w:hint="default"/>
+        <w:rFonts w:hint="default" w:ascii="Wingdings" w:hAnsi="Wingdings"/>
         <w:sz w:val="20"/>
       </w:rPr>
     </w:lvl>
@@ -1765,7 +1751,7 @@
         <w:ind w:left="720" w:hanging="360"/>
       </w:pPr>
       <w:rPr>
-        <w:rFonts w:ascii="Symbol" w:hAnsi="Symbol" w:hint="default"/>
+        <w:rFonts w:hint="default" w:ascii="Symbol" w:hAnsi="Symbol"/>
         <w:sz w:val="20"/>
       </w:rPr>
     </w:lvl>
@@ -1781,7 +1767,7 @@
         <w:ind w:left="1440" w:hanging="360"/>
       </w:pPr>
       <w:rPr>
-        <w:rFonts w:ascii="Courier New" w:hAnsi="Courier New" w:hint="default"/>
+        <w:rFonts w:hint="default" w:ascii="Courier New" w:hAnsi="Courier New"/>
         <w:sz w:val="20"/>
       </w:rPr>
     </w:lvl>
@@ -1797,7 +1783,7 @@
         <w:ind w:left="2160" w:hanging="360"/>
       </w:pPr>
       <w:rPr>
-        <w:rFonts w:ascii="Wingdings" w:hAnsi="Wingdings" w:hint="default"/>
+        <w:rFonts w:hint="default" w:ascii="Wingdings" w:hAnsi="Wingdings"/>
         <w:sz w:val="20"/>
       </w:rPr>
     </w:lvl>
@@ -1813,7 +1799,7 @@
         <w:ind w:left="2880" w:hanging="360"/>
       </w:pPr>
       <w:rPr>
-        <w:rFonts w:ascii="Wingdings" w:hAnsi="Wingdings" w:hint="default"/>
+        <w:rFonts w:hint="default" w:ascii="Wingdings" w:hAnsi="Wingdings"/>
         <w:sz w:val="20"/>
       </w:rPr>
     </w:lvl>
@@ -1829,7 +1815,7 @@
         <w:ind w:left="3600" w:hanging="360"/>
       </w:pPr>
       <w:rPr>
-        <w:rFonts w:ascii="Wingdings" w:hAnsi="Wingdings" w:hint="default"/>
+        <w:rFonts w:hint="default" w:ascii="Wingdings" w:hAnsi="Wingdings"/>
         <w:sz w:val="20"/>
       </w:rPr>
     </w:lvl>
@@ -1845,7 +1831,7 @@
         <w:ind w:left="4320" w:hanging="360"/>
       </w:pPr>
       <w:rPr>
-        <w:rFonts w:ascii="Wingdings" w:hAnsi="Wingdings" w:hint="default"/>
+        <w:rFonts w:hint="default" w:ascii="Wingdings" w:hAnsi="Wingdings"/>
         <w:sz w:val="20"/>
       </w:rPr>
     </w:lvl>
@@ -1861,7 +1847,7 @@
         <w:ind w:left="5040" w:hanging="360"/>
       </w:pPr>
       <w:rPr>
-        <w:rFonts w:ascii="Wingdings" w:hAnsi="Wingdings" w:hint="default"/>
+        <w:rFonts w:hint="default" w:ascii="Wingdings" w:hAnsi="Wingdings"/>
         <w:sz w:val="20"/>
       </w:rPr>
     </w:lvl>
@@ -1877,7 +1863,7 @@
         <w:ind w:left="5760" w:hanging="360"/>
       </w:pPr>
       <w:rPr>
-        <w:rFonts w:ascii="Wingdings" w:hAnsi="Wingdings" w:hint="default"/>
+        <w:rFonts w:hint="default" w:ascii="Wingdings" w:hAnsi="Wingdings"/>
         <w:sz w:val="20"/>
       </w:rPr>
     </w:lvl>
@@ -1893,7 +1879,7 @@
         <w:ind w:left="6480" w:hanging="360"/>
       </w:pPr>
       <w:rPr>
-        <w:rFonts w:ascii="Wingdings" w:hAnsi="Wingdings" w:hint="default"/>
+        <w:rFonts w:hint="default" w:ascii="Wingdings" w:hAnsi="Wingdings"/>
         <w:sz w:val="20"/>
       </w:rPr>
     </w:lvl>
@@ -1914,7 +1900,7 @@
         <w:ind w:left="720" w:hanging="360"/>
       </w:pPr>
       <w:rPr>
-        <w:rFonts w:ascii="Symbol" w:hAnsi="Symbol" w:hint="default"/>
+        <w:rFonts w:hint="default" w:ascii="Symbol" w:hAnsi="Symbol"/>
         <w:sz w:val="20"/>
       </w:rPr>
     </w:lvl>
@@ -1930,7 +1916,7 @@
         <w:ind w:left="1440" w:hanging="360"/>
       </w:pPr>
       <w:rPr>
-        <w:rFonts w:ascii="Courier New" w:hAnsi="Courier New" w:hint="default"/>
+        <w:rFonts w:hint="default" w:ascii="Courier New" w:hAnsi="Courier New"/>
         <w:sz w:val="20"/>
       </w:rPr>
     </w:lvl>
@@ -1946,7 +1932,7 @@
         <w:ind w:left="2160" w:hanging="360"/>
       </w:pPr>
       <w:rPr>
-        <w:rFonts w:ascii="Wingdings" w:hAnsi="Wingdings" w:hint="default"/>
+        <w:rFonts w:hint="default" w:ascii="Wingdings" w:hAnsi="Wingdings"/>
         <w:sz w:val="20"/>
       </w:rPr>
     </w:lvl>
@@ -1962,7 +1948,7 @@
         <w:ind w:left="2880" w:hanging="360"/>
       </w:pPr>
       <w:rPr>
-        <w:rFonts w:ascii="Wingdings" w:hAnsi="Wingdings" w:hint="default"/>
+        <w:rFonts w:hint="default" w:ascii="Wingdings" w:hAnsi="Wingdings"/>
         <w:sz w:val="20"/>
       </w:rPr>
     </w:lvl>
@@ -1978,7 +1964,7 @@
         <w:ind w:left="3600" w:hanging="360"/>
       </w:pPr>
       <w:rPr>
-        <w:rFonts w:ascii="Wingdings" w:hAnsi="Wingdings" w:hint="default"/>
+        <w:rFonts w:hint="default" w:ascii="Wingdings" w:hAnsi="Wingdings"/>
         <w:sz w:val="20"/>
       </w:rPr>
     </w:lvl>
@@ -1994,7 +1980,7 @@
         <w:ind w:left="4320" w:hanging="360"/>
       </w:pPr>
       <w:rPr>
-        <w:rFonts w:ascii="Wingdings" w:hAnsi="Wingdings" w:hint="default"/>
+        <w:rFonts w:hint="default" w:ascii="Wingdings" w:hAnsi="Wingdings"/>
         <w:sz w:val="20"/>
       </w:rPr>
     </w:lvl>
@@ -2010,7 +1996,7 @@
         <w:ind w:left="5040" w:hanging="360"/>
       </w:pPr>
       <w:rPr>
-        <w:rFonts w:ascii="Wingdings" w:hAnsi="Wingdings" w:hint="default"/>
+        <w:rFonts w:hint="default" w:ascii="Wingdings" w:hAnsi="Wingdings"/>
         <w:sz w:val="20"/>
       </w:rPr>
     </w:lvl>
@@ -2026,7 +2012,7 @@
         <w:ind w:left="5760" w:hanging="360"/>
       </w:pPr>
       <w:rPr>
-        <w:rFonts w:ascii="Wingdings" w:hAnsi="Wingdings" w:hint="default"/>
+        <w:rFonts w:hint="default" w:ascii="Wingdings" w:hAnsi="Wingdings"/>
         <w:sz w:val="20"/>
       </w:rPr>
     </w:lvl>
@@ -2042,7 +2028,7 @@
         <w:ind w:left="6480" w:hanging="360"/>
       </w:pPr>
       <w:rPr>
-        <w:rFonts w:ascii="Wingdings" w:hAnsi="Wingdings" w:hint="default"/>
+        <w:rFonts w:hint="default" w:ascii="Wingdings" w:hAnsi="Wingdings"/>
         <w:sz w:val="20"/>
       </w:rPr>
     </w:lvl>
@@ -2063,7 +2049,7 @@
         <w:ind w:left="720" w:hanging="360"/>
       </w:pPr>
       <w:rPr>
-        <w:rFonts w:ascii="Symbol" w:hAnsi="Symbol" w:hint="default"/>
+        <w:rFonts w:hint="default" w:ascii="Symbol" w:hAnsi="Symbol"/>
         <w:sz w:val="20"/>
       </w:rPr>
     </w:lvl>
@@ -2079,7 +2065,7 @@
         <w:ind w:left="1440" w:hanging="360"/>
       </w:pPr>
       <w:rPr>
-        <w:rFonts w:ascii="Courier New" w:hAnsi="Courier New" w:hint="default"/>
+        <w:rFonts w:hint="default" w:ascii="Courier New" w:hAnsi="Courier New"/>
         <w:sz w:val="20"/>
       </w:rPr>
     </w:lvl>
@@ -2095,7 +2081,7 @@
         <w:ind w:left="2160" w:hanging="360"/>
       </w:pPr>
       <w:rPr>
-        <w:rFonts w:ascii="Wingdings" w:hAnsi="Wingdings" w:hint="default"/>
+        <w:rFonts w:hint="default" w:ascii="Wingdings" w:hAnsi="Wingdings"/>
         <w:sz w:val="20"/>
       </w:rPr>
     </w:lvl>
@@ -2111,7 +2097,7 @@
         <w:ind w:left="2880" w:hanging="360"/>
       </w:pPr>
       <w:rPr>
-        <w:rFonts w:ascii="Wingdings" w:hAnsi="Wingdings" w:hint="default"/>
+        <w:rFonts w:hint="default" w:ascii="Wingdings" w:hAnsi="Wingdings"/>
         <w:sz w:val="20"/>
       </w:rPr>
     </w:lvl>
@@ -2127,7 +2113,7 @@
         <w:ind w:left="3600" w:hanging="360"/>
       </w:pPr>
       <w:rPr>
-        <w:rFonts w:ascii="Wingdings" w:hAnsi="Wingdings" w:hint="default"/>
+        <w:rFonts w:hint="default" w:ascii="Wingdings" w:hAnsi="Wingdings"/>
         <w:sz w:val="20"/>
       </w:rPr>
     </w:lvl>
@@ -2143,7 +2129,7 @@
         <w:ind w:left="4320" w:hanging="360"/>
       </w:pPr>
       <w:rPr>
-        <w:rFonts w:ascii="Wingdings" w:hAnsi="Wingdings" w:hint="default"/>
+        <w:rFonts w:hint="default" w:ascii="Wingdings" w:hAnsi="Wingdings"/>
         <w:sz w:val="20"/>
       </w:rPr>
     </w:lvl>
@@ -2159,7 +2145,7 @@
         <w:ind w:left="5040" w:hanging="360"/>
       </w:pPr>
       <w:rPr>
-        <w:rFonts w:ascii="Wingdings" w:hAnsi="Wingdings" w:hint="default"/>
+        <w:rFonts w:hint="default" w:ascii="Wingdings" w:hAnsi="Wingdings"/>
         <w:sz w:val="20"/>
       </w:rPr>
     </w:lvl>
@@ -2175,7 +2161,7 @@
         <w:ind w:left="5760" w:hanging="360"/>
       </w:pPr>
       <w:rPr>
-        <w:rFonts w:ascii="Wingdings" w:hAnsi="Wingdings" w:hint="default"/>
+        <w:rFonts w:hint="default" w:ascii="Wingdings" w:hAnsi="Wingdings"/>
         <w:sz w:val="20"/>
       </w:rPr>
     </w:lvl>
@@ -2191,7 +2177,7 @@
         <w:ind w:left="6480" w:hanging="360"/>
       </w:pPr>
       <w:rPr>
-        <w:rFonts w:ascii="Wingdings" w:hAnsi="Wingdings" w:hint="default"/>
+        <w:rFonts w:hint="default" w:ascii="Wingdings" w:hAnsi="Wingdings"/>
         <w:sz w:val="20"/>
       </w:rPr>
     </w:lvl>
@@ -2212,7 +2198,7 @@
         <w:ind w:left="720" w:hanging="360"/>
       </w:pPr>
       <w:rPr>
-        <w:rFonts w:ascii="Symbol" w:hAnsi="Symbol" w:hint="default"/>
+        <w:rFonts w:hint="default" w:ascii="Symbol" w:hAnsi="Symbol"/>
         <w:sz w:val="20"/>
       </w:rPr>
     </w:lvl>
@@ -2228,7 +2214,7 @@
         <w:ind w:left="1440" w:hanging="360"/>
       </w:pPr>
       <w:rPr>
-        <w:rFonts w:ascii="Courier New" w:hAnsi="Courier New" w:hint="default"/>
+        <w:rFonts w:hint="default" w:ascii="Courier New" w:hAnsi="Courier New"/>
         <w:sz w:val="20"/>
       </w:rPr>
     </w:lvl>
@@ -2244,7 +2230,7 @@
         <w:ind w:left="2160" w:hanging="360"/>
       </w:pPr>
       <w:rPr>
-        <w:rFonts w:ascii="Wingdings" w:hAnsi="Wingdings" w:hint="default"/>
+        <w:rFonts w:hint="default" w:ascii="Wingdings" w:hAnsi="Wingdings"/>
         <w:sz w:val="20"/>
       </w:rPr>
     </w:lvl>
@@ -2260,7 +2246,7 @@
         <w:ind w:left="2880" w:hanging="360"/>
       </w:pPr>
       <w:rPr>
-        <w:rFonts w:ascii="Wingdings" w:hAnsi="Wingdings" w:hint="default"/>
+        <w:rFonts w:hint="default" w:ascii="Wingdings" w:hAnsi="Wingdings"/>
         <w:sz w:val="20"/>
       </w:rPr>
     </w:lvl>
@@ -2276,7 +2262,7 @@
         <w:ind w:left="3600" w:hanging="360"/>
       </w:pPr>
       <w:rPr>
-        <w:rFonts w:ascii="Wingdings" w:hAnsi="Wingdings" w:hint="default"/>
+        <w:rFonts w:hint="default" w:ascii="Wingdings" w:hAnsi="Wingdings"/>
         <w:sz w:val="20"/>
       </w:rPr>
     </w:lvl>
@@ -2292,7 +2278,7 @@
         <w:ind w:left="4320" w:hanging="360"/>
       </w:pPr>
       <w:rPr>
-        <w:rFonts w:ascii="Wingdings" w:hAnsi="Wingdings" w:hint="default"/>
+        <w:rFonts w:hint="default" w:ascii="Wingdings" w:hAnsi="Wingdings"/>
         <w:sz w:val="20"/>
       </w:rPr>
     </w:lvl>
@@ -2308,7 +2294,7 @@
         <w:ind w:left="5040" w:hanging="360"/>
       </w:pPr>
       <w:rPr>
-        <w:rFonts w:ascii="Wingdings" w:hAnsi="Wingdings" w:hint="default"/>
+        <w:rFonts w:hint="default" w:ascii="Wingdings" w:hAnsi="Wingdings"/>
         <w:sz w:val="20"/>
       </w:rPr>
     </w:lvl>
@@ -2324,7 +2310,7 @@
         <w:ind w:left="5760" w:hanging="360"/>
       </w:pPr>
       <w:rPr>
-        <w:rFonts w:ascii="Wingdings" w:hAnsi="Wingdings" w:hint="default"/>
+        <w:rFonts w:hint="default" w:ascii="Wingdings" w:hAnsi="Wingdings"/>
         <w:sz w:val="20"/>
       </w:rPr>
     </w:lvl>
@@ -2340,7 +2326,7 @@
         <w:ind w:left="6480" w:hanging="360"/>
       </w:pPr>
       <w:rPr>
-        <w:rFonts w:ascii="Wingdings" w:hAnsi="Wingdings" w:hint="default"/>
+        <w:rFonts w:hint="default" w:ascii="Wingdings" w:hAnsi="Wingdings"/>
         <w:sz w:val="20"/>
       </w:rPr>
     </w:lvl>
@@ -2364,11 +2350,11 @@
 </file>
 
 <file path=word/styles.xml><?xml version="1.0" encoding="utf-8"?>
-<w:styles xmlns:mc="http://schemas.openxmlformats.org/markup-compatibility/2006" xmlns:r="http://schemas.openxmlformats.org/officeDocument/2006/relationships" xmlns:w="http://schemas.openxmlformats.org/wordprocessingml/2006/main" xmlns:w14="http://schemas.microsoft.com/office/word/2010/wordml" xmlns:w15="http://schemas.microsoft.com/office/word/2012/wordml" xmlns:w16cex="http://schemas.microsoft.com/office/word/2018/wordml/cex" xmlns:w16cid="http://schemas.microsoft.com/office/word/2016/wordml/cid" xmlns:w16="http://schemas.microsoft.com/office/word/2018/wordml" xmlns:w16du="http://schemas.microsoft.com/office/word/2023/wordml/word16du" xmlns:w16sdtdh="http://schemas.microsoft.com/office/word/2020/wordml/sdtdatahash" xmlns:w16sdtfl="http://schemas.microsoft.com/office/word/2024/wordml/sdtformatlock" xmlns:w16se="http://schemas.microsoft.com/office/word/2015/wordml/symex" mc:Ignorable="w14 w15 w16se w16cid w16 w16cex w16sdtdh w16sdtfl w16du">
+<w:styles xmlns:wp14="http://schemas.microsoft.com/office/word/2010/wordprocessingDrawing" xmlns:mc="http://schemas.openxmlformats.org/markup-compatibility/2006" xmlns:r="http://schemas.openxmlformats.org/officeDocument/2006/relationships" xmlns:w="http://schemas.openxmlformats.org/wordprocessingml/2006/main" xmlns:w14="http://schemas.microsoft.com/office/word/2010/wordml" xmlns:w15="http://schemas.microsoft.com/office/word/2012/wordml" xmlns:w16cex="http://schemas.microsoft.com/office/word/2018/wordml/cex" xmlns:w16cid="http://schemas.microsoft.com/office/word/2016/wordml/cid" xmlns:w16="http://schemas.microsoft.com/office/word/2018/wordml" xmlns:w16du="http://schemas.microsoft.com/office/word/2023/wordml/word16du" xmlns:w16sdtdh="http://schemas.microsoft.com/office/word/2020/wordml/sdtdatahash" xmlns:w16sdtfl="http://schemas.microsoft.com/office/word/2024/wordml/sdtformatlock" xmlns:w16se="http://schemas.microsoft.com/office/word/2015/wordml/symex" mc:Ignorable="w14 w15 w16se w16cid w16 w16cex w16sdtdh w16sdtfl w16du wp14">
   <w:docDefaults>
     <w:rPrDefault>
       <w:rPr>
-        <w:rFonts w:asciiTheme="minorHAnsi" w:eastAsiaTheme="minorHAnsi" w:hAnsiTheme="minorHAnsi" w:cstheme="minorBidi"/>
+        <w:rFonts w:asciiTheme="minorHAnsi" w:hAnsiTheme="minorHAnsi" w:eastAsiaTheme="minorHAnsi" w:cstheme="minorBidi"/>
         <w:kern w:val="2"/>
         <w:sz w:val="24"/>
         <w:szCs w:val="24"/>
@@ -2385,14 +2371,14 @@
   <w:latentStyles w:defLockedState="0" w:defUIPriority="99" w:defSemiHidden="0" w:defUnhideWhenUsed="0" w:defQFormat="0" w:count="376">
     <w:lsdException w:name="Normal" w:uiPriority="0" w:qFormat="1"/>
     <w:lsdException w:name="heading 1" w:uiPriority="9" w:qFormat="1"/>
-    <w:lsdException w:name="heading 2" w:semiHidden="1" w:uiPriority="9" w:unhideWhenUsed="1" w:qFormat="1"/>
-    <w:lsdException w:name="heading 3" w:semiHidden="1" w:uiPriority="9" w:unhideWhenUsed="1" w:qFormat="1"/>
-    <w:lsdException w:name="heading 4" w:semiHidden="1" w:uiPriority="9" w:unhideWhenUsed="1" w:qFormat="1"/>
-    <w:lsdException w:name="heading 5" w:semiHidden="1" w:uiPriority="9" w:unhideWhenUsed="1" w:qFormat="1"/>
-    <w:lsdException w:name="heading 6" w:semiHidden="1" w:uiPriority="9" w:unhideWhenUsed="1" w:qFormat="1"/>
-    <w:lsdException w:name="heading 7" w:semiHidden="1" w:uiPriority="9" w:unhideWhenUsed="1" w:qFormat="1"/>
-    <w:lsdException w:name="heading 8" w:semiHidden="1" w:uiPriority="9" w:unhideWhenUsed="1" w:qFormat="1"/>
-    <w:lsdException w:name="heading 9" w:semiHidden="1" w:uiPriority="9" w:unhideWhenUsed="1" w:qFormat="1"/>
+    <w:lsdException w:name="heading 2" w:uiPriority="9" w:semiHidden="1" w:unhideWhenUsed="1" w:qFormat="1"/>
+    <w:lsdException w:name="heading 3" w:uiPriority="9" w:semiHidden="1" w:unhideWhenUsed="1" w:qFormat="1"/>
+    <w:lsdException w:name="heading 4" w:uiPriority="9" w:semiHidden="1" w:unhideWhenUsed="1" w:qFormat="1"/>
+    <w:lsdException w:name="heading 5" w:uiPriority="9" w:semiHidden="1" w:unhideWhenUsed="1" w:qFormat="1"/>
+    <w:lsdException w:name="heading 6" w:uiPriority="9" w:semiHidden="1" w:unhideWhenUsed="1" w:qFormat="1"/>
+    <w:lsdException w:name="heading 7" w:uiPriority="9" w:semiHidden="1" w:unhideWhenUsed="1" w:qFormat="1"/>
+    <w:lsdException w:name="heading 8" w:uiPriority="9" w:semiHidden="1" w:unhideWhenUsed="1" w:qFormat="1"/>
+    <w:lsdException w:name="heading 9" w:uiPriority="9" w:semiHidden="1" w:unhideWhenUsed="1" w:qFormat="1"/>
     <w:lsdException w:name="index 1" w:semiHidden="1" w:unhideWhenUsed="1"/>
     <w:lsdException w:name="index 2" w:semiHidden="1" w:unhideWhenUsed="1"/>
     <w:lsdException w:name="index 3" w:semiHidden="1" w:unhideWhenUsed="1"/>
@@ -2402,22 +2388,22 @@
     <w:lsdException w:name="index 7" w:semiHidden="1" w:unhideWhenUsed="1"/>
     <w:lsdException w:name="index 8" w:semiHidden="1" w:unhideWhenUsed="1"/>
     <w:lsdException w:name="index 9" w:semiHidden="1" w:unhideWhenUsed="1"/>
-    <w:lsdException w:name="toc 1" w:semiHidden="1" w:uiPriority="39" w:unhideWhenUsed="1"/>
-    <w:lsdException w:name="toc 2" w:semiHidden="1" w:uiPriority="39" w:unhideWhenUsed="1"/>
-    <w:lsdException w:name="toc 3" w:semiHidden="1" w:uiPriority="39" w:unhideWhenUsed="1"/>
-    <w:lsdException w:name="toc 4" w:semiHidden="1" w:uiPriority="39" w:unhideWhenUsed="1"/>
-    <w:lsdException w:name="toc 5" w:semiHidden="1" w:uiPriority="39" w:unhideWhenUsed="1"/>
-    <w:lsdException w:name="toc 6" w:semiHidden="1" w:uiPriority="39" w:unhideWhenUsed="1"/>
-    <w:lsdException w:name="toc 7" w:semiHidden="1" w:uiPriority="39" w:unhideWhenUsed="1"/>
-    <w:lsdException w:name="toc 8" w:semiHidden="1" w:uiPriority="39" w:unhideWhenUsed="1"/>
-    <w:lsdException w:name="toc 9" w:semiHidden="1" w:uiPriority="39" w:unhideWhenUsed="1"/>
+    <w:lsdException w:name="toc 1" w:uiPriority="39" w:semiHidden="1" w:unhideWhenUsed="1"/>
+    <w:lsdException w:name="toc 2" w:uiPriority="39" w:semiHidden="1" w:unhideWhenUsed="1"/>
+    <w:lsdException w:name="toc 3" w:uiPriority="39" w:semiHidden="1" w:unhideWhenUsed="1"/>
+    <w:lsdException w:name="toc 4" w:uiPriority="39" w:semiHidden="1" w:unhideWhenUsed="1"/>
+    <w:lsdException w:name="toc 5" w:uiPriority="39" w:semiHidden="1" w:unhideWhenUsed="1"/>
+    <w:lsdException w:name="toc 6" w:uiPriority="39" w:semiHidden="1" w:unhideWhenUsed="1"/>
+    <w:lsdException w:name="toc 7" w:uiPriority="39" w:semiHidden="1" w:unhideWhenUsed="1"/>
+    <w:lsdException w:name="toc 8" w:uiPriority="39" w:semiHidden="1" w:unhideWhenUsed="1"/>
+    <w:lsdException w:name="toc 9" w:uiPriority="39" w:semiHidden="1" w:unhideWhenUsed="1"/>
     <w:lsdException w:name="Normal Indent" w:semiHidden="1" w:unhideWhenUsed="1"/>
     <w:lsdException w:name="footnote text" w:semiHidden="1" w:unhideWhenUsed="1"/>
     <w:lsdException w:name="annotation text" w:semiHidden="1" w:unhideWhenUsed="1"/>
     <w:lsdException w:name="header" w:semiHidden="1" w:unhideWhenUsed="1"/>
     <w:lsdException w:name="footer" w:semiHidden="1" w:unhideWhenUsed="1"/>
     <w:lsdException w:name="index heading" w:semiHidden="1" w:unhideWhenUsed="1"/>
-    <w:lsdException w:name="caption" w:semiHidden="1" w:uiPriority="35" w:unhideWhenUsed="1" w:qFormat="1"/>
+    <w:lsdException w:name="caption" w:uiPriority="35" w:semiHidden="1" w:unhideWhenUsed="1" w:qFormat="1"/>
     <w:lsdException w:name="table of figures" w:semiHidden="1" w:unhideWhenUsed="1"/>
     <w:lsdException w:name="envelope address" w:semiHidden="1" w:unhideWhenUsed="1"/>
     <w:lsdException w:name="envelope return" w:semiHidden="1" w:unhideWhenUsed="1"/>
@@ -2448,7 +2434,7 @@
     <w:lsdException w:name="Title" w:uiPriority="10" w:qFormat="1"/>
     <w:lsdException w:name="Closing" w:semiHidden="1" w:unhideWhenUsed="1"/>
     <w:lsdException w:name="Signature" w:semiHidden="1" w:unhideWhenUsed="1"/>
-    <w:lsdException w:name="Default Paragraph Font" w:semiHidden="1" w:uiPriority="1" w:unhideWhenUsed="1"/>
+    <w:lsdException w:name="Default Paragraph Font" w:uiPriority="1" w:semiHidden="1" w:unhideWhenUsed="1"/>
     <w:lsdException w:name="Body Text" w:semiHidden="1" w:unhideWhenUsed="1"/>
     <w:lsdException w:name="Body Text Indent" w:semiHidden="1" w:unhideWhenUsed="1"/>
     <w:lsdException w:name="List Continue" w:semiHidden="1" w:unhideWhenUsed="1"/>
@@ -2648,8 +2634,8 @@
     <w:lsdException w:name="Subtle Reference" w:uiPriority="31" w:qFormat="1"/>
     <w:lsdException w:name="Intense Reference" w:uiPriority="32" w:qFormat="1"/>
     <w:lsdException w:name="Book Title" w:uiPriority="33" w:qFormat="1"/>
-    <w:lsdException w:name="Bibliography" w:semiHidden="1" w:uiPriority="37" w:unhideWhenUsed="1"/>
-    <w:lsdException w:name="TOC Heading" w:semiHidden="1" w:uiPriority="39" w:unhideWhenUsed="1" w:qFormat="1"/>
+    <w:lsdException w:name="Bibliography" w:uiPriority="37" w:semiHidden="1" w:unhideWhenUsed="1"/>
+    <w:lsdException w:name="TOC Heading" w:uiPriority="39" w:semiHidden="1" w:unhideWhenUsed="1" w:qFormat="1"/>
     <w:lsdException w:name="Plain Table 1" w:uiPriority="41"/>
     <w:lsdException w:name="Plain Table 2" w:uiPriority="42"/>
     <w:lsdException w:name="Plain Table 3" w:uiPriority="43"/>
@@ -2760,7 +2746,7 @@
     <w:lsdException w:name="Unresolved Mention" w:semiHidden="1" w:unhideWhenUsed="1"/>
     <w:lsdException w:name="Smart Link" w:semiHidden="1" w:unhideWhenUsed="1"/>
   </w:latentStyles>
-  <w:style w:type="paragraph" w:default="1" w:styleId="Normal">
+  <w:style w:type="paragraph" w:styleId="Normal" w:default="1">
     <w:name w:val="Normal"/>
     <w:qFormat/>
   </w:style>
@@ -2779,7 +2765,7 @@
       <w:outlineLvl w:val="0"/>
     </w:pPr>
     <w:rPr>
-      <w:rFonts w:asciiTheme="majorHAnsi" w:eastAsiaTheme="majorEastAsia" w:hAnsiTheme="majorHAnsi" w:cstheme="majorBidi"/>
+      <w:rFonts w:asciiTheme="majorHAnsi" w:hAnsiTheme="majorHAnsi" w:eastAsiaTheme="majorEastAsia" w:cstheme="majorBidi"/>
       <w:color w:val="0F4761" w:themeColor="accent1" w:themeShade="BF"/>
       <w:sz w:val="40"/>
       <w:szCs w:val="40"/>
@@ -2801,7 +2787,7 @@
       <w:outlineLvl w:val="1"/>
     </w:pPr>
     <w:rPr>
-      <w:rFonts w:asciiTheme="majorHAnsi" w:eastAsiaTheme="majorEastAsia" w:hAnsiTheme="majorHAnsi" w:cstheme="majorBidi"/>
+      <w:rFonts w:asciiTheme="majorHAnsi" w:hAnsiTheme="majorHAnsi" w:eastAsiaTheme="majorEastAsia" w:cstheme="majorBidi"/>
       <w:color w:val="0F4761" w:themeColor="accent1" w:themeShade="BF"/>
       <w:sz w:val="32"/>
       <w:szCs w:val="32"/>
@@ -2961,13 +2947,13 @@
       <w:color w:val="272727" w:themeColor="text1" w:themeTint="D8"/>
     </w:rPr>
   </w:style>
-  <w:style w:type="character" w:default="1" w:styleId="DefaultParagraphFont">
+  <w:style w:type="character" w:styleId="DefaultParagraphFont" w:default="1">
     <w:name w:val="Default Paragraph Font"/>
     <w:uiPriority w:val="1"/>
     <w:semiHidden/>
     <w:unhideWhenUsed/>
   </w:style>
-  <w:style w:type="table" w:default="1" w:styleId="TableNormal">
+  <w:style w:type="table" w:styleId="TableNormal" w:default="1">
     <w:name w:val="Normal Table"/>
     <w:uiPriority w:val="99"/>
     <w:semiHidden/>
@@ -2982,39 +2968,39 @@
       </w:tblCellMar>
     </w:tblPr>
   </w:style>
-  <w:style w:type="numbering" w:default="1" w:styleId="NoList">
+  <w:style w:type="numbering" w:styleId="NoList" w:default="1">
     <w:name w:val="No List"/>
     <w:uiPriority w:val="99"/>
     <w:semiHidden/>
     <w:unhideWhenUsed/>
   </w:style>
-  <w:style w:type="character" w:customStyle="1" w:styleId="Heading1Char">
+  <w:style w:type="character" w:styleId="Heading1Char" w:customStyle="1">
     <w:name w:val="Heading 1 Char"/>
     <w:basedOn w:val="DefaultParagraphFont"/>
     <w:link w:val="Heading1"/>
     <w:uiPriority w:val="9"/>
     <w:rsid w:val="00E27186"/>
     <w:rPr>
-      <w:rFonts w:asciiTheme="majorHAnsi" w:eastAsiaTheme="majorEastAsia" w:hAnsiTheme="majorHAnsi" w:cstheme="majorBidi"/>
+      <w:rFonts w:asciiTheme="majorHAnsi" w:hAnsiTheme="majorHAnsi" w:eastAsiaTheme="majorEastAsia" w:cstheme="majorBidi"/>
       <w:color w:val="0F4761" w:themeColor="accent1" w:themeShade="BF"/>
       <w:sz w:val="40"/>
       <w:szCs w:val="40"/>
     </w:rPr>
   </w:style>
-  <w:style w:type="character" w:customStyle="1" w:styleId="Heading2Char">
+  <w:style w:type="character" w:styleId="Heading2Char" w:customStyle="1">
     <w:name w:val="Heading 2 Char"/>
     <w:basedOn w:val="DefaultParagraphFont"/>
     <w:link w:val="Heading2"/>
     <w:uiPriority w:val="9"/>
     <w:rsid w:val="00E27186"/>
     <w:rPr>
-      <w:rFonts w:asciiTheme="majorHAnsi" w:eastAsiaTheme="majorEastAsia" w:hAnsiTheme="majorHAnsi" w:cstheme="majorBidi"/>
+      <w:rFonts w:asciiTheme="majorHAnsi" w:hAnsiTheme="majorHAnsi" w:eastAsiaTheme="majorEastAsia" w:cstheme="majorBidi"/>
       <w:color w:val="0F4761" w:themeColor="accent1" w:themeShade="BF"/>
       <w:sz w:val="32"/>
       <w:szCs w:val="32"/>
     </w:rPr>
   </w:style>
-  <w:style w:type="character" w:customStyle="1" w:styleId="Heading3Char">
+  <w:style w:type="character" w:styleId="Heading3Char" w:customStyle="1">
     <w:name w:val="Heading 3 Char"/>
     <w:basedOn w:val="DefaultParagraphFont"/>
     <w:link w:val="Heading3"/>
@@ -3027,7 +3013,7 @@
       <w:szCs w:val="28"/>
     </w:rPr>
   </w:style>
-  <w:style w:type="character" w:customStyle="1" w:styleId="Heading4Char">
+  <w:style w:type="character" w:styleId="Heading4Char" w:customStyle="1">
     <w:name w:val="Heading 4 Char"/>
     <w:basedOn w:val="DefaultParagraphFont"/>
     <w:link w:val="Heading4"/>
@@ -3041,7 +3027,7 @@
       <w:color w:val="0F4761" w:themeColor="accent1" w:themeShade="BF"/>
     </w:rPr>
   </w:style>
-  <w:style w:type="character" w:customStyle="1" w:styleId="Heading5Char">
+  <w:style w:type="character" w:styleId="Heading5Char" w:customStyle="1">
     <w:name w:val="Heading 5 Char"/>
     <w:basedOn w:val="DefaultParagraphFont"/>
     <w:link w:val="Heading5"/>
@@ -3053,7 +3039,7 @@
       <w:color w:val="0F4761" w:themeColor="accent1" w:themeShade="BF"/>
     </w:rPr>
   </w:style>
-  <w:style w:type="character" w:customStyle="1" w:styleId="Heading6Char">
+  <w:style w:type="character" w:styleId="Heading6Char" w:customStyle="1">
     <w:name w:val="Heading 6 Char"/>
     <w:basedOn w:val="DefaultParagraphFont"/>
     <w:link w:val="Heading6"/>
@@ -3067,7 +3053,7 @@
       <w:color w:val="595959" w:themeColor="text1" w:themeTint="A6"/>
     </w:rPr>
   </w:style>
-  <w:style w:type="character" w:customStyle="1" w:styleId="Heading7Char">
+  <w:style w:type="character" w:styleId="Heading7Char" w:customStyle="1">
     <w:name w:val="Heading 7 Char"/>
     <w:basedOn w:val="DefaultParagraphFont"/>
     <w:link w:val="Heading7"/>
@@ -3079,7 +3065,7 @@
       <w:color w:val="595959" w:themeColor="text1" w:themeTint="A6"/>
     </w:rPr>
   </w:style>
-  <w:style w:type="character" w:customStyle="1" w:styleId="Heading8Char">
+  <w:style w:type="character" w:styleId="Heading8Char" w:customStyle="1">
     <w:name w:val="Heading 8 Char"/>
     <w:basedOn w:val="DefaultParagraphFont"/>
     <w:link w:val="Heading8"/>
@@ -3093,7 +3079,7 @@
       <w:color w:val="272727" w:themeColor="text1" w:themeTint="D8"/>
     </w:rPr>
   </w:style>
-  <w:style w:type="character" w:customStyle="1" w:styleId="Heading9Char">
+  <w:style w:type="character" w:styleId="Heading9Char" w:customStyle="1">
     <w:name w:val="Heading 9 Char"/>
     <w:basedOn w:val="DefaultParagraphFont"/>
     <w:link w:val="Heading9"/>
@@ -3118,21 +3104,21 @@
       <w:contextualSpacing/>
     </w:pPr>
     <w:rPr>
-      <w:rFonts w:asciiTheme="majorHAnsi" w:eastAsiaTheme="majorEastAsia" w:hAnsiTheme="majorHAnsi" w:cstheme="majorBidi"/>
+      <w:rFonts w:asciiTheme="majorHAnsi" w:hAnsiTheme="majorHAnsi" w:eastAsiaTheme="majorEastAsia" w:cstheme="majorBidi"/>
       <w:spacing w:val="-10"/>
       <w:kern w:val="28"/>
       <w:sz w:val="56"/>
       <w:szCs w:val="56"/>
     </w:rPr>
   </w:style>
-  <w:style w:type="character" w:customStyle="1" w:styleId="TitleChar">
+  <w:style w:type="character" w:styleId="TitleChar" w:customStyle="1">
     <w:name w:val="Title Char"/>
     <w:basedOn w:val="DefaultParagraphFont"/>
     <w:link w:val="Title"/>
     <w:uiPriority w:val="10"/>
     <w:rsid w:val="00E27186"/>
     <w:rPr>
-      <w:rFonts w:asciiTheme="majorHAnsi" w:eastAsiaTheme="majorEastAsia" w:hAnsiTheme="majorHAnsi" w:cstheme="majorBidi"/>
+      <w:rFonts w:asciiTheme="majorHAnsi" w:hAnsiTheme="majorHAnsi" w:eastAsiaTheme="majorEastAsia" w:cstheme="majorBidi"/>
       <w:spacing w:val="-10"/>
       <w:kern w:val="28"/>
       <w:sz w:val="56"/>
@@ -3160,7 +3146,7 @@
       <w:szCs w:val="28"/>
     </w:rPr>
   </w:style>
-  <w:style w:type="character" w:customStyle="1" w:styleId="SubtitleChar">
+  <w:style w:type="character" w:styleId="SubtitleChar" w:customStyle="1">
     <w:name w:val="Subtitle Char"/>
     <w:basedOn w:val="DefaultParagraphFont"/>
     <w:link w:val="Subtitle"/>
@@ -3192,7 +3178,7 @@
       <w:color w:val="404040" w:themeColor="text1" w:themeTint="BF"/>
     </w:rPr>
   </w:style>
-  <w:style w:type="character" w:customStyle="1" w:styleId="QuoteChar">
+  <w:style w:type="character" w:styleId="QuoteChar" w:customStyle="1">
     <w:name w:val="Quote Char"/>
     <w:basedOn w:val="DefaultParagraphFont"/>
     <w:link w:val="Quote"/>
@@ -3237,8 +3223,8 @@
     <w:rsid w:val="00E27186"/>
     <w:pPr>
       <w:pBdr>
-        <w:top w:val="single" w:sz="4" w:space="10" w:color="0F4761" w:themeColor="accent1" w:themeShade="BF"/>
-        <w:bottom w:val="single" w:sz="4" w:space="10" w:color="0F4761" w:themeColor="accent1" w:themeShade="BF"/>
+        <w:top w:val="single" w:color="0F4761" w:themeColor="accent1" w:themeShade="BF" w:sz="4" w:space="10"/>
+        <w:bottom w:val="single" w:color="0F4761" w:themeColor="accent1" w:themeShade="BF" w:sz="4" w:space="10"/>
       </w:pBdr>
       <w:spacing w:before="360" w:after="360"/>
       <w:ind w:left="864" w:right="864"/>
@@ -3250,7 +3236,7 @@
       <w:color w:val="0F4761" w:themeColor="accent1" w:themeShade="BF"/>
     </w:rPr>
   </w:style>
-  <w:style w:type="character" w:customStyle="1" w:styleId="IntenseQuoteChar">
+  <w:style w:type="character" w:styleId="IntenseQuoteChar" w:customStyle="1">
     <w:name w:val="Intense Quote Char"/>
     <w:basedOn w:val="DefaultParagraphFont"/>
     <w:link w:val="IntenseQuote"/>

--- a/src/data/catalog/0106.docx
+++ b/src/data/catalog/0106.docx
@@ -1,6 +1,6 @@
 
 <file path=word/document.xml><?xml version="1.0" encoding="utf-8"?>
-<w:document xmlns:wpc="http://schemas.microsoft.com/office/word/2010/wordprocessingCanvas" xmlns:cx="http://schemas.microsoft.com/office/drawing/2014/chartex" xmlns:cx1="http://schemas.microsoft.com/office/drawing/2015/9/8/chartex" xmlns:cx2="http://schemas.microsoft.com/office/drawing/2015/10/21/chartex" xmlns:cx3="http://schemas.microsoft.com/office/drawing/2016/5/9/chartex" xmlns:cx4="http://schemas.microsoft.com/office/drawing/2016/5/10/chartex" xmlns:cx5="http://schemas.microsoft.com/office/drawing/2016/5/11/chartex" xmlns:cx6="http://schemas.microsoft.com/office/drawing/2016/5/12/chartex" xmlns:cx7="http://schemas.microsoft.com/office/drawing/2016/5/13/chartex" xmlns:cx8="http://schemas.microsoft.com/office/drawing/2016/5/14/chartex" xmlns:mc="http://schemas.openxmlformats.org/markup-compatibility/2006" xmlns:aink="http://schemas.microsoft.com/office/drawing/2016/ink" xmlns:am3d="http://schemas.microsoft.com/office/drawing/2017/model3d" xmlns:o="urn:schemas-microsoft-com:office:office" xmlns:oel="http://schemas.microsoft.com/office/2019/extlst" xmlns:r="http://schemas.openxmlformats.org/officeDocument/2006/relationships" xmlns:m="http://schemas.openxmlformats.org/officeDocument/2006/math" xmlns:v="urn:schemas-microsoft-com:vml" xmlns:wp14="http://schemas.microsoft.com/office/word/2010/wordprocessingDrawing" xmlns:wp="http://schemas.openxmlformats.org/drawingml/2006/wordprocessingDrawing" xmlns:w10="urn:schemas-microsoft-com:office:word" xmlns:w="http://schemas.openxmlformats.org/wordprocessingml/2006/main" xmlns:w14="http://schemas.microsoft.com/office/word/2010/wordml" xmlns:w15="http://schemas.microsoft.com/office/word/2012/wordml" xmlns:w16cex="http://schemas.microsoft.com/office/word/2018/wordml/cex" xmlns:w16cid="http://schemas.microsoft.com/office/word/2016/wordml/cid" xmlns:w16="http://schemas.microsoft.com/office/word/2018/wordml" xmlns:w16du="http://schemas.microsoft.com/office/word/2023/wordml/word16du" xmlns:w16sdtdh="http://schemas.microsoft.com/office/word/2020/wordml/sdtdatahash" xmlns:w16sdtfl="http://schemas.microsoft.com/office/word/2024/wordml/sdtformatlock" xmlns:w16se="http://schemas.microsoft.com/office/word/2015/wordml/symex" xmlns:wpg="http://schemas.microsoft.com/office/word/2010/wordprocessingGroup" xmlns:wpi="http://schemas.microsoft.com/office/word/2010/wordprocessingInk" xmlns:wne="http://schemas.microsoft.com/office/word/2006/wordml" xmlns:wps="http://schemas.microsoft.com/office/word/2010/wordprocessingShape" xmlns:a="http://schemas.openxmlformats.org/drawingml/2006/main" xmlns:pic="http://schemas.openxmlformats.org/drawingml/2006/picture" xmlns:asvg="http://schemas.microsoft.com/office/drawing/2016/SVG/main" xmlns:a14="http://schemas.microsoft.com/office/drawing/2010/main" mc:Ignorable="w14 w15 w16se w16cid w16 w16cex w16sdtdh w16sdtfl w16du wp14">
+<w:document xmlns:wpc="http://schemas.microsoft.com/office/word/2010/wordprocessingCanvas" xmlns:cx="http://schemas.microsoft.com/office/drawing/2014/chartex" xmlns:cx1="http://schemas.microsoft.com/office/drawing/2015/9/8/chartex" xmlns:cx2="http://schemas.microsoft.com/office/drawing/2015/10/21/chartex" xmlns:cx3="http://schemas.microsoft.com/office/drawing/2016/5/9/chartex" xmlns:cx4="http://schemas.microsoft.com/office/drawing/2016/5/10/chartex" xmlns:cx5="http://schemas.microsoft.com/office/drawing/2016/5/11/chartex" xmlns:cx6="http://schemas.microsoft.com/office/drawing/2016/5/12/chartex" xmlns:cx7="http://schemas.microsoft.com/office/drawing/2016/5/13/chartex" xmlns:cx8="http://schemas.microsoft.com/office/drawing/2016/5/14/chartex" xmlns:mc="http://schemas.openxmlformats.org/markup-compatibility/2006" xmlns:aink="http://schemas.microsoft.com/office/drawing/2016/ink" xmlns:am3d="http://schemas.microsoft.com/office/drawing/2017/model3d" xmlns:o="urn:schemas-microsoft-com:office:office" xmlns:oel="http://schemas.microsoft.com/office/2019/extlst" xmlns:r="http://schemas.openxmlformats.org/officeDocument/2006/relationships" xmlns:m="http://schemas.openxmlformats.org/officeDocument/2006/math" xmlns:v="urn:schemas-microsoft-com:vml" xmlns:wp14="http://schemas.microsoft.com/office/word/2010/wordprocessingDrawing" xmlns:wp="http://schemas.openxmlformats.org/drawingml/2006/wordprocessingDrawing" xmlns:w10="urn:schemas-microsoft-com:office:word" xmlns:w="http://schemas.openxmlformats.org/wordprocessingml/2006/main" xmlns:w14="http://schemas.microsoft.com/office/word/2010/wordml" xmlns:w15="http://schemas.microsoft.com/office/word/2012/wordml" xmlns:w16cex="http://schemas.microsoft.com/office/word/2018/wordml/cex" xmlns:w16cid="http://schemas.microsoft.com/office/word/2016/wordml/cid" xmlns:w16="http://schemas.microsoft.com/office/word/2018/wordml" xmlns:w16du="http://schemas.microsoft.com/office/word/2023/wordml/word16du" xmlns:w16sdtdh="http://schemas.microsoft.com/office/word/2020/wordml/sdtdatahash" xmlns:w16sdtfl="http://schemas.microsoft.com/office/word/2024/wordml/sdtformatlock" xmlns:w16se="http://schemas.microsoft.com/office/word/2015/wordml/symex" xmlns:wpg="http://schemas.microsoft.com/office/word/2010/wordprocessingGroup" xmlns:wpi="http://schemas.microsoft.com/office/word/2010/wordprocessingInk" xmlns:wne="http://schemas.microsoft.com/office/word/2006/wordml" xmlns:wps="http://schemas.microsoft.com/office/word/2010/wordprocessingShape" mc:Ignorable="w14 w15 w16se w16cid w16 w16cex w16sdtdh w16sdtfl w16du wp14">
   <w:body>
     <w:p>
       <w:r>
@@ -8,7 +8,7 @@
           <w:noProof/>
         </w:rPr>
         <w:drawing>
-          <wp:anchor distT="0" distB="0" distL="114300" distR="114300" simplePos="0" relativeHeight="251658240" behindDoc="1" locked="0" layoutInCell="1" allowOverlap="1" wp14:anchorId="44F1969A" wp14:editId="6BA6D8EE">
+          <wp:anchor distT="0" distB="0" distL="114300" distR="114300" simplePos="0" relativeHeight="251658240" behindDoc="1" locked="0" layoutInCell="1" allowOverlap="1" wp14:anchorId="790910D7" wp14:editId="6BD7F978">
             <wp:simplePos x="0" y="0"/>
             <wp:positionH relativeFrom="column">
               <wp:posOffset>0</wp:posOffset>
@@ -41,7 +41,7 @@
                     <pic:cNvPicPr/>
                   </pic:nvPicPr>
                   <pic:blipFill>
-                    <a:blip r:embed="rId5">
+                    <a:blip r:embed="rId5" cstate="print">
                       <a:extLst>
                         <a:ext uri="{96DAC541-7B7A-43D3-8B79-37D633B846F1}">
                           <asvg:svgBlip xmlns:asvg="http://schemas.microsoft.com/office/drawing/2016/SVG/main" r:embed="rId6"/>
@@ -64,12 +64,6 @@
                 </pic:pic>
               </a:graphicData>
             </a:graphic>
-            <wp14:sizeRelH relativeFrom="margin">
-              <wp14:pctWidth>0</wp14:pctWidth>
-            </wp14:sizeRelH>
-            <wp14:sizeRelV relativeFrom="margin">
-              <wp14:pctHeight>0</wp14:pctHeight>
-            </wp14:sizeRelV>
           </wp:anchor>
         </w:drawing>
       </w:r>
@@ -111,10 +105,13 @@
         <w:tab/>
       </w:r>
       <w:r>
-        <w:tab/>
+        <w:t>artools</w:t>
       </w:r>
       <w:r>
-        <w:t>artools.com</w:t>
+        <w:t>web</w:t>
+      </w:r>
+      <w:r>
+        <w:t>.com</w:t>
       </w:r>
     </w:p>
     <w:p/>
@@ -130,97 +127,69 @@
           <w:sz w:val="40"/>
           <w:szCs w:val="40"/>
         </w:rPr>
-        <w:t>LLAVE FIJA 1 BOCA</w:t>
+        <w:t>LLAVE FIJA</w:t>
       </w:r>
-    </w:p>
-    <w:p>
-      <w:pPr/>
       <w:r>
         <w:rPr>
           <w:sz w:val="40"/>
           <w:szCs w:val="40"/>
         </w:rPr>
-        <w:t xml:space="preserve"> </w:t>
+        <w:t xml:space="preserve"> 1 BOCA</w:t>
       </w:r>
+    </w:p>
+    <w:p>
+      <w:pPr>
+        <w:rPr>
+          <w:sz w:val="40"/>
+          <w:szCs w:val="40"/>
+        </w:rPr>
+      </w:pPr>
       <w:r>
+        <w:rPr>
+          <w:noProof/>
+        </w:rPr>
         <w:drawing>
-          <wp:inline wp14:editId="55CED9A4" wp14:anchorId="47D1D515">
-            <wp:extent cx="1619250" cy="1619250"/>
+          <wp:inline distT="0" distB="0" distL="0" distR="0" wp14:anchorId="3D947EE7" wp14:editId="0EC434A6">
+            <wp:extent cx="1651000" cy="1651000"/>
             <wp:effectExtent l="0" t="0" r="0" b="0"/>
-            <wp:docPr id="1368815276" name="" title=""/>
+            <wp:docPr id="363669861" name="Imagine 2"/>
             <wp:cNvGraphicFramePr>
-              <a:graphicFrameLocks noChangeAspect="1"/>
+              <a:graphicFrameLocks xmlns:a="http://schemas.openxmlformats.org/drawingml/2006/main" noChangeAspect="1"/>
             </wp:cNvGraphicFramePr>
-            <a:graphic>
+            <a:graphic xmlns:a="http://schemas.openxmlformats.org/drawingml/2006/main">
               <a:graphicData uri="http://schemas.openxmlformats.org/drawingml/2006/picture">
-                <pic:pic>
+                <pic:pic xmlns:pic="http://schemas.openxmlformats.org/drawingml/2006/picture">
                   <pic:nvPicPr>
-                    <pic:cNvPr id="0" name=""/>
-                    <pic:cNvPicPr/>
+                    <pic:cNvPr id="0" name="Picture 2"/>
+                    <pic:cNvPicPr>
+                      <a:picLocks noChangeAspect="1" noChangeArrowheads="1"/>
+                    </pic:cNvPicPr>
                   </pic:nvPicPr>
                   <pic:blipFill>
-                    <a:blip r:embed="Rb2a1867289dd41f0">
+                    <a:blip r:embed="rId7" cstate="print">
                       <a:extLst>
-                        <a:ext xmlns:a="http://schemas.openxmlformats.org/drawingml/2006/main" uri="{28A0092B-C50C-407E-A947-70E740481C1C}">
-                          <a14:useLocalDpi val="0"/>
+                        <a:ext uri="{28A0092B-C50C-407E-A947-70E740481C1C}">
+                          <a14:useLocalDpi xmlns:a14="http://schemas.microsoft.com/office/drawing/2010/main" val="0"/>
                         </a:ext>
                       </a:extLst>
                     </a:blip>
+                    <a:srcRect/>
                     <a:stretch>
                       <a:fillRect/>
                     </a:stretch>
                   </pic:blipFill>
-                  <pic:spPr>
+                  <pic:spPr bwMode="auto">
                     <a:xfrm>
                       <a:off x="0" y="0"/>
-                      <a:ext cx="1619250" cy="1619250"/>
+                      <a:ext cx="1651000" cy="1651000"/>
                     </a:xfrm>
                     <a:prstGeom prst="rect">
                       <a:avLst/>
                     </a:prstGeom>
-                  </pic:spPr>
-                </pic:pic>
-              </a:graphicData>
-            </a:graphic>
-          </wp:inline>
-        </w:drawing>
-      </w:r>
-      <w:r>
-        <w:drawing>
-          <wp:inline wp14:editId="28194081" wp14:anchorId="5E526483">
-            <wp:extent cx="1638300" cy="1638300"/>
-            <wp:effectExtent l="0" t="0" r="0" b="0"/>
-            <wp:docPr id="498653938" name="" title=""/>
-            <wp:cNvGraphicFramePr>
-              <a:graphicFrameLocks noChangeAspect="1"/>
-            </wp:cNvGraphicFramePr>
-            <a:graphic>
-              <a:graphicData uri="http://schemas.openxmlformats.org/drawingml/2006/picture">
-                <pic:pic>
-                  <pic:nvPicPr>
-                    <pic:cNvPr id="0" name=""/>
-                    <pic:cNvPicPr/>
-                  </pic:nvPicPr>
-                  <pic:blipFill>
-                    <a:blip r:embed="R2566c91009df4711">
-                      <a:extLst>
-                        <a:ext xmlns:a="http://schemas.openxmlformats.org/drawingml/2006/main" uri="{28A0092B-C50C-407E-A947-70E740481C1C}">
-                          <a14:useLocalDpi val="0"/>
-                        </a:ext>
-                      </a:extLst>
-                    </a:blip>
-                    <a:stretch>
-                      <a:fillRect/>
-                    </a:stretch>
-                  </pic:blipFill>
-                  <pic:spPr>
-                    <a:xfrm>
-                      <a:off x="0" y="0"/>
-                      <a:ext cx="1638300" cy="1638300"/>
-                    </a:xfrm>
-                    <a:prstGeom prst="rect">
-                      <a:avLst/>
-                    </a:prstGeom>
+                    <a:noFill/>
+                    <a:ln>
+                      <a:noFill/>
+                    </a:ln>
                   </pic:spPr>
                 </pic:pic>
               </a:graphicData>
@@ -232,14 +201,6 @@
     <w:p>
       <w:pPr>
         <w:rPr>
-          <w:sz w:val="40"/>
-          <w:szCs w:val="40"/>
-        </w:rPr>
-      </w:pPr>
-    </w:p>
-    <w:p>
-      <w:pPr>
-        <w:rPr>
           <w:b/>
           <w:bCs/>
         </w:rPr>
@@ -256,98 +217,80 @@
       <w:pPr>
         <w:numPr>
           <w:ilvl w:val="0"/>
-          <w:numId w:val="5"/>
+          <w:numId w:val="3"/>
         </w:numPr>
       </w:pPr>
       <w:r>
-        <w:t>Según normas DIN 894.</w:t>
+        <w:t>Según</w:t>
+      </w:r>
+      <w:r>
+        <w:t xml:space="preserve"> </w:t>
+      </w:r>
+      <w:r>
+        <w:t xml:space="preserve">normas DIN </w:t>
+      </w:r>
+      <w:r>
+        <w:t>894</w:t>
+      </w:r>
+      <w:r>
+        <w:t>.</w:t>
       </w:r>
     </w:p>
     <w:p>
       <w:pPr>
         <w:numPr>
           <w:ilvl w:val="0"/>
-          <w:numId w:val="5"/>
+          <w:numId w:val="3"/>
         </w:numPr>
+        <w:rPr>
+          <w:lang w:val="es-CR"/>
+        </w:rPr>
       </w:pPr>
       <w:r>
-        <w:t>Debidamente endurecido y templado.</w:t>
+        <w:rPr>
+          <w:lang w:val="es-CR"/>
+        </w:rPr>
+        <w:t>Aleaje Acero especial de Calidad Industrial</w:t>
+      </w:r>
+      <w:r>
+        <w:rPr>
+          <w:lang w:val="es-CR"/>
+        </w:rPr>
+        <w:t xml:space="preserve"> - Brillante</w:t>
       </w:r>
     </w:p>
     <w:p>
       <w:pPr>
         <w:numPr>
           <w:ilvl w:val="0"/>
-          <w:numId w:val="5"/>
+          <w:numId w:val="3"/>
         </w:numPr>
-      </w:pPr>
-      <w:r>
-        <w:t>Fabricado en acero al carbono de alta calidad.</w:t>
-      </w:r>
-    </w:p>
-    <w:p>
-      <w:pPr>
-        <w:ind w:left="720"/>
-      </w:pPr>
-    </w:p>
-    <w:p>
-      <w:pPr>
         <w:rPr>
-          <w:sz w:val="40"/>
-          <w:szCs w:val="40"/>
-        </w:rPr>
-      </w:pPr>
-    </w:p>
-    <w:p>
-      <w:pPr>
-        <w:shd w:val="clear" w:color="auto" w:fill="FFFFFF"/>
-        <w:spacing w:beforeAutospacing="1" w:after="0" w:afterAutospacing="1" w:line="240" w:lineRule="auto"/>
-        <w:outlineLvl w:val="2"/>
-        <w:rPr>
-          <w:rFonts w:ascii="Roboto" w:hAnsi="Roboto" w:eastAsia="Times New Roman" w:cs="Times New Roman"/>
-          <w:b/>
-          <w:bCs/>
-          <w:color w:val="212529"/>
-          <w:kern w:val="0"/>
-          <w:sz w:val="27"/>
-          <w:szCs w:val="27"/>
-          <w14:ligatures w14:val="none"/>
-        </w:rPr>
-      </w:pPr>
-    </w:p>
-    <w:p>
-      <w:pPr>
-        <w:shd w:val="clear" w:color="auto" w:fill="FFFFFF"/>
-        <w:spacing w:beforeAutospacing="1" w:after="0" w:afterAutospacing="1" w:line="240" w:lineRule="auto"/>
-        <w:outlineLvl w:val="2"/>
-        <w:rPr>
-          <w:rFonts w:ascii="Roboto" w:hAnsi="Roboto" w:eastAsia="Times New Roman" w:cs="Times New Roman"/>
-          <w:b/>
-          <w:bCs/>
-          <w:color w:val="212529"/>
-          <w:kern w:val="0"/>
-          <w:sz w:val="27"/>
-          <w:szCs w:val="27"/>
-          <w14:ligatures w14:val="none"/>
+          <w:lang w:val="es-CR"/>
         </w:rPr>
       </w:pPr>
       <w:r>
         <w:rPr>
-          <w:rFonts w:ascii="Roboto" w:hAnsi="Roboto" w:eastAsia="Times New Roman" w:cs="Times New Roman"/>
-          <w:b/>
-          <w:bCs/>
-          <w:color w:val="212529"/>
-          <w:kern w:val="0"/>
-          <w:sz w:val="27"/>
-          <w:szCs w:val="27"/>
-          <w14:ligatures w14:val="none"/>
+          <w:lang w:val="es-CR"/>
         </w:rPr>
-        <w:t>Presupuesto</w:t>
+        <w:t>Debidamente</w:t>
+      </w:r>
+      <w:r>
+        <w:rPr>
+          <w:lang w:val="es-CR"/>
+        </w:rPr>
+        <w:t xml:space="preserve"> </w:t>
+      </w:r>
+      <w:r>
+        <w:rPr>
+          <w:lang w:val="es-CR"/>
+        </w:rPr>
+        <w:t>endurecido y templado.</w:t>
       </w:r>
     </w:p>
     <w:tbl>
       <w:tblPr>
-        <w:tblW w:w="7740" w:type="dxa"/>
+        <w:tblW w:w="2897" w:type="dxa"/>
         <w:tblCellMar>
           <w:left w:w="0" w:type="dxa"/>
           <w:right w:w="0" w:type="dxa"/>
@@ -355,8 +298,8 @@
         <w:tblLook w:val="04A0" w:firstRow="1" w:lastRow="0" w:firstColumn="1" w:lastColumn="0" w:noHBand="0" w:noVBand="1"/>
       </w:tblPr>
       <w:tblGrid>
-        <w:gridCol w:w="3427"/>
-        <w:gridCol w:w="4313"/>
+        <w:gridCol w:w="1303"/>
+        <w:gridCol w:w="1594"/>
       </w:tblGrid>
       <w:tr>
         <w:trPr>
@@ -364,12 +307,12 @@
         </w:trPr>
         <w:tc>
           <w:tcPr>
-            <w:tcW w:w="0" w:type="auto"/>
+            <w:tcW w:w="1303" w:type="dxa"/>
             <w:tcBorders>
-              <w:top w:val="single" w:color="auto" w:sz="2" w:space="0"/>
-              <w:left w:val="single" w:color="auto" w:sz="6" w:space="0"/>
-              <w:bottom w:val="single" w:color="auto" w:sz="2" w:space="0"/>
-              <w:right w:val="single" w:color="auto" w:sz="6" w:space="0"/>
+              <w:top w:val="single" w:sz="2" w:space="0" w:color="auto"/>
+              <w:left w:val="single" w:sz="6" w:space="0" w:color="auto"/>
+              <w:bottom w:val="single" w:sz="2" w:space="0" w:color="auto"/>
+              <w:right w:val="single" w:sz="6" w:space="0" w:color="auto"/>
             </w:tcBorders>
             <w:shd w:val="clear" w:color="auto" w:fill="000000" w:themeFill="text1"/>
             <w:vAlign w:val="center"/>
@@ -379,24 +322,20 @@
             <w:pPr>
               <w:spacing w:after="0" w:line="240" w:lineRule="auto"/>
               <w:rPr>
-                <w:rFonts w:ascii="Roboto" w:hAnsi="Roboto" w:eastAsia="Times New Roman" w:cs="Times New Roman"/>
+                <w:rFonts w:ascii="Times New Roman" w:eastAsia="Times New Roman" w:hAnsi="Times New Roman" w:cs="Times New Roman"/>
                 <w:b/>
                 <w:bCs/>
                 <w:color w:val="FFFFFF" w:themeColor="background1"/>
-                <w:spacing w:val="15"/>
-                <w:kern w:val="0"/>
-                <w14:ligatures w14:val="none"/>
+                <w:kern w:val="0"/>
               </w:rPr>
             </w:pPr>
             <w:r>
               <w:rPr>
-                <w:rFonts w:ascii="Roboto" w:hAnsi="Roboto" w:eastAsia="Times New Roman" w:cs="Times New Roman"/>
+                <w:rFonts w:ascii="Times New Roman" w:eastAsia="Times New Roman" w:hAnsi="Times New Roman" w:cs="Times New Roman"/>
                 <w:b/>
                 <w:bCs/>
                 <w:color w:val="FFFFFF" w:themeColor="background1"/>
-                <w:spacing w:val="15"/>
-                <w:kern w:val="0"/>
-                <w14:ligatures w14:val="none"/>
+                <w:kern w:val="0"/>
               </w:rPr>
               <w:t>Artículo N°</w:t>
             </w:r>
@@ -404,12 +343,12 @@
         </w:tc>
         <w:tc>
           <w:tcPr>
-            <w:tcW w:w="0" w:type="auto"/>
+            <w:tcW w:w="1594" w:type="dxa"/>
             <w:tcBorders>
-              <w:top w:val="single" w:color="auto" w:sz="2" w:space="0"/>
-              <w:left w:val="single" w:color="auto" w:sz="6" w:space="0"/>
-              <w:bottom w:val="single" w:color="auto" w:sz="2" w:space="0"/>
-              <w:right w:val="single" w:color="auto" w:sz="6" w:space="0"/>
+              <w:top w:val="single" w:sz="2" w:space="0" w:color="auto"/>
+              <w:left w:val="single" w:sz="6" w:space="0" w:color="auto"/>
+              <w:bottom w:val="single" w:sz="2" w:space="0" w:color="auto"/>
+              <w:right w:val="single" w:sz="6" w:space="0" w:color="auto"/>
             </w:tcBorders>
             <w:shd w:val="clear" w:color="auto" w:fill="000000" w:themeFill="text1"/>
             <w:vAlign w:val="center"/>
@@ -419,24 +358,20 @@
             <w:pPr>
               <w:spacing w:after="0" w:line="240" w:lineRule="auto"/>
               <w:rPr>
-                <w:rFonts w:ascii="Roboto" w:hAnsi="Roboto" w:eastAsia="Times New Roman" w:cs="Times New Roman"/>
+                <w:rFonts w:ascii="Times New Roman" w:eastAsia="Times New Roman" w:hAnsi="Times New Roman" w:cs="Times New Roman"/>
                 <w:b/>
                 <w:bCs/>
                 <w:color w:val="FFFFFF" w:themeColor="background1"/>
-                <w:spacing w:val="15"/>
-                <w:kern w:val="0"/>
-                <w14:ligatures w14:val="none"/>
+                <w:kern w:val="0"/>
               </w:rPr>
             </w:pPr>
             <w:r>
               <w:rPr>
-                <w:rFonts w:ascii="Roboto" w:hAnsi="Roboto" w:eastAsia="Times New Roman" w:cs="Times New Roman"/>
+                <w:rFonts w:ascii="Times New Roman" w:eastAsia="Times New Roman" w:hAnsi="Times New Roman" w:cs="Times New Roman"/>
                 <w:b/>
                 <w:bCs/>
                 <w:color w:val="FFFFFF" w:themeColor="background1"/>
-                <w:spacing w:val="15"/>
-                <w:kern w:val="0"/>
-                <w14:ligatures w14:val="none"/>
+                <w:kern w:val="0"/>
               </w:rPr>
               <w:t>Tamaño (mm)</w:t>
             </w:r>
@@ -446,12 +381,12 @@
       <w:tr>
         <w:tc>
           <w:tcPr>
-            <w:tcW w:w="0" w:type="auto"/>
+            <w:tcW w:w="1303" w:type="dxa"/>
             <w:tcBorders>
-              <w:top w:val="single" w:color="CED4DA" w:sz="2" w:space="0"/>
-              <w:left w:val="single" w:color="CED4DA" w:sz="6" w:space="0"/>
-              <w:bottom w:val="single" w:color="CED4DA" w:sz="2" w:space="0"/>
-              <w:right w:val="single" w:color="CED4DA" w:sz="6" w:space="0"/>
+              <w:top w:val="single" w:sz="2" w:space="0" w:color="CED4DA"/>
+              <w:left w:val="single" w:sz="6" w:space="0" w:color="CED4DA"/>
+              <w:bottom w:val="single" w:sz="2" w:space="0" w:color="CED4DA"/>
+              <w:right w:val="single" w:sz="6" w:space="0" w:color="CED4DA"/>
             </w:tcBorders>
             <w:vAlign w:val="center"/>
             <w:hideMark/>
@@ -460,33 +395,236 @@
             <w:pPr>
               <w:spacing w:after="0" w:line="240" w:lineRule="auto"/>
               <w:rPr>
-                <w:rFonts w:ascii="Roboto" w:hAnsi="Roboto" w:eastAsia="Times New Roman" w:cs="Times New Roman"/>
-                <w:color w:val="212529"/>
-                <w:spacing w:val="15"/>
-                <w:kern w:val="0"/>
-                <w14:ligatures w14:val="none"/>
+                <w:rFonts w:ascii="Times New Roman" w:eastAsia="Times New Roman" w:hAnsi="Times New Roman" w:cs="Times New Roman"/>
+                <w:color w:val="212529"/>
+                <w:kern w:val="0"/>
               </w:rPr>
             </w:pPr>
             <w:r>
               <w:rPr>
-                <w:rFonts w:ascii="Roboto" w:hAnsi="Roboto" w:eastAsia="Times New Roman" w:cs="Times New Roman"/>
-                <w:color w:val="212529"/>
-                <w:spacing w:val="15"/>
-                <w:kern w:val="0"/>
-                <w14:ligatures w14:val="none"/>
-              </w:rPr>
-              <w:t>010601</w:t>
+                <w:rFonts w:ascii="Times New Roman" w:eastAsia="Times New Roman" w:hAnsi="Times New Roman" w:cs="Times New Roman"/>
+                <w:color w:val="212529"/>
+                <w:kern w:val="0"/>
+              </w:rPr>
+              <w:t>010</w:t>
+            </w:r>
+            <w:r>
+              <w:rPr>
+                <w:rFonts w:ascii="Times New Roman" w:eastAsia="Times New Roman" w:hAnsi="Times New Roman" w:cs="Times New Roman"/>
+                <w:color w:val="212529"/>
+                <w:kern w:val="0"/>
+              </w:rPr>
+              <w:t>6</w:t>
+            </w:r>
+            <w:r>
+              <w:rPr>
+                <w:rFonts w:ascii="Times New Roman" w:eastAsia="Times New Roman" w:hAnsi="Times New Roman" w:cs="Times New Roman"/>
+                <w:color w:val="212529"/>
+                <w:kern w:val="0"/>
+              </w:rPr>
+              <w:t>01</w:t>
             </w:r>
           </w:p>
         </w:tc>
         <w:tc>
           <w:tcPr>
-            <w:tcW w:w="0" w:type="auto"/>
+            <w:tcW w:w="1594" w:type="dxa"/>
             <w:tcBorders>
-              <w:top w:val="single" w:color="CED4DA" w:sz="2" w:space="0"/>
-              <w:left w:val="single" w:color="CED4DA" w:sz="6" w:space="0"/>
-              <w:bottom w:val="single" w:color="CED4DA" w:sz="2" w:space="0"/>
-              <w:right w:val="single" w:color="CED4DA" w:sz="6" w:space="0"/>
+              <w:top w:val="single" w:sz="2" w:space="0" w:color="CED4DA"/>
+              <w:left w:val="single" w:sz="6" w:space="0" w:color="CED4DA"/>
+              <w:bottom w:val="single" w:sz="2" w:space="0" w:color="CED4DA"/>
+              <w:right w:val="single" w:sz="6" w:space="0" w:color="CED4DA"/>
+            </w:tcBorders>
+            <w:vAlign w:val="center"/>
+          </w:tcPr>
+          <w:p>
+            <w:pPr>
+              <w:spacing w:after="0" w:line="240" w:lineRule="auto"/>
+              <w:jc w:val="center"/>
+              <w:rPr>
+                <w:rFonts w:ascii="Times New Roman" w:eastAsia="Times New Roman" w:hAnsi="Times New Roman" w:cs="Times New Roman"/>
+                <w:color w:val="212529"/>
+                <w:kern w:val="0"/>
+              </w:rPr>
+            </w:pPr>
+            <w:r>
+              <w:rPr>
+                <w:rFonts w:ascii="Times New Roman" w:eastAsia="Times New Roman" w:hAnsi="Times New Roman" w:cs="Times New Roman"/>
+                <w:color w:val="212529"/>
+                <w:kern w:val="0"/>
+              </w:rPr>
+              <w:t>10</w:t>
+            </w:r>
+          </w:p>
+        </w:tc>
+      </w:tr>
+      <w:tr>
+        <w:tc>
+          <w:tcPr>
+            <w:tcW w:w="1303" w:type="dxa"/>
+            <w:tcBorders>
+              <w:top w:val="single" w:sz="2" w:space="0" w:color="CED4DA"/>
+              <w:left w:val="single" w:sz="6" w:space="0" w:color="CED4DA"/>
+              <w:bottom w:val="single" w:sz="2" w:space="0" w:color="CED4DA"/>
+              <w:right w:val="single" w:sz="6" w:space="0" w:color="CED4DA"/>
+            </w:tcBorders>
+            <w:vAlign w:val="center"/>
+          </w:tcPr>
+          <w:p>
+            <w:pPr>
+              <w:spacing w:after="0" w:line="240" w:lineRule="auto"/>
+              <w:rPr>
+                <w:rFonts w:ascii="Times New Roman" w:eastAsia="Times New Roman" w:hAnsi="Times New Roman" w:cs="Times New Roman"/>
+                <w:color w:val="212529"/>
+                <w:kern w:val="0"/>
+              </w:rPr>
+            </w:pPr>
+            <w:r>
+              <w:rPr>
+                <w:rFonts w:ascii="Times New Roman" w:eastAsia="Times New Roman" w:hAnsi="Times New Roman" w:cs="Times New Roman"/>
+                <w:color w:val="212529"/>
+                <w:kern w:val="0"/>
+              </w:rPr>
+              <w:t>010</w:t>
+            </w:r>
+            <w:r>
+              <w:rPr>
+                <w:rFonts w:ascii="Times New Roman" w:eastAsia="Times New Roman" w:hAnsi="Times New Roman" w:cs="Times New Roman"/>
+                <w:color w:val="212529"/>
+                <w:kern w:val="0"/>
+              </w:rPr>
+              <w:t>6</w:t>
+            </w:r>
+            <w:r>
+              <w:rPr>
+                <w:rFonts w:ascii="Times New Roman" w:eastAsia="Times New Roman" w:hAnsi="Times New Roman" w:cs="Times New Roman"/>
+                <w:color w:val="212529"/>
+                <w:kern w:val="0"/>
+              </w:rPr>
+              <w:t>02</w:t>
+            </w:r>
+          </w:p>
+        </w:tc>
+        <w:tc>
+          <w:tcPr>
+            <w:tcW w:w="1594" w:type="dxa"/>
+            <w:tcBorders>
+              <w:top w:val="single" w:sz="2" w:space="0" w:color="CED4DA"/>
+              <w:left w:val="single" w:sz="6" w:space="0" w:color="CED4DA"/>
+              <w:bottom w:val="single" w:sz="2" w:space="0" w:color="CED4DA"/>
+              <w:right w:val="single" w:sz="6" w:space="0" w:color="CED4DA"/>
+            </w:tcBorders>
+            <w:vAlign w:val="center"/>
+          </w:tcPr>
+          <w:p>
+            <w:pPr>
+              <w:spacing w:after="0" w:line="240" w:lineRule="auto"/>
+              <w:jc w:val="center"/>
+              <w:rPr>
+                <w:rFonts w:ascii="Times New Roman" w:eastAsia="Times New Roman" w:hAnsi="Times New Roman" w:cs="Times New Roman"/>
+                <w:color w:val="212529"/>
+                <w:kern w:val="0"/>
+              </w:rPr>
+            </w:pPr>
+            <w:r>
+              <w:rPr>
+                <w:rFonts w:ascii="Times New Roman" w:eastAsia="Times New Roman" w:hAnsi="Times New Roman" w:cs="Times New Roman"/>
+                <w:color w:val="212529"/>
+                <w:kern w:val="0"/>
+              </w:rPr>
+              <w:t>11</w:t>
+            </w:r>
+          </w:p>
+        </w:tc>
+      </w:tr>
+      <w:tr>
+        <w:tc>
+          <w:tcPr>
+            <w:tcW w:w="1303" w:type="dxa"/>
+            <w:tcBorders>
+              <w:top w:val="single" w:sz="2" w:space="0" w:color="CED4DA"/>
+              <w:left w:val="single" w:sz="6" w:space="0" w:color="CED4DA"/>
+              <w:bottom w:val="single" w:sz="2" w:space="0" w:color="CED4DA"/>
+              <w:right w:val="single" w:sz="6" w:space="0" w:color="CED4DA"/>
+            </w:tcBorders>
+            <w:vAlign w:val="center"/>
+          </w:tcPr>
+          <w:p>
+            <w:pPr>
+              <w:spacing w:after="0" w:line="240" w:lineRule="auto"/>
+              <w:rPr>
+                <w:rFonts w:ascii="Times New Roman" w:eastAsia="Times New Roman" w:hAnsi="Times New Roman" w:cs="Times New Roman"/>
+                <w:color w:val="212529"/>
+                <w:kern w:val="0"/>
+              </w:rPr>
+            </w:pPr>
+            <w:r>
+              <w:rPr>
+                <w:rFonts w:ascii="Times New Roman" w:eastAsia="Times New Roman" w:hAnsi="Times New Roman" w:cs="Times New Roman"/>
+                <w:color w:val="212529"/>
+                <w:kern w:val="0"/>
+              </w:rPr>
+              <w:t>010</w:t>
+            </w:r>
+            <w:r>
+              <w:rPr>
+                <w:rFonts w:ascii="Times New Roman" w:eastAsia="Times New Roman" w:hAnsi="Times New Roman" w:cs="Times New Roman"/>
+                <w:color w:val="212529"/>
+                <w:kern w:val="0"/>
+              </w:rPr>
+              <w:t>6</w:t>
+            </w:r>
+            <w:r>
+              <w:rPr>
+                <w:rFonts w:ascii="Times New Roman" w:eastAsia="Times New Roman" w:hAnsi="Times New Roman" w:cs="Times New Roman"/>
+                <w:color w:val="212529"/>
+                <w:kern w:val="0"/>
+              </w:rPr>
+              <w:t>03</w:t>
+            </w:r>
+          </w:p>
+        </w:tc>
+        <w:tc>
+          <w:tcPr>
+            <w:tcW w:w="1594" w:type="dxa"/>
+            <w:tcBorders>
+              <w:top w:val="single" w:sz="2" w:space="0" w:color="CED4DA"/>
+              <w:left w:val="single" w:sz="6" w:space="0" w:color="CED4DA"/>
+              <w:bottom w:val="single" w:sz="2" w:space="0" w:color="CED4DA"/>
+              <w:right w:val="single" w:sz="6" w:space="0" w:color="CED4DA"/>
+            </w:tcBorders>
+            <w:vAlign w:val="center"/>
+          </w:tcPr>
+          <w:p>
+            <w:pPr>
+              <w:spacing w:after="0" w:line="240" w:lineRule="auto"/>
+              <w:jc w:val="center"/>
+              <w:rPr>
+                <w:rFonts w:ascii="Times New Roman" w:eastAsia="Times New Roman" w:hAnsi="Times New Roman" w:cs="Times New Roman"/>
+                <w:color w:val="212529"/>
+                <w:kern w:val="0"/>
+              </w:rPr>
+            </w:pPr>
+            <w:r>
+              <w:rPr>
+                <w:rFonts w:ascii="Times New Roman" w:eastAsia="Times New Roman" w:hAnsi="Times New Roman" w:cs="Times New Roman"/>
+                <w:color w:val="212529"/>
+                <w:kern w:val="0"/>
+              </w:rPr>
+              <w:t>12</w:t>
+            </w:r>
+          </w:p>
+        </w:tc>
+      </w:tr>
+      <w:tr>
+        <w:tc>
+          <w:tcPr>
+            <w:tcW w:w="1303" w:type="dxa"/>
+            <w:tcBorders>
+              <w:top w:val="single" w:sz="2" w:space="0" w:color="CED4DA"/>
+              <w:left w:val="single" w:sz="6" w:space="0" w:color="CED4DA"/>
+              <w:bottom w:val="single" w:sz="2" w:space="0" w:color="CED4DA"/>
+              <w:right w:val="single" w:sz="6" w:space="0" w:color="CED4DA"/>
             </w:tcBorders>
             <w:vAlign w:val="center"/>
             <w:hideMark/>
@@ -495,22 +633,65 @@
             <w:pPr>
               <w:spacing w:after="0" w:line="240" w:lineRule="auto"/>
               <w:rPr>
-                <w:rFonts w:ascii="Roboto" w:hAnsi="Roboto" w:eastAsia="Times New Roman" w:cs="Times New Roman"/>
-                <w:color w:val="212529"/>
-                <w:spacing w:val="15"/>
-                <w:kern w:val="0"/>
-                <w14:ligatures w14:val="none"/>
+                <w:rFonts w:ascii="Times New Roman" w:eastAsia="Times New Roman" w:hAnsi="Times New Roman" w:cs="Times New Roman"/>
+                <w:color w:val="212529"/>
+                <w:kern w:val="0"/>
               </w:rPr>
             </w:pPr>
             <w:r>
               <w:rPr>
-                <w:rFonts w:ascii="Roboto" w:hAnsi="Roboto" w:eastAsia="Times New Roman" w:cs="Times New Roman"/>
-                <w:color w:val="212529"/>
-                <w:spacing w:val="15"/>
-                <w:kern w:val="0"/>
-                <w14:ligatures w14:val="none"/>
-              </w:rPr>
-              <w:t>10</w:t>
+                <w:rFonts w:ascii="Times New Roman" w:eastAsia="Times New Roman" w:hAnsi="Times New Roman" w:cs="Times New Roman"/>
+                <w:color w:val="212529"/>
+                <w:kern w:val="0"/>
+              </w:rPr>
+              <w:t>010</w:t>
+            </w:r>
+            <w:r>
+              <w:rPr>
+                <w:rFonts w:ascii="Times New Roman" w:eastAsia="Times New Roman" w:hAnsi="Times New Roman" w:cs="Times New Roman"/>
+                <w:color w:val="212529"/>
+                <w:kern w:val="0"/>
+              </w:rPr>
+              <w:t>6</w:t>
+            </w:r>
+            <w:r>
+              <w:rPr>
+                <w:rFonts w:ascii="Times New Roman" w:eastAsia="Times New Roman" w:hAnsi="Times New Roman" w:cs="Times New Roman"/>
+                <w:color w:val="212529"/>
+                <w:kern w:val="0"/>
+              </w:rPr>
+              <w:t>04</w:t>
+            </w:r>
+          </w:p>
+        </w:tc>
+        <w:tc>
+          <w:tcPr>
+            <w:tcW w:w="1594" w:type="dxa"/>
+            <w:tcBorders>
+              <w:top w:val="single" w:sz="2" w:space="0" w:color="CED4DA"/>
+              <w:left w:val="single" w:sz="6" w:space="0" w:color="CED4DA"/>
+              <w:bottom w:val="single" w:sz="2" w:space="0" w:color="CED4DA"/>
+              <w:right w:val="single" w:sz="6" w:space="0" w:color="CED4DA"/>
+            </w:tcBorders>
+            <w:vAlign w:val="center"/>
+          </w:tcPr>
+          <w:p>
+            <w:pPr>
+              <w:spacing w:after="0" w:line="240" w:lineRule="auto"/>
+              <w:jc w:val="center"/>
+              <w:rPr>
+                <w:rFonts w:ascii="Times New Roman" w:eastAsia="Times New Roman" w:hAnsi="Times New Roman" w:cs="Times New Roman"/>
+                <w:color w:val="212529"/>
+                <w:kern w:val="0"/>
+              </w:rPr>
+            </w:pPr>
+            <w:r>
+              <w:rPr>
+                <w:rFonts w:ascii="Times New Roman" w:eastAsia="Times New Roman" w:hAnsi="Times New Roman" w:cs="Times New Roman"/>
+                <w:color w:val="212529"/>
+                <w:kern w:val="0"/>
+              </w:rPr>
+              <w:t>13</w:t>
             </w:r>
           </w:p>
         </w:tc>
@@ -518,46 +699,92 @@
       <w:tr>
         <w:tc>
           <w:tcPr>
-            <w:tcW w:w="0" w:type="auto"/>
+            <w:tcW w:w="1303" w:type="dxa"/>
             <w:tcBorders>
-              <w:top w:val="single" w:color="CED4DA" w:sz="2" w:space="0"/>
-              <w:left w:val="single" w:color="CED4DA" w:sz="6" w:space="0"/>
-              <w:bottom w:val="single" w:color="CED4DA" w:sz="2" w:space="0"/>
-              <w:right w:val="single" w:color="CED4DA" w:sz="6" w:space="0"/>
+              <w:top w:val="single" w:sz="2" w:space="0" w:color="CED4DA"/>
+              <w:left w:val="single" w:sz="6" w:space="0" w:color="CED4DA"/>
+              <w:bottom w:val="single" w:sz="2" w:space="0" w:color="CED4DA"/>
+              <w:right w:val="single" w:sz="6" w:space="0" w:color="CED4DA"/>
+            </w:tcBorders>
+            <w:vAlign w:val="center"/>
+            <w:hideMark/>
+          </w:tcPr>
+          <w:p>
+            <w:pPr>
+              <w:spacing w:after="0" w:line="240" w:lineRule="auto"/>
+              <w:rPr>
+                <w:rFonts w:ascii="Times New Roman" w:eastAsia="Times New Roman" w:hAnsi="Times New Roman" w:cs="Times New Roman"/>
+                <w:color w:val="212529"/>
+                <w:kern w:val="0"/>
+              </w:rPr>
+            </w:pPr>
+            <w:r>
+              <w:rPr>
+                <w:rFonts w:ascii="Times New Roman" w:eastAsia="Times New Roman" w:hAnsi="Times New Roman" w:cs="Times New Roman"/>
+                <w:color w:val="212529"/>
+                <w:kern w:val="0"/>
+              </w:rPr>
+              <w:t>010</w:t>
+            </w:r>
+            <w:r>
+              <w:rPr>
+                <w:rFonts w:ascii="Times New Roman" w:eastAsia="Times New Roman" w:hAnsi="Times New Roman" w:cs="Times New Roman"/>
+                <w:color w:val="212529"/>
+                <w:kern w:val="0"/>
+              </w:rPr>
+              <w:t>6</w:t>
+            </w:r>
+            <w:r>
+              <w:rPr>
+                <w:rFonts w:ascii="Times New Roman" w:eastAsia="Times New Roman" w:hAnsi="Times New Roman" w:cs="Times New Roman"/>
+                <w:color w:val="212529"/>
+                <w:kern w:val="0"/>
+              </w:rPr>
+              <w:t>05</w:t>
+            </w:r>
+          </w:p>
+        </w:tc>
+        <w:tc>
+          <w:tcPr>
+            <w:tcW w:w="1594" w:type="dxa"/>
+            <w:tcBorders>
+              <w:top w:val="single" w:sz="2" w:space="0" w:color="CED4DA"/>
+              <w:left w:val="single" w:sz="6" w:space="0" w:color="CED4DA"/>
+              <w:bottom w:val="single" w:sz="2" w:space="0" w:color="CED4DA"/>
+              <w:right w:val="single" w:sz="6" w:space="0" w:color="CED4DA"/>
             </w:tcBorders>
             <w:vAlign w:val="center"/>
           </w:tcPr>
           <w:p>
             <w:pPr>
               <w:spacing w:after="0" w:line="240" w:lineRule="auto"/>
-              <w:rPr>
-                <w:rFonts w:ascii="Roboto" w:hAnsi="Roboto" w:eastAsia="Times New Roman" w:cs="Times New Roman"/>
-                <w:color w:val="212529"/>
-                <w:spacing w:val="15"/>
-                <w:kern w:val="0"/>
-                <w14:ligatures w14:val="none"/>
+              <w:jc w:val="center"/>
+              <w:rPr>
+                <w:rFonts w:ascii="Times New Roman" w:eastAsia="Times New Roman" w:hAnsi="Times New Roman" w:cs="Times New Roman"/>
+                <w:color w:val="212529"/>
+                <w:kern w:val="0"/>
               </w:rPr>
             </w:pPr>
             <w:r>
               <w:rPr>
-                <w:rFonts w:ascii="Roboto" w:hAnsi="Roboto" w:eastAsia="Times New Roman" w:cs="Times New Roman"/>
-                <w:color w:val="212529"/>
-                <w:spacing w:val="15"/>
-                <w:kern w:val="0"/>
-                <w14:ligatures w14:val="none"/>
-              </w:rPr>
-              <w:t>010602</w:t>
+                <w:rFonts w:ascii="Times New Roman" w:eastAsia="Times New Roman" w:hAnsi="Times New Roman" w:cs="Times New Roman"/>
+                <w:color w:val="212529"/>
+                <w:kern w:val="0"/>
+              </w:rPr>
+              <w:t>14</w:t>
             </w:r>
           </w:p>
         </w:tc>
+      </w:tr>
+      <w:tr>
         <w:tc>
           <w:tcPr>
-            <w:tcW w:w="0" w:type="auto"/>
+            <w:tcW w:w="1303" w:type="dxa"/>
             <w:tcBorders>
-              <w:top w:val="single" w:color="CED4DA" w:sz="2" w:space="0"/>
-              <w:left w:val="single" w:color="CED4DA" w:sz="6" w:space="0"/>
-              <w:bottom w:val="single" w:color="CED4DA" w:sz="2" w:space="0"/>
-              <w:right w:val="single" w:color="CED4DA" w:sz="6" w:space="0"/>
+              <w:top w:val="single" w:sz="2" w:space="0" w:color="CED4DA"/>
+              <w:left w:val="single" w:sz="6" w:space="0" w:color="CED4DA"/>
+              <w:bottom w:val="single" w:sz="2" w:space="0" w:color="CED4DA"/>
+              <w:right w:val="single" w:sz="6" w:space="0" w:color="CED4DA"/>
             </w:tcBorders>
             <w:vAlign w:val="center"/>
           </w:tcPr>
@@ -565,22 +792,65 @@
             <w:pPr>
               <w:spacing w:after="0" w:line="240" w:lineRule="auto"/>
               <w:rPr>
-                <w:rFonts w:ascii="Roboto" w:hAnsi="Roboto" w:eastAsia="Times New Roman" w:cs="Times New Roman"/>
-                <w:color w:val="212529"/>
-                <w:spacing w:val="15"/>
-                <w:kern w:val="0"/>
-                <w14:ligatures w14:val="none"/>
+                <w:rFonts w:ascii="Times New Roman" w:eastAsia="Times New Roman" w:hAnsi="Times New Roman" w:cs="Times New Roman"/>
+                <w:color w:val="212529"/>
+                <w:kern w:val="0"/>
               </w:rPr>
             </w:pPr>
             <w:r>
               <w:rPr>
-                <w:rFonts w:ascii="Roboto" w:hAnsi="Roboto" w:eastAsia="Times New Roman" w:cs="Times New Roman"/>
-                <w:color w:val="212529"/>
-                <w:spacing w:val="15"/>
-                <w:kern w:val="0"/>
-                <w14:ligatures w14:val="none"/>
-              </w:rPr>
-              <w:t>11</w:t>
+                <w:rFonts w:ascii="Times New Roman" w:eastAsia="Times New Roman" w:hAnsi="Times New Roman" w:cs="Times New Roman"/>
+                <w:color w:val="212529"/>
+                <w:kern w:val="0"/>
+              </w:rPr>
+              <w:t>010</w:t>
+            </w:r>
+            <w:r>
+              <w:rPr>
+                <w:rFonts w:ascii="Times New Roman" w:eastAsia="Times New Roman" w:hAnsi="Times New Roman" w:cs="Times New Roman"/>
+                <w:color w:val="212529"/>
+                <w:kern w:val="0"/>
+              </w:rPr>
+              <w:t>6</w:t>
+            </w:r>
+            <w:r>
+              <w:rPr>
+                <w:rFonts w:ascii="Times New Roman" w:eastAsia="Times New Roman" w:hAnsi="Times New Roman" w:cs="Times New Roman"/>
+                <w:color w:val="212529"/>
+                <w:kern w:val="0"/>
+              </w:rPr>
+              <w:t>06</w:t>
+            </w:r>
+          </w:p>
+        </w:tc>
+        <w:tc>
+          <w:tcPr>
+            <w:tcW w:w="1594" w:type="dxa"/>
+            <w:tcBorders>
+              <w:top w:val="single" w:sz="2" w:space="0" w:color="CED4DA"/>
+              <w:left w:val="single" w:sz="6" w:space="0" w:color="CED4DA"/>
+              <w:bottom w:val="single" w:sz="2" w:space="0" w:color="CED4DA"/>
+              <w:right w:val="single" w:sz="6" w:space="0" w:color="CED4DA"/>
+            </w:tcBorders>
+            <w:vAlign w:val="center"/>
+          </w:tcPr>
+          <w:p>
+            <w:pPr>
+              <w:spacing w:after="0" w:line="240" w:lineRule="auto"/>
+              <w:jc w:val="center"/>
+              <w:rPr>
+                <w:rFonts w:ascii="Times New Roman" w:eastAsia="Times New Roman" w:hAnsi="Times New Roman" w:cs="Times New Roman"/>
+                <w:color w:val="212529"/>
+                <w:kern w:val="0"/>
+              </w:rPr>
+            </w:pPr>
+            <w:r>
+              <w:rPr>
+                <w:rFonts w:ascii="Times New Roman" w:eastAsia="Times New Roman" w:hAnsi="Times New Roman" w:cs="Times New Roman"/>
+                <w:color w:val="212529"/>
+                <w:kern w:val="0"/>
+              </w:rPr>
+              <w:t>15</w:t>
             </w:r>
           </w:p>
         </w:tc>
@@ -588,12 +858,12 @@
       <w:tr>
         <w:tc>
           <w:tcPr>
-            <w:tcW w:w="0" w:type="auto"/>
+            <w:tcW w:w="1303" w:type="dxa"/>
             <w:tcBorders>
-              <w:top w:val="single" w:color="CED4DA" w:sz="2" w:space="0"/>
-              <w:left w:val="single" w:color="CED4DA" w:sz="6" w:space="0"/>
-              <w:bottom w:val="single" w:color="CED4DA" w:sz="2" w:space="0"/>
-              <w:right w:val="single" w:color="CED4DA" w:sz="6" w:space="0"/>
+              <w:top w:val="single" w:sz="2" w:space="0" w:color="CED4DA"/>
+              <w:left w:val="single" w:sz="6" w:space="0" w:color="CED4DA"/>
+              <w:bottom w:val="single" w:sz="2" w:space="0" w:color="CED4DA"/>
+              <w:right w:val="single" w:sz="6" w:space="0" w:color="CED4DA"/>
             </w:tcBorders>
             <w:vAlign w:val="center"/>
           </w:tcPr>
@@ -601,56 +871,65 @@
             <w:pPr>
               <w:spacing w:after="0" w:line="240" w:lineRule="auto"/>
               <w:rPr>
-                <w:rFonts w:ascii="Roboto" w:hAnsi="Roboto" w:eastAsia="Times New Roman" w:cs="Times New Roman"/>
-                <w:color w:val="212529"/>
-                <w:spacing w:val="15"/>
-                <w:kern w:val="0"/>
-                <w14:ligatures w14:val="none"/>
+                <w:rFonts w:ascii="Times New Roman" w:eastAsia="Times New Roman" w:hAnsi="Times New Roman" w:cs="Times New Roman"/>
+                <w:color w:val="212529"/>
+                <w:kern w:val="0"/>
               </w:rPr>
             </w:pPr>
             <w:r>
               <w:rPr>
-                <w:rFonts w:ascii="Roboto" w:hAnsi="Roboto" w:eastAsia="Times New Roman" w:cs="Times New Roman"/>
-                <w:color w:val="212529"/>
-                <w:spacing w:val="15"/>
-                <w:kern w:val="0"/>
-                <w14:ligatures w14:val="none"/>
-              </w:rPr>
-              <w:t>010603</w:t>
+                <w:rFonts w:ascii="Times New Roman" w:eastAsia="Times New Roman" w:hAnsi="Times New Roman" w:cs="Times New Roman"/>
+                <w:color w:val="212529"/>
+                <w:kern w:val="0"/>
+              </w:rPr>
+              <w:t>010</w:t>
+            </w:r>
+            <w:r>
+              <w:rPr>
+                <w:rFonts w:ascii="Times New Roman" w:eastAsia="Times New Roman" w:hAnsi="Times New Roman" w:cs="Times New Roman"/>
+                <w:color w:val="212529"/>
+                <w:kern w:val="0"/>
+              </w:rPr>
+              <w:t>6</w:t>
+            </w:r>
+            <w:r>
+              <w:rPr>
+                <w:rFonts w:ascii="Times New Roman" w:eastAsia="Times New Roman" w:hAnsi="Times New Roman" w:cs="Times New Roman"/>
+                <w:color w:val="212529"/>
+                <w:kern w:val="0"/>
+              </w:rPr>
+              <w:t>07</w:t>
             </w:r>
           </w:p>
         </w:tc>
         <w:tc>
           <w:tcPr>
-            <w:tcW w:w="0" w:type="auto"/>
+            <w:tcW w:w="1594" w:type="dxa"/>
             <w:tcBorders>
-              <w:top w:val="single" w:color="CED4DA" w:sz="2" w:space="0"/>
-              <w:left w:val="single" w:color="CED4DA" w:sz="6" w:space="0"/>
-              <w:bottom w:val="single" w:color="CED4DA" w:sz="2" w:space="0"/>
-              <w:right w:val="single" w:color="CED4DA" w:sz="6" w:space="0"/>
+              <w:top w:val="single" w:sz="2" w:space="0" w:color="CED4DA"/>
+              <w:left w:val="single" w:sz="6" w:space="0" w:color="CED4DA"/>
+              <w:bottom w:val="single" w:sz="2" w:space="0" w:color="CED4DA"/>
+              <w:right w:val="single" w:sz="6" w:space="0" w:color="CED4DA"/>
             </w:tcBorders>
             <w:vAlign w:val="center"/>
           </w:tcPr>
           <w:p>
             <w:pPr>
               <w:spacing w:after="0" w:line="240" w:lineRule="auto"/>
-              <w:rPr>
-                <w:rFonts w:ascii="Roboto" w:hAnsi="Roboto" w:eastAsia="Times New Roman" w:cs="Times New Roman"/>
-                <w:color w:val="212529"/>
-                <w:spacing w:val="15"/>
-                <w:kern w:val="0"/>
-                <w14:ligatures w14:val="none"/>
+              <w:jc w:val="center"/>
+              <w:rPr>
+                <w:rFonts w:ascii="Times New Roman" w:eastAsia="Times New Roman" w:hAnsi="Times New Roman" w:cs="Times New Roman"/>
+                <w:color w:val="212529"/>
+                <w:kern w:val="0"/>
               </w:rPr>
             </w:pPr>
             <w:r>
               <w:rPr>
-                <w:rFonts w:ascii="Roboto" w:hAnsi="Roboto" w:eastAsia="Times New Roman" w:cs="Times New Roman"/>
-                <w:color w:val="212529"/>
-                <w:spacing w:val="15"/>
-                <w:kern w:val="0"/>
-                <w14:ligatures w14:val="none"/>
-              </w:rPr>
-              <w:t>12</w:t>
+                <w:rFonts w:ascii="Times New Roman" w:eastAsia="Times New Roman" w:hAnsi="Times New Roman" w:cs="Times New Roman"/>
+                <w:color w:val="212529"/>
+                <w:kern w:val="0"/>
+              </w:rPr>
+              <w:t>17</w:t>
             </w:r>
           </w:p>
         </w:tc>
@@ -658,12 +937,12 @@
       <w:tr>
         <w:tc>
           <w:tcPr>
-            <w:tcW w:w="0" w:type="auto"/>
+            <w:tcW w:w="1303" w:type="dxa"/>
             <w:tcBorders>
-              <w:top w:val="single" w:color="CED4DA" w:sz="2" w:space="0"/>
-              <w:left w:val="single" w:color="CED4DA" w:sz="6" w:space="0"/>
-              <w:bottom w:val="single" w:color="CED4DA" w:sz="2" w:space="0"/>
-              <w:right w:val="single" w:color="CED4DA" w:sz="6" w:space="0"/>
+              <w:top w:val="single" w:sz="2" w:space="0" w:color="CED4DA"/>
+              <w:left w:val="single" w:sz="6" w:space="0" w:color="CED4DA"/>
+              <w:bottom w:val="single" w:sz="2" w:space="0" w:color="CED4DA"/>
+              <w:right w:val="single" w:sz="6" w:space="0" w:color="CED4DA"/>
             </w:tcBorders>
             <w:vAlign w:val="center"/>
           </w:tcPr>
@@ -671,56 +950,73 @@
             <w:pPr>
               <w:spacing w:after="0" w:line="240" w:lineRule="auto"/>
               <w:rPr>
-                <w:rFonts w:ascii="Roboto" w:hAnsi="Roboto" w:eastAsia="Times New Roman" w:cs="Times New Roman"/>
-                <w:color w:val="212529"/>
-                <w:spacing w:val="15"/>
-                <w:kern w:val="0"/>
-                <w14:ligatures w14:val="none"/>
+                <w:rFonts w:ascii="Times New Roman" w:eastAsia="Times New Roman" w:hAnsi="Times New Roman" w:cs="Times New Roman"/>
+                <w:color w:val="212529"/>
+                <w:kern w:val="0"/>
               </w:rPr>
             </w:pPr>
             <w:r>
               <w:rPr>
-                <w:rFonts w:ascii="Roboto" w:hAnsi="Roboto" w:eastAsia="Times New Roman" w:cs="Times New Roman"/>
-                <w:color w:val="212529"/>
-                <w:spacing w:val="15"/>
-                <w:kern w:val="0"/>
-                <w14:ligatures w14:val="none"/>
-              </w:rPr>
-              <w:t>010604</w:t>
+                <w:rFonts w:ascii="Times New Roman" w:eastAsia="Times New Roman" w:hAnsi="Times New Roman" w:cs="Times New Roman"/>
+                <w:color w:val="212529"/>
+                <w:kern w:val="0"/>
+              </w:rPr>
+              <w:t>010</w:t>
+            </w:r>
+            <w:r>
+              <w:rPr>
+                <w:rFonts w:ascii="Times New Roman" w:eastAsia="Times New Roman" w:hAnsi="Times New Roman" w:cs="Times New Roman"/>
+                <w:color w:val="212529"/>
+                <w:kern w:val="0"/>
+              </w:rPr>
+              <w:t>6</w:t>
+            </w:r>
+            <w:r>
+              <w:rPr>
+                <w:rFonts w:ascii="Times New Roman" w:eastAsia="Times New Roman" w:hAnsi="Times New Roman" w:cs="Times New Roman"/>
+                <w:color w:val="212529"/>
+                <w:kern w:val="0"/>
+              </w:rPr>
+              <w:t>08</w:t>
             </w:r>
           </w:p>
         </w:tc>
         <w:tc>
           <w:tcPr>
-            <w:tcW w:w="0" w:type="auto"/>
+            <w:tcW w:w="1594" w:type="dxa"/>
             <w:tcBorders>
-              <w:top w:val="single" w:color="CED4DA" w:sz="2" w:space="0"/>
-              <w:left w:val="single" w:color="CED4DA" w:sz="6" w:space="0"/>
-              <w:bottom w:val="single" w:color="CED4DA" w:sz="2" w:space="0"/>
-              <w:right w:val="single" w:color="CED4DA" w:sz="6" w:space="0"/>
+              <w:top w:val="single" w:sz="2" w:space="0" w:color="CED4DA"/>
+              <w:left w:val="single" w:sz="6" w:space="0" w:color="CED4DA"/>
+              <w:bottom w:val="single" w:sz="2" w:space="0" w:color="CED4DA"/>
+              <w:right w:val="single" w:sz="6" w:space="0" w:color="CED4DA"/>
             </w:tcBorders>
             <w:vAlign w:val="center"/>
           </w:tcPr>
           <w:p>
             <w:pPr>
               <w:spacing w:after="0" w:line="240" w:lineRule="auto"/>
-              <w:rPr>
-                <w:rFonts w:ascii="Roboto" w:hAnsi="Roboto" w:eastAsia="Times New Roman" w:cs="Times New Roman"/>
-                <w:color w:val="212529"/>
-                <w:spacing w:val="15"/>
-                <w:kern w:val="0"/>
-                <w14:ligatures w14:val="none"/>
+              <w:jc w:val="center"/>
+              <w:rPr>
+                <w:rFonts w:ascii="Times New Roman" w:eastAsia="Times New Roman" w:hAnsi="Times New Roman" w:cs="Times New Roman"/>
+                <w:color w:val="212529"/>
+                <w:kern w:val="0"/>
               </w:rPr>
             </w:pPr>
             <w:r>
               <w:rPr>
-                <w:rFonts w:ascii="Roboto" w:hAnsi="Roboto" w:eastAsia="Times New Roman" w:cs="Times New Roman"/>
-                <w:color w:val="212529"/>
-                <w:spacing w:val="15"/>
-                <w:kern w:val="0"/>
-                <w14:ligatures w14:val="none"/>
-              </w:rPr>
-              <w:t>13</w:t>
+                <w:rFonts w:ascii="Times New Roman" w:eastAsia="Times New Roman" w:hAnsi="Times New Roman" w:cs="Times New Roman"/>
+                <w:color w:val="212529"/>
+                <w:kern w:val="0"/>
+              </w:rPr>
+              <w:t>1</w:t>
+            </w:r>
+            <w:r>
+              <w:rPr>
+                <w:rFonts w:ascii="Times New Roman" w:eastAsia="Times New Roman" w:hAnsi="Times New Roman" w:cs="Times New Roman"/>
+                <w:color w:val="212529"/>
+                <w:kern w:val="0"/>
+              </w:rPr>
+              <w:t>9</w:t>
             </w:r>
           </w:p>
         </w:tc>
@@ -728,12 +1024,12 @@
       <w:tr>
         <w:tc>
           <w:tcPr>
-            <w:tcW w:w="0" w:type="auto"/>
+            <w:tcW w:w="1303" w:type="dxa"/>
             <w:tcBorders>
-              <w:top w:val="single" w:color="CED4DA" w:sz="2" w:space="0"/>
-              <w:left w:val="single" w:color="CED4DA" w:sz="6" w:space="0"/>
-              <w:bottom w:val="single" w:color="CED4DA" w:sz="2" w:space="0"/>
-              <w:right w:val="single" w:color="CED4DA" w:sz="6" w:space="0"/>
+              <w:top w:val="single" w:sz="2" w:space="0" w:color="CED4DA"/>
+              <w:left w:val="single" w:sz="6" w:space="0" w:color="CED4DA"/>
+              <w:bottom w:val="single" w:sz="2" w:space="0" w:color="CED4DA"/>
+              <w:right w:val="single" w:sz="6" w:space="0" w:color="CED4DA"/>
             </w:tcBorders>
             <w:vAlign w:val="center"/>
           </w:tcPr>
@@ -741,56 +1037,65 @@
             <w:pPr>
               <w:spacing w:after="0" w:line="240" w:lineRule="auto"/>
               <w:rPr>
-                <w:rFonts w:ascii="Roboto" w:hAnsi="Roboto" w:eastAsia="Times New Roman" w:cs="Times New Roman"/>
-                <w:color w:val="212529"/>
-                <w:spacing w:val="15"/>
-                <w:kern w:val="0"/>
-                <w14:ligatures w14:val="none"/>
+                <w:rFonts w:ascii="Times New Roman" w:eastAsia="Times New Roman" w:hAnsi="Times New Roman" w:cs="Times New Roman"/>
+                <w:color w:val="212529"/>
+                <w:kern w:val="0"/>
               </w:rPr>
             </w:pPr>
             <w:r>
               <w:rPr>
-                <w:rFonts w:ascii="Roboto" w:hAnsi="Roboto" w:eastAsia="Times New Roman" w:cs="Times New Roman"/>
-                <w:color w:val="212529"/>
-                <w:spacing w:val="15"/>
-                <w:kern w:val="0"/>
-                <w14:ligatures w14:val="none"/>
-              </w:rPr>
-              <w:t>010605</w:t>
+                <w:rFonts w:ascii="Times New Roman" w:eastAsia="Times New Roman" w:hAnsi="Times New Roman" w:cs="Times New Roman"/>
+                <w:color w:val="212529"/>
+                <w:kern w:val="0"/>
+              </w:rPr>
+              <w:t>010</w:t>
+            </w:r>
+            <w:r>
+              <w:rPr>
+                <w:rFonts w:ascii="Times New Roman" w:eastAsia="Times New Roman" w:hAnsi="Times New Roman" w:cs="Times New Roman"/>
+                <w:color w:val="212529"/>
+                <w:kern w:val="0"/>
+              </w:rPr>
+              <w:t>6</w:t>
+            </w:r>
+            <w:r>
+              <w:rPr>
+                <w:rFonts w:ascii="Times New Roman" w:eastAsia="Times New Roman" w:hAnsi="Times New Roman" w:cs="Times New Roman"/>
+                <w:color w:val="212529"/>
+                <w:kern w:val="0"/>
+              </w:rPr>
+              <w:t>09</w:t>
             </w:r>
           </w:p>
         </w:tc>
         <w:tc>
           <w:tcPr>
-            <w:tcW w:w="0" w:type="auto"/>
+            <w:tcW w:w="1594" w:type="dxa"/>
             <w:tcBorders>
-              <w:top w:val="single" w:color="CED4DA" w:sz="2" w:space="0"/>
-              <w:left w:val="single" w:color="CED4DA" w:sz="6" w:space="0"/>
-              <w:bottom w:val="single" w:color="CED4DA" w:sz="2" w:space="0"/>
-              <w:right w:val="single" w:color="CED4DA" w:sz="6" w:space="0"/>
+              <w:top w:val="single" w:sz="2" w:space="0" w:color="CED4DA"/>
+              <w:left w:val="single" w:sz="6" w:space="0" w:color="CED4DA"/>
+              <w:bottom w:val="single" w:sz="2" w:space="0" w:color="CED4DA"/>
+              <w:right w:val="single" w:sz="6" w:space="0" w:color="CED4DA"/>
             </w:tcBorders>
             <w:vAlign w:val="center"/>
           </w:tcPr>
           <w:p>
             <w:pPr>
               <w:spacing w:after="0" w:line="240" w:lineRule="auto"/>
-              <w:rPr>
-                <w:rFonts w:ascii="Roboto" w:hAnsi="Roboto" w:eastAsia="Times New Roman" w:cs="Times New Roman"/>
-                <w:color w:val="212529"/>
-                <w:spacing w:val="15"/>
-                <w:kern w:val="0"/>
-                <w14:ligatures w14:val="none"/>
+              <w:jc w:val="center"/>
+              <w:rPr>
+                <w:rFonts w:ascii="Times New Roman" w:eastAsia="Times New Roman" w:hAnsi="Times New Roman" w:cs="Times New Roman"/>
+                <w:color w:val="212529"/>
+                <w:kern w:val="0"/>
               </w:rPr>
             </w:pPr>
             <w:r>
               <w:rPr>
-                <w:rFonts w:ascii="Roboto" w:hAnsi="Roboto" w:eastAsia="Times New Roman" w:cs="Times New Roman"/>
-                <w:color w:val="212529"/>
-                <w:spacing w:val="15"/>
-                <w:kern w:val="0"/>
-                <w14:ligatures w14:val="none"/>
-              </w:rPr>
-              <w:t>14</w:t>
+                <w:rFonts w:ascii="Times New Roman" w:eastAsia="Times New Roman" w:hAnsi="Times New Roman" w:cs="Times New Roman"/>
+                <w:color w:val="212529"/>
+                <w:kern w:val="0"/>
+              </w:rPr>
+              <w:t>22</w:t>
             </w:r>
           </w:p>
         </w:tc>
@@ -798,12 +1103,12 @@
       <w:tr>
         <w:tc>
           <w:tcPr>
-            <w:tcW w:w="0" w:type="auto"/>
+            <w:tcW w:w="1303" w:type="dxa"/>
             <w:tcBorders>
-              <w:top w:val="single" w:color="CED4DA" w:sz="2" w:space="0"/>
-              <w:left w:val="single" w:color="CED4DA" w:sz="6" w:space="0"/>
-              <w:bottom w:val="single" w:color="CED4DA" w:sz="2" w:space="0"/>
-              <w:right w:val="single" w:color="CED4DA" w:sz="6" w:space="0"/>
+              <w:top w:val="single" w:sz="2" w:space="0" w:color="CED4DA"/>
+              <w:left w:val="single" w:sz="6" w:space="0" w:color="CED4DA"/>
+              <w:bottom w:val="single" w:sz="2" w:space="0" w:color="CED4DA"/>
+              <w:right w:val="single" w:sz="6" w:space="0" w:color="CED4DA"/>
             </w:tcBorders>
             <w:vAlign w:val="center"/>
           </w:tcPr>
@@ -811,56 +1116,65 @@
             <w:pPr>
               <w:spacing w:after="0" w:line="240" w:lineRule="auto"/>
               <w:rPr>
-                <w:rFonts w:ascii="Roboto" w:hAnsi="Roboto" w:eastAsia="Times New Roman" w:cs="Times New Roman"/>
-                <w:color w:val="212529"/>
-                <w:spacing w:val="15"/>
-                <w:kern w:val="0"/>
-                <w14:ligatures w14:val="none"/>
+                <w:rFonts w:ascii="Times New Roman" w:eastAsia="Times New Roman" w:hAnsi="Times New Roman" w:cs="Times New Roman"/>
+                <w:color w:val="212529"/>
+                <w:kern w:val="0"/>
               </w:rPr>
             </w:pPr>
             <w:r>
               <w:rPr>
-                <w:rFonts w:ascii="Roboto" w:hAnsi="Roboto" w:eastAsia="Times New Roman" w:cs="Times New Roman"/>
-                <w:color w:val="212529"/>
-                <w:spacing w:val="15"/>
-                <w:kern w:val="0"/>
-                <w14:ligatures w14:val="none"/>
-              </w:rPr>
-              <w:t>010606</w:t>
+                <w:rFonts w:ascii="Times New Roman" w:eastAsia="Times New Roman" w:hAnsi="Times New Roman" w:cs="Times New Roman"/>
+                <w:color w:val="212529"/>
+                <w:kern w:val="0"/>
+              </w:rPr>
+              <w:t>010</w:t>
+            </w:r>
+            <w:r>
+              <w:rPr>
+                <w:rFonts w:ascii="Times New Roman" w:eastAsia="Times New Roman" w:hAnsi="Times New Roman" w:cs="Times New Roman"/>
+                <w:color w:val="212529"/>
+                <w:kern w:val="0"/>
+              </w:rPr>
+              <w:t>6</w:t>
+            </w:r>
+            <w:r>
+              <w:rPr>
+                <w:rFonts w:ascii="Times New Roman" w:eastAsia="Times New Roman" w:hAnsi="Times New Roman" w:cs="Times New Roman"/>
+                <w:color w:val="212529"/>
+                <w:kern w:val="0"/>
+              </w:rPr>
+              <w:t>10</w:t>
             </w:r>
           </w:p>
         </w:tc>
         <w:tc>
           <w:tcPr>
-            <w:tcW w:w="0" w:type="auto"/>
+            <w:tcW w:w="1594" w:type="dxa"/>
             <w:tcBorders>
-              <w:top w:val="single" w:color="CED4DA" w:sz="2" w:space="0"/>
-              <w:left w:val="single" w:color="CED4DA" w:sz="6" w:space="0"/>
-              <w:bottom w:val="single" w:color="CED4DA" w:sz="2" w:space="0"/>
-              <w:right w:val="single" w:color="CED4DA" w:sz="6" w:space="0"/>
+              <w:top w:val="single" w:sz="2" w:space="0" w:color="CED4DA"/>
+              <w:left w:val="single" w:sz="6" w:space="0" w:color="CED4DA"/>
+              <w:bottom w:val="single" w:sz="2" w:space="0" w:color="CED4DA"/>
+              <w:right w:val="single" w:sz="6" w:space="0" w:color="CED4DA"/>
             </w:tcBorders>
             <w:vAlign w:val="center"/>
           </w:tcPr>
           <w:p>
             <w:pPr>
               <w:spacing w:after="0" w:line="240" w:lineRule="auto"/>
-              <w:rPr>
-                <w:rFonts w:ascii="Roboto" w:hAnsi="Roboto" w:eastAsia="Times New Roman" w:cs="Times New Roman"/>
-                <w:color w:val="212529"/>
-                <w:spacing w:val="15"/>
-                <w:kern w:val="0"/>
-                <w14:ligatures w14:val="none"/>
+              <w:jc w:val="center"/>
+              <w:rPr>
+                <w:rFonts w:ascii="Times New Roman" w:eastAsia="Times New Roman" w:hAnsi="Times New Roman" w:cs="Times New Roman"/>
+                <w:color w:val="212529"/>
+                <w:kern w:val="0"/>
               </w:rPr>
             </w:pPr>
             <w:r>
               <w:rPr>
-                <w:rFonts w:ascii="Roboto" w:hAnsi="Roboto" w:eastAsia="Times New Roman" w:cs="Times New Roman"/>
-                <w:color w:val="212529"/>
-                <w:spacing w:val="15"/>
-                <w:kern w:val="0"/>
-                <w14:ligatures w14:val="none"/>
-              </w:rPr>
-              <w:t>15</w:t>
+                <w:rFonts w:ascii="Times New Roman" w:eastAsia="Times New Roman" w:hAnsi="Times New Roman" w:cs="Times New Roman"/>
+                <w:color w:val="212529"/>
+                <w:kern w:val="0"/>
+              </w:rPr>
+              <w:t>24</w:t>
             </w:r>
           </w:p>
         </w:tc>
@@ -868,12 +1182,12 @@
       <w:tr>
         <w:tc>
           <w:tcPr>
-            <w:tcW w:w="0" w:type="auto"/>
+            <w:tcW w:w="1303" w:type="dxa"/>
             <w:tcBorders>
-              <w:top w:val="single" w:color="CED4DA" w:sz="2" w:space="0"/>
-              <w:left w:val="single" w:color="CED4DA" w:sz="6" w:space="0"/>
-              <w:bottom w:val="single" w:color="CED4DA" w:sz="2" w:space="0"/>
-              <w:right w:val="single" w:color="CED4DA" w:sz="6" w:space="0"/>
+              <w:top w:val="single" w:sz="2" w:space="0" w:color="CED4DA"/>
+              <w:left w:val="single" w:sz="6" w:space="0" w:color="CED4DA"/>
+              <w:bottom w:val="single" w:sz="2" w:space="0" w:color="CED4DA"/>
+              <w:right w:val="single" w:sz="6" w:space="0" w:color="CED4DA"/>
             </w:tcBorders>
             <w:vAlign w:val="center"/>
           </w:tcPr>
@@ -881,56 +1195,65 @@
             <w:pPr>
               <w:spacing w:after="0" w:line="240" w:lineRule="auto"/>
               <w:rPr>
-                <w:rFonts w:ascii="Roboto" w:hAnsi="Roboto" w:eastAsia="Times New Roman" w:cs="Times New Roman"/>
-                <w:color w:val="212529"/>
-                <w:spacing w:val="15"/>
-                <w:kern w:val="0"/>
-                <w14:ligatures w14:val="none"/>
+                <w:rFonts w:ascii="Times New Roman" w:eastAsia="Times New Roman" w:hAnsi="Times New Roman" w:cs="Times New Roman"/>
+                <w:color w:val="212529"/>
+                <w:kern w:val="0"/>
               </w:rPr>
             </w:pPr>
             <w:r>
               <w:rPr>
-                <w:rFonts w:ascii="Roboto" w:hAnsi="Roboto" w:eastAsia="Times New Roman" w:cs="Times New Roman"/>
-                <w:color w:val="212529"/>
-                <w:spacing w:val="15"/>
-                <w:kern w:val="0"/>
-                <w14:ligatures w14:val="none"/>
-              </w:rPr>
-              <w:t>010607</w:t>
+                <w:rFonts w:ascii="Times New Roman" w:eastAsia="Times New Roman" w:hAnsi="Times New Roman" w:cs="Times New Roman"/>
+                <w:color w:val="212529"/>
+                <w:kern w:val="0"/>
+              </w:rPr>
+              <w:t>010</w:t>
+            </w:r>
+            <w:r>
+              <w:rPr>
+                <w:rFonts w:ascii="Times New Roman" w:eastAsia="Times New Roman" w:hAnsi="Times New Roman" w:cs="Times New Roman"/>
+                <w:color w:val="212529"/>
+                <w:kern w:val="0"/>
+              </w:rPr>
+              <w:t>6</w:t>
+            </w:r>
+            <w:r>
+              <w:rPr>
+                <w:rFonts w:ascii="Times New Roman" w:eastAsia="Times New Roman" w:hAnsi="Times New Roman" w:cs="Times New Roman"/>
+                <w:color w:val="212529"/>
+                <w:kern w:val="0"/>
+              </w:rPr>
+              <w:t>11</w:t>
             </w:r>
           </w:p>
         </w:tc>
         <w:tc>
           <w:tcPr>
-            <w:tcW w:w="0" w:type="auto"/>
+            <w:tcW w:w="1594" w:type="dxa"/>
             <w:tcBorders>
-              <w:top w:val="single" w:color="CED4DA" w:sz="2" w:space="0"/>
-              <w:left w:val="single" w:color="CED4DA" w:sz="6" w:space="0"/>
-              <w:bottom w:val="single" w:color="CED4DA" w:sz="2" w:space="0"/>
-              <w:right w:val="single" w:color="CED4DA" w:sz="6" w:space="0"/>
+              <w:top w:val="single" w:sz="2" w:space="0" w:color="CED4DA"/>
+              <w:left w:val="single" w:sz="6" w:space="0" w:color="CED4DA"/>
+              <w:bottom w:val="single" w:sz="2" w:space="0" w:color="CED4DA"/>
+              <w:right w:val="single" w:sz="6" w:space="0" w:color="CED4DA"/>
             </w:tcBorders>
             <w:vAlign w:val="center"/>
           </w:tcPr>
           <w:p>
             <w:pPr>
               <w:spacing w:after="0" w:line="240" w:lineRule="auto"/>
-              <w:rPr>
-                <w:rFonts w:ascii="Roboto" w:hAnsi="Roboto" w:eastAsia="Times New Roman" w:cs="Times New Roman"/>
-                <w:color w:val="212529"/>
-                <w:spacing w:val="15"/>
-                <w:kern w:val="0"/>
-                <w14:ligatures w14:val="none"/>
+              <w:jc w:val="center"/>
+              <w:rPr>
+                <w:rFonts w:ascii="Times New Roman" w:eastAsia="Times New Roman" w:hAnsi="Times New Roman" w:cs="Times New Roman"/>
+                <w:color w:val="212529"/>
+                <w:kern w:val="0"/>
               </w:rPr>
             </w:pPr>
             <w:r>
               <w:rPr>
-                <w:rFonts w:ascii="Roboto" w:hAnsi="Roboto" w:eastAsia="Times New Roman" w:cs="Times New Roman"/>
-                <w:color w:val="212529"/>
-                <w:spacing w:val="15"/>
-                <w:kern w:val="0"/>
-                <w14:ligatures w14:val="none"/>
-              </w:rPr>
-              <w:t>17</w:t>
+                <w:rFonts w:ascii="Times New Roman" w:eastAsia="Times New Roman" w:hAnsi="Times New Roman" w:cs="Times New Roman"/>
+                <w:color w:val="212529"/>
+                <w:kern w:val="0"/>
+              </w:rPr>
+              <w:t>27</w:t>
             </w:r>
           </w:p>
         </w:tc>
@@ -938,12 +1261,12 @@
       <w:tr>
         <w:tc>
           <w:tcPr>
-            <w:tcW w:w="0" w:type="auto"/>
+            <w:tcW w:w="1303" w:type="dxa"/>
             <w:tcBorders>
-              <w:top w:val="single" w:color="CED4DA" w:sz="2" w:space="0"/>
-              <w:left w:val="single" w:color="CED4DA" w:sz="6" w:space="0"/>
-              <w:bottom w:val="single" w:color="CED4DA" w:sz="2" w:space="0"/>
-              <w:right w:val="single" w:color="CED4DA" w:sz="6" w:space="0"/>
+              <w:top w:val="single" w:sz="2" w:space="0" w:color="CED4DA"/>
+              <w:left w:val="single" w:sz="6" w:space="0" w:color="CED4DA"/>
+              <w:bottom w:val="single" w:sz="2" w:space="0" w:color="CED4DA"/>
+              <w:right w:val="single" w:sz="6" w:space="0" w:color="CED4DA"/>
             </w:tcBorders>
             <w:vAlign w:val="center"/>
           </w:tcPr>
@@ -951,56 +1274,65 @@
             <w:pPr>
               <w:spacing w:after="0" w:line="240" w:lineRule="auto"/>
               <w:rPr>
-                <w:rFonts w:ascii="Roboto" w:hAnsi="Roboto" w:eastAsia="Times New Roman" w:cs="Times New Roman"/>
-                <w:color w:val="212529"/>
-                <w:spacing w:val="15"/>
-                <w:kern w:val="0"/>
-                <w14:ligatures w14:val="none"/>
+                <w:rFonts w:ascii="Times New Roman" w:eastAsia="Times New Roman" w:hAnsi="Times New Roman" w:cs="Times New Roman"/>
+                <w:color w:val="212529"/>
+                <w:kern w:val="0"/>
               </w:rPr>
             </w:pPr>
             <w:r>
               <w:rPr>
-                <w:rFonts w:ascii="Roboto" w:hAnsi="Roboto" w:eastAsia="Times New Roman" w:cs="Times New Roman"/>
-                <w:color w:val="212529"/>
-                <w:spacing w:val="15"/>
-                <w:kern w:val="0"/>
-                <w14:ligatures w14:val="none"/>
-              </w:rPr>
-              <w:t>010608</w:t>
+                <w:rFonts w:ascii="Times New Roman" w:eastAsia="Times New Roman" w:hAnsi="Times New Roman" w:cs="Times New Roman"/>
+                <w:color w:val="212529"/>
+                <w:kern w:val="0"/>
+              </w:rPr>
+              <w:t>010</w:t>
+            </w:r>
+            <w:r>
+              <w:rPr>
+                <w:rFonts w:ascii="Times New Roman" w:eastAsia="Times New Roman" w:hAnsi="Times New Roman" w:cs="Times New Roman"/>
+                <w:color w:val="212529"/>
+                <w:kern w:val="0"/>
+              </w:rPr>
+              <w:t>6</w:t>
+            </w:r>
+            <w:r>
+              <w:rPr>
+                <w:rFonts w:ascii="Times New Roman" w:eastAsia="Times New Roman" w:hAnsi="Times New Roman" w:cs="Times New Roman"/>
+                <w:color w:val="212529"/>
+                <w:kern w:val="0"/>
+              </w:rPr>
+              <w:t>12</w:t>
             </w:r>
           </w:p>
         </w:tc>
         <w:tc>
           <w:tcPr>
-            <w:tcW w:w="0" w:type="auto"/>
+            <w:tcW w:w="1594" w:type="dxa"/>
             <w:tcBorders>
-              <w:top w:val="single" w:color="CED4DA" w:sz="2" w:space="0"/>
-              <w:left w:val="single" w:color="CED4DA" w:sz="6" w:space="0"/>
-              <w:bottom w:val="single" w:color="CED4DA" w:sz="2" w:space="0"/>
-              <w:right w:val="single" w:color="CED4DA" w:sz="6" w:space="0"/>
+              <w:top w:val="single" w:sz="2" w:space="0" w:color="CED4DA"/>
+              <w:left w:val="single" w:sz="6" w:space="0" w:color="CED4DA"/>
+              <w:bottom w:val="single" w:sz="2" w:space="0" w:color="CED4DA"/>
+              <w:right w:val="single" w:sz="6" w:space="0" w:color="CED4DA"/>
             </w:tcBorders>
             <w:vAlign w:val="center"/>
           </w:tcPr>
           <w:p>
             <w:pPr>
               <w:spacing w:after="0" w:line="240" w:lineRule="auto"/>
-              <w:rPr>
-                <w:rFonts w:ascii="Roboto" w:hAnsi="Roboto" w:eastAsia="Times New Roman" w:cs="Times New Roman"/>
-                <w:color w:val="212529"/>
-                <w:spacing w:val="15"/>
-                <w:kern w:val="0"/>
-                <w14:ligatures w14:val="none"/>
+              <w:jc w:val="center"/>
+              <w:rPr>
+                <w:rFonts w:ascii="Times New Roman" w:eastAsia="Times New Roman" w:hAnsi="Times New Roman" w:cs="Times New Roman"/>
+                <w:color w:val="212529"/>
+                <w:kern w:val="0"/>
               </w:rPr>
             </w:pPr>
             <w:r>
               <w:rPr>
-                <w:rFonts w:ascii="Roboto" w:hAnsi="Roboto" w:eastAsia="Times New Roman" w:cs="Times New Roman"/>
-                <w:color w:val="212529"/>
-                <w:spacing w:val="15"/>
-                <w:kern w:val="0"/>
-                <w14:ligatures w14:val="none"/>
-              </w:rPr>
-              <w:t>19</w:t>
+                <w:rFonts w:ascii="Times New Roman" w:eastAsia="Times New Roman" w:hAnsi="Times New Roman" w:cs="Times New Roman"/>
+                <w:color w:val="212529"/>
+                <w:kern w:val="0"/>
+              </w:rPr>
+              <w:t>30</w:t>
             </w:r>
           </w:p>
         </w:tc>
@@ -1008,12 +1340,12 @@
       <w:tr>
         <w:tc>
           <w:tcPr>
-            <w:tcW w:w="0" w:type="auto"/>
+            <w:tcW w:w="1303" w:type="dxa"/>
             <w:tcBorders>
-              <w:top w:val="single" w:color="CED4DA" w:sz="2" w:space="0"/>
-              <w:left w:val="single" w:color="CED4DA" w:sz="6" w:space="0"/>
-              <w:bottom w:val="single" w:color="CED4DA" w:sz="2" w:space="0"/>
-              <w:right w:val="single" w:color="CED4DA" w:sz="6" w:space="0"/>
+              <w:top w:val="single" w:sz="2" w:space="0" w:color="CED4DA"/>
+              <w:left w:val="single" w:sz="6" w:space="0" w:color="CED4DA"/>
+              <w:bottom w:val="single" w:sz="2" w:space="0" w:color="CED4DA"/>
+              <w:right w:val="single" w:sz="6" w:space="0" w:color="CED4DA"/>
             </w:tcBorders>
             <w:vAlign w:val="center"/>
           </w:tcPr>
@@ -1021,56 +1353,65 @@
             <w:pPr>
               <w:spacing w:after="0" w:line="240" w:lineRule="auto"/>
               <w:rPr>
-                <w:rFonts w:ascii="Roboto" w:hAnsi="Roboto" w:eastAsia="Times New Roman" w:cs="Times New Roman"/>
-                <w:color w:val="212529"/>
-                <w:spacing w:val="15"/>
-                <w:kern w:val="0"/>
-                <w14:ligatures w14:val="none"/>
+                <w:rFonts w:ascii="Times New Roman" w:eastAsia="Times New Roman" w:hAnsi="Times New Roman" w:cs="Times New Roman"/>
+                <w:color w:val="212529"/>
+                <w:kern w:val="0"/>
               </w:rPr>
             </w:pPr>
             <w:r>
               <w:rPr>
-                <w:rFonts w:ascii="Roboto" w:hAnsi="Roboto" w:eastAsia="Times New Roman" w:cs="Times New Roman"/>
-                <w:color w:val="212529"/>
-                <w:spacing w:val="15"/>
-                <w:kern w:val="0"/>
-                <w14:ligatures w14:val="none"/>
-              </w:rPr>
-              <w:t>010609</w:t>
+                <w:rFonts w:ascii="Times New Roman" w:eastAsia="Times New Roman" w:hAnsi="Times New Roman" w:cs="Times New Roman"/>
+                <w:color w:val="212529"/>
+                <w:kern w:val="0"/>
+              </w:rPr>
+              <w:t>010</w:t>
+            </w:r>
+            <w:r>
+              <w:rPr>
+                <w:rFonts w:ascii="Times New Roman" w:eastAsia="Times New Roman" w:hAnsi="Times New Roman" w:cs="Times New Roman"/>
+                <w:color w:val="212529"/>
+                <w:kern w:val="0"/>
+              </w:rPr>
+              <w:t>6</w:t>
+            </w:r>
+            <w:r>
+              <w:rPr>
+                <w:rFonts w:ascii="Times New Roman" w:eastAsia="Times New Roman" w:hAnsi="Times New Roman" w:cs="Times New Roman"/>
+                <w:color w:val="212529"/>
+                <w:kern w:val="0"/>
+              </w:rPr>
+              <w:t>13</w:t>
             </w:r>
           </w:p>
         </w:tc>
         <w:tc>
           <w:tcPr>
-            <w:tcW w:w="0" w:type="auto"/>
+            <w:tcW w:w="1594" w:type="dxa"/>
             <w:tcBorders>
-              <w:top w:val="single" w:color="CED4DA" w:sz="2" w:space="0"/>
-              <w:left w:val="single" w:color="CED4DA" w:sz="6" w:space="0"/>
-              <w:bottom w:val="single" w:color="CED4DA" w:sz="2" w:space="0"/>
-              <w:right w:val="single" w:color="CED4DA" w:sz="6" w:space="0"/>
+              <w:top w:val="single" w:sz="2" w:space="0" w:color="CED4DA"/>
+              <w:left w:val="single" w:sz="6" w:space="0" w:color="CED4DA"/>
+              <w:bottom w:val="single" w:sz="2" w:space="0" w:color="CED4DA"/>
+              <w:right w:val="single" w:sz="6" w:space="0" w:color="CED4DA"/>
             </w:tcBorders>
             <w:vAlign w:val="center"/>
           </w:tcPr>
           <w:p>
             <w:pPr>
               <w:spacing w:after="0" w:line="240" w:lineRule="auto"/>
-              <w:rPr>
-                <w:rFonts w:ascii="Roboto" w:hAnsi="Roboto" w:eastAsia="Times New Roman" w:cs="Times New Roman"/>
-                <w:color w:val="212529"/>
-                <w:spacing w:val="15"/>
-                <w:kern w:val="0"/>
-                <w14:ligatures w14:val="none"/>
+              <w:jc w:val="center"/>
+              <w:rPr>
+                <w:rFonts w:ascii="Times New Roman" w:eastAsia="Times New Roman" w:hAnsi="Times New Roman" w:cs="Times New Roman"/>
+                <w:color w:val="212529"/>
+                <w:kern w:val="0"/>
               </w:rPr>
             </w:pPr>
             <w:r>
               <w:rPr>
-                <w:rFonts w:ascii="Roboto" w:hAnsi="Roboto" w:eastAsia="Times New Roman" w:cs="Times New Roman"/>
-                <w:color w:val="212529"/>
-                <w:spacing w:val="15"/>
-                <w:kern w:val="0"/>
-                <w14:ligatures w14:val="none"/>
-              </w:rPr>
-              <w:t>22</w:t>
+                <w:rFonts w:ascii="Times New Roman" w:eastAsia="Times New Roman" w:hAnsi="Times New Roman" w:cs="Times New Roman"/>
+                <w:color w:val="212529"/>
+                <w:kern w:val="0"/>
+              </w:rPr>
+              <w:t>32</w:t>
             </w:r>
           </w:p>
         </w:tc>
@@ -1078,12 +1419,12 @@
       <w:tr>
         <w:tc>
           <w:tcPr>
-            <w:tcW w:w="0" w:type="auto"/>
+            <w:tcW w:w="1303" w:type="dxa"/>
             <w:tcBorders>
-              <w:top w:val="single" w:color="CED4DA" w:sz="2" w:space="0"/>
-              <w:left w:val="single" w:color="CED4DA" w:sz="6" w:space="0"/>
-              <w:bottom w:val="single" w:color="CED4DA" w:sz="2" w:space="0"/>
-              <w:right w:val="single" w:color="CED4DA" w:sz="6" w:space="0"/>
+              <w:top w:val="single" w:sz="2" w:space="0" w:color="CED4DA"/>
+              <w:left w:val="single" w:sz="6" w:space="0" w:color="CED4DA"/>
+              <w:bottom w:val="single" w:sz="2" w:space="0" w:color="CED4DA"/>
+              <w:right w:val="single" w:sz="6" w:space="0" w:color="CED4DA"/>
             </w:tcBorders>
             <w:vAlign w:val="center"/>
           </w:tcPr>
@@ -1091,56 +1432,49 @@
             <w:pPr>
               <w:spacing w:after="0" w:line="240" w:lineRule="auto"/>
               <w:rPr>
-                <w:rFonts w:ascii="Roboto" w:hAnsi="Roboto" w:eastAsia="Times New Roman" w:cs="Times New Roman"/>
-                <w:color w:val="212529"/>
-                <w:spacing w:val="15"/>
-                <w:kern w:val="0"/>
-                <w14:ligatures w14:val="none"/>
+                <w:rFonts w:ascii="Times New Roman" w:eastAsia="Times New Roman" w:hAnsi="Times New Roman" w:cs="Times New Roman"/>
+                <w:color w:val="212529"/>
+                <w:kern w:val="0"/>
               </w:rPr>
             </w:pPr>
             <w:r>
               <w:rPr>
-                <w:rFonts w:ascii="Roboto" w:hAnsi="Roboto" w:eastAsia="Times New Roman" w:cs="Times New Roman"/>
-                <w:color w:val="212529"/>
-                <w:spacing w:val="15"/>
-                <w:kern w:val="0"/>
-                <w14:ligatures w14:val="none"/>
-              </w:rPr>
-              <w:t>010610</w:t>
+                <w:rFonts w:ascii="Times New Roman" w:eastAsia="Times New Roman" w:hAnsi="Times New Roman" w:cs="Times New Roman"/>
+                <w:color w:val="212529"/>
+                <w:kern w:val="0"/>
+              </w:rPr>
+              <w:t>010614</w:t>
             </w:r>
           </w:p>
         </w:tc>
         <w:tc>
           <w:tcPr>
-            <w:tcW w:w="0" w:type="auto"/>
+            <w:tcW w:w="1594" w:type="dxa"/>
             <w:tcBorders>
-              <w:top w:val="single" w:color="CED4DA" w:sz="2" w:space="0"/>
-              <w:left w:val="single" w:color="CED4DA" w:sz="6" w:space="0"/>
-              <w:bottom w:val="single" w:color="CED4DA" w:sz="2" w:space="0"/>
-              <w:right w:val="single" w:color="CED4DA" w:sz="6" w:space="0"/>
+              <w:top w:val="single" w:sz="2" w:space="0" w:color="CED4DA"/>
+              <w:left w:val="single" w:sz="6" w:space="0" w:color="CED4DA"/>
+              <w:bottom w:val="single" w:sz="2" w:space="0" w:color="CED4DA"/>
+              <w:right w:val="single" w:sz="6" w:space="0" w:color="CED4DA"/>
             </w:tcBorders>
             <w:vAlign w:val="center"/>
           </w:tcPr>
           <w:p>
             <w:pPr>
               <w:spacing w:after="0" w:line="240" w:lineRule="auto"/>
-              <w:rPr>
-                <w:rFonts w:ascii="Roboto" w:hAnsi="Roboto" w:eastAsia="Times New Roman" w:cs="Times New Roman"/>
-                <w:color w:val="212529"/>
-                <w:spacing w:val="15"/>
-                <w:kern w:val="0"/>
-                <w14:ligatures w14:val="none"/>
+              <w:jc w:val="center"/>
+              <w:rPr>
+                <w:rFonts w:ascii="Times New Roman" w:eastAsia="Times New Roman" w:hAnsi="Times New Roman" w:cs="Times New Roman"/>
+                <w:color w:val="212529"/>
+                <w:kern w:val="0"/>
               </w:rPr>
             </w:pPr>
             <w:r>
               <w:rPr>
-                <w:rFonts w:ascii="Roboto" w:hAnsi="Roboto" w:eastAsia="Times New Roman" w:cs="Times New Roman"/>
-                <w:color w:val="212529"/>
-                <w:spacing w:val="15"/>
-                <w:kern w:val="0"/>
-                <w14:ligatures w14:val="none"/>
-              </w:rPr>
-              <w:t>24</w:t>
+                <w:rFonts w:ascii="Times New Roman" w:eastAsia="Times New Roman" w:hAnsi="Times New Roman" w:cs="Times New Roman"/>
+                <w:color w:val="212529"/>
+                <w:kern w:val="0"/>
+              </w:rPr>
+              <w:t>36</w:t>
             </w:r>
           </w:p>
         </w:tc>
@@ -1148,12 +1482,12 @@
       <w:tr>
         <w:tc>
           <w:tcPr>
-            <w:tcW w:w="0" w:type="auto"/>
+            <w:tcW w:w="1303" w:type="dxa"/>
             <w:tcBorders>
-              <w:top w:val="single" w:color="CED4DA" w:sz="2" w:space="0"/>
-              <w:left w:val="single" w:color="CED4DA" w:sz="6" w:space="0"/>
-              <w:bottom w:val="single" w:color="CED4DA" w:sz="2" w:space="0"/>
-              <w:right w:val="single" w:color="CED4DA" w:sz="6" w:space="0"/>
+              <w:top w:val="single" w:sz="2" w:space="0" w:color="CED4DA"/>
+              <w:left w:val="single" w:sz="6" w:space="0" w:color="CED4DA"/>
+              <w:bottom w:val="single" w:sz="2" w:space="0" w:color="CED4DA"/>
+              <w:right w:val="single" w:sz="6" w:space="0" w:color="CED4DA"/>
             </w:tcBorders>
             <w:vAlign w:val="center"/>
           </w:tcPr>
@@ -1161,56 +1495,49 @@
             <w:pPr>
               <w:spacing w:after="0" w:line="240" w:lineRule="auto"/>
               <w:rPr>
-                <w:rFonts w:ascii="Roboto" w:hAnsi="Roboto" w:eastAsia="Times New Roman" w:cs="Times New Roman"/>
-                <w:color w:val="212529"/>
-                <w:spacing w:val="15"/>
-                <w:kern w:val="0"/>
-                <w14:ligatures w14:val="none"/>
+                <w:rFonts w:ascii="Times New Roman" w:eastAsia="Times New Roman" w:hAnsi="Times New Roman" w:cs="Times New Roman"/>
+                <w:color w:val="212529"/>
+                <w:kern w:val="0"/>
               </w:rPr>
             </w:pPr>
             <w:r>
               <w:rPr>
-                <w:rFonts w:ascii="Roboto" w:hAnsi="Roboto" w:eastAsia="Times New Roman" w:cs="Times New Roman"/>
-                <w:color w:val="212529"/>
-                <w:spacing w:val="15"/>
-                <w:kern w:val="0"/>
-                <w14:ligatures w14:val="none"/>
-              </w:rPr>
-              <w:t>010611</w:t>
+                <w:rFonts w:ascii="Times New Roman" w:eastAsia="Times New Roman" w:hAnsi="Times New Roman" w:cs="Times New Roman"/>
+                <w:color w:val="212529"/>
+                <w:kern w:val="0"/>
+              </w:rPr>
+              <w:t>010615</w:t>
             </w:r>
           </w:p>
         </w:tc>
         <w:tc>
           <w:tcPr>
-            <w:tcW w:w="0" w:type="auto"/>
+            <w:tcW w:w="1594" w:type="dxa"/>
             <w:tcBorders>
-              <w:top w:val="single" w:color="CED4DA" w:sz="2" w:space="0"/>
-              <w:left w:val="single" w:color="CED4DA" w:sz="6" w:space="0"/>
-              <w:bottom w:val="single" w:color="CED4DA" w:sz="2" w:space="0"/>
-              <w:right w:val="single" w:color="CED4DA" w:sz="6" w:space="0"/>
+              <w:top w:val="single" w:sz="2" w:space="0" w:color="CED4DA"/>
+              <w:left w:val="single" w:sz="6" w:space="0" w:color="CED4DA"/>
+              <w:bottom w:val="single" w:sz="2" w:space="0" w:color="CED4DA"/>
+              <w:right w:val="single" w:sz="6" w:space="0" w:color="CED4DA"/>
             </w:tcBorders>
             <w:vAlign w:val="center"/>
           </w:tcPr>
           <w:p>
             <w:pPr>
               <w:spacing w:after="0" w:line="240" w:lineRule="auto"/>
-              <w:rPr>
-                <w:rFonts w:ascii="Roboto" w:hAnsi="Roboto" w:eastAsia="Times New Roman" w:cs="Times New Roman"/>
-                <w:color w:val="212529"/>
-                <w:spacing w:val="15"/>
-                <w:kern w:val="0"/>
-                <w14:ligatures w14:val="none"/>
+              <w:jc w:val="center"/>
+              <w:rPr>
+                <w:rFonts w:ascii="Times New Roman" w:eastAsia="Times New Roman" w:hAnsi="Times New Roman" w:cs="Times New Roman"/>
+                <w:color w:val="212529"/>
+                <w:kern w:val="0"/>
               </w:rPr>
             </w:pPr>
             <w:r>
               <w:rPr>
-                <w:rFonts w:ascii="Roboto" w:hAnsi="Roboto" w:eastAsia="Times New Roman" w:cs="Times New Roman"/>
-                <w:color w:val="212529"/>
-                <w:spacing w:val="15"/>
-                <w:kern w:val="0"/>
-                <w14:ligatures w14:val="none"/>
-              </w:rPr>
-              <w:t>27</w:t>
+                <w:rFonts w:ascii="Times New Roman" w:eastAsia="Times New Roman" w:hAnsi="Times New Roman" w:cs="Times New Roman"/>
+                <w:color w:val="212529"/>
+                <w:kern w:val="0"/>
+              </w:rPr>
+              <w:t>41</w:t>
             </w:r>
           </w:p>
         </w:tc>
@@ -1218,12 +1545,12 @@
       <w:tr>
         <w:tc>
           <w:tcPr>
-            <w:tcW w:w="0" w:type="auto"/>
+            <w:tcW w:w="1303" w:type="dxa"/>
             <w:tcBorders>
-              <w:top w:val="single" w:color="CED4DA" w:sz="2" w:space="0"/>
-              <w:left w:val="single" w:color="CED4DA" w:sz="6" w:space="0"/>
-              <w:bottom w:val="single" w:color="CED4DA" w:sz="2" w:space="0"/>
-              <w:right w:val="single" w:color="CED4DA" w:sz="6" w:space="0"/>
+              <w:top w:val="single" w:sz="2" w:space="0" w:color="CED4DA"/>
+              <w:left w:val="single" w:sz="6" w:space="0" w:color="CED4DA"/>
+              <w:bottom w:val="single" w:sz="2" w:space="0" w:color="CED4DA"/>
+              <w:right w:val="single" w:sz="6" w:space="0" w:color="CED4DA"/>
             </w:tcBorders>
             <w:vAlign w:val="center"/>
           </w:tcPr>
@@ -1231,334 +1558,47 @@
             <w:pPr>
               <w:spacing w:after="0" w:line="240" w:lineRule="auto"/>
               <w:rPr>
-                <w:rFonts w:ascii="Roboto" w:hAnsi="Roboto" w:eastAsia="Times New Roman" w:cs="Times New Roman"/>
-                <w:color w:val="212529"/>
-                <w:spacing w:val="15"/>
-                <w:kern w:val="0"/>
-                <w14:ligatures w14:val="none"/>
+                <w:rFonts w:ascii="Times New Roman" w:eastAsia="Times New Roman" w:hAnsi="Times New Roman" w:cs="Times New Roman"/>
+                <w:color w:val="212529"/>
+                <w:kern w:val="0"/>
               </w:rPr>
             </w:pPr>
             <w:r>
               <w:rPr>
-                <w:rFonts w:ascii="Roboto" w:hAnsi="Roboto" w:eastAsia="Times New Roman" w:cs="Times New Roman"/>
-                <w:color w:val="212529"/>
-                <w:spacing w:val="15"/>
-                <w:kern w:val="0"/>
-                <w14:ligatures w14:val="none"/>
-              </w:rPr>
-              <w:t>010612</w:t>
+                <w:rFonts w:ascii="Times New Roman" w:eastAsia="Times New Roman" w:hAnsi="Times New Roman" w:cs="Times New Roman"/>
+                <w:color w:val="212529"/>
+                <w:kern w:val="0"/>
+              </w:rPr>
+              <w:t>010616</w:t>
             </w:r>
           </w:p>
         </w:tc>
         <w:tc>
           <w:tcPr>
-            <w:tcW w:w="0" w:type="auto"/>
+            <w:tcW w:w="1594" w:type="dxa"/>
             <w:tcBorders>
-              <w:top w:val="single" w:color="CED4DA" w:sz="2" w:space="0"/>
-              <w:left w:val="single" w:color="CED4DA" w:sz="6" w:space="0"/>
-              <w:bottom w:val="single" w:color="CED4DA" w:sz="2" w:space="0"/>
-              <w:right w:val="single" w:color="CED4DA" w:sz="6" w:space="0"/>
+              <w:top w:val="single" w:sz="2" w:space="0" w:color="CED4DA"/>
+              <w:left w:val="single" w:sz="6" w:space="0" w:color="CED4DA"/>
+              <w:bottom w:val="single" w:sz="2" w:space="0" w:color="CED4DA"/>
+              <w:right w:val="single" w:sz="6" w:space="0" w:color="CED4DA"/>
             </w:tcBorders>
             <w:vAlign w:val="center"/>
           </w:tcPr>
           <w:p>
             <w:pPr>
               <w:spacing w:after="0" w:line="240" w:lineRule="auto"/>
-              <w:rPr>
-                <w:rFonts w:ascii="Roboto" w:hAnsi="Roboto" w:eastAsia="Times New Roman" w:cs="Times New Roman"/>
-                <w:color w:val="212529"/>
-                <w:spacing w:val="15"/>
-                <w:kern w:val="0"/>
-                <w14:ligatures w14:val="none"/>
+              <w:jc w:val="center"/>
+              <w:rPr>
+                <w:rFonts w:ascii="Times New Roman" w:eastAsia="Times New Roman" w:hAnsi="Times New Roman" w:cs="Times New Roman"/>
+                <w:color w:val="212529"/>
+                <w:kern w:val="0"/>
               </w:rPr>
             </w:pPr>
             <w:r>
               <w:rPr>
-                <w:rFonts w:ascii="Roboto" w:hAnsi="Roboto" w:eastAsia="Times New Roman" w:cs="Times New Roman"/>
-                <w:color w:val="212529"/>
-                <w:spacing w:val="15"/>
-                <w:kern w:val="0"/>
-                <w14:ligatures w14:val="none"/>
-              </w:rPr>
-              <w:t>30</w:t>
-            </w:r>
-          </w:p>
-        </w:tc>
-      </w:tr>
-      <w:tr>
-        <w:tc>
-          <w:tcPr>
-            <w:tcW w:w="0" w:type="auto"/>
-            <w:tcBorders>
-              <w:top w:val="single" w:color="CED4DA" w:sz="2" w:space="0"/>
-              <w:left w:val="single" w:color="CED4DA" w:sz="6" w:space="0"/>
-              <w:bottom w:val="single" w:color="CED4DA" w:sz="2" w:space="0"/>
-              <w:right w:val="single" w:color="CED4DA" w:sz="6" w:space="0"/>
-            </w:tcBorders>
-            <w:vAlign w:val="center"/>
-          </w:tcPr>
-          <w:p>
-            <w:pPr>
-              <w:spacing w:after="0" w:line="240" w:lineRule="auto"/>
-              <w:rPr>
-                <w:rFonts w:ascii="Roboto" w:hAnsi="Roboto" w:eastAsia="Times New Roman" w:cs="Times New Roman"/>
-                <w:color w:val="212529"/>
-                <w:spacing w:val="15"/>
-                <w:kern w:val="0"/>
-                <w14:ligatures w14:val="none"/>
-              </w:rPr>
-            </w:pPr>
-            <w:r>
-              <w:rPr>
-                <w:rFonts w:ascii="Roboto" w:hAnsi="Roboto" w:eastAsia="Times New Roman" w:cs="Times New Roman"/>
-                <w:color w:val="212529"/>
-                <w:spacing w:val="15"/>
-                <w:kern w:val="0"/>
-                <w14:ligatures w14:val="none"/>
-              </w:rPr>
-              <w:t>010613</w:t>
-            </w:r>
-          </w:p>
-        </w:tc>
-        <w:tc>
-          <w:tcPr>
-            <w:tcW w:w="0" w:type="auto"/>
-            <w:tcBorders>
-              <w:top w:val="single" w:color="CED4DA" w:sz="2" w:space="0"/>
-              <w:left w:val="single" w:color="CED4DA" w:sz="6" w:space="0"/>
-              <w:bottom w:val="single" w:color="CED4DA" w:sz="2" w:space="0"/>
-              <w:right w:val="single" w:color="CED4DA" w:sz="6" w:space="0"/>
-            </w:tcBorders>
-            <w:vAlign w:val="center"/>
-          </w:tcPr>
-          <w:p>
-            <w:pPr>
-              <w:spacing w:after="0" w:line="240" w:lineRule="auto"/>
-              <w:rPr>
-                <w:rFonts w:ascii="Roboto" w:hAnsi="Roboto" w:eastAsia="Times New Roman" w:cs="Times New Roman"/>
-                <w:color w:val="212529"/>
-                <w:spacing w:val="15"/>
-                <w:kern w:val="0"/>
-                <w14:ligatures w14:val="none"/>
-              </w:rPr>
-            </w:pPr>
-            <w:r>
-              <w:rPr>
-                <w:rFonts w:ascii="Roboto" w:hAnsi="Roboto" w:eastAsia="Times New Roman" w:cs="Times New Roman"/>
-                <w:color w:val="212529"/>
-                <w:spacing w:val="15"/>
-                <w:kern w:val="0"/>
-                <w14:ligatures w14:val="none"/>
-              </w:rPr>
-              <w:t>32</w:t>
-            </w:r>
-          </w:p>
-        </w:tc>
-      </w:tr>
-      <w:tr>
-        <w:tc>
-          <w:tcPr>
-            <w:tcW w:w="0" w:type="auto"/>
-            <w:tcBorders>
-              <w:top w:val="single" w:color="CED4DA" w:sz="2" w:space="0"/>
-              <w:left w:val="single" w:color="CED4DA" w:sz="6" w:space="0"/>
-              <w:bottom w:val="single" w:color="CED4DA" w:sz="2" w:space="0"/>
-              <w:right w:val="single" w:color="CED4DA" w:sz="6" w:space="0"/>
-            </w:tcBorders>
-            <w:vAlign w:val="center"/>
-          </w:tcPr>
-          <w:p>
-            <w:pPr>
-              <w:spacing w:after="0" w:line="240" w:lineRule="auto"/>
-              <w:rPr>
-                <w:rFonts w:ascii="Roboto" w:hAnsi="Roboto" w:eastAsia="Times New Roman" w:cs="Times New Roman"/>
-                <w:color w:val="212529"/>
-                <w:spacing w:val="15"/>
-                <w:kern w:val="0"/>
-                <w14:ligatures w14:val="none"/>
-              </w:rPr>
-            </w:pPr>
-            <w:r>
-              <w:rPr>
-                <w:rFonts w:ascii="Roboto" w:hAnsi="Roboto" w:eastAsia="Times New Roman" w:cs="Times New Roman"/>
-                <w:color w:val="212529"/>
-                <w:spacing w:val="15"/>
-                <w:kern w:val="0"/>
-                <w14:ligatures w14:val="none"/>
-              </w:rPr>
-              <w:t>010614</w:t>
-            </w:r>
-          </w:p>
-        </w:tc>
-        <w:tc>
-          <w:tcPr>
-            <w:tcW w:w="0" w:type="auto"/>
-            <w:tcBorders>
-              <w:top w:val="single" w:color="CED4DA" w:sz="2" w:space="0"/>
-              <w:left w:val="single" w:color="CED4DA" w:sz="6" w:space="0"/>
-              <w:bottom w:val="single" w:color="CED4DA" w:sz="2" w:space="0"/>
-              <w:right w:val="single" w:color="CED4DA" w:sz="6" w:space="0"/>
-            </w:tcBorders>
-            <w:vAlign w:val="center"/>
-          </w:tcPr>
-          <w:p>
-            <w:pPr>
-              <w:spacing w:after="0" w:line="240" w:lineRule="auto"/>
-              <w:rPr>
-                <w:rFonts w:ascii="Roboto" w:hAnsi="Roboto" w:eastAsia="Times New Roman" w:cs="Times New Roman"/>
-                <w:color w:val="212529"/>
-                <w:spacing w:val="15"/>
-                <w:kern w:val="0"/>
-                <w14:ligatures w14:val="none"/>
-              </w:rPr>
-            </w:pPr>
-            <w:r>
-              <w:rPr>
-                <w:rFonts w:ascii="Roboto" w:hAnsi="Roboto" w:eastAsia="Times New Roman" w:cs="Times New Roman"/>
-                <w:color w:val="212529"/>
-                <w:spacing w:val="15"/>
-                <w:kern w:val="0"/>
-                <w14:ligatures w14:val="none"/>
-              </w:rPr>
-              <w:t>36</w:t>
-            </w:r>
-          </w:p>
-        </w:tc>
-      </w:tr>
-      <w:tr>
-        <w:tc>
-          <w:tcPr>
-            <w:tcW w:w="0" w:type="auto"/>
-            <w:tcBorders>
-              <w:top w:val="single" w:color="CED4DA" w:sz="2" w:space="0"/>
-              <w:left w:val="single" w:color="CED4DA" w:sz="6" w:space="0"/>
-              <w:bottom w:val="single" w:color="CED4DA" w:sz="2" w:space="0"/>
-              <w:right w:val="single" w:color="CED4DA" w:sz="6" w:space="0"/>
-            </w:tcBorders>
-            <w:vAlign w:val="center"/>
-          </w:tcPr>
-          <w:p>
-            <w:pPr>
-              <w:spacing w:after="0" w:line="240" w:lineRule="auto"/>
-              <w:rPr>
-                <w:rFonts w:ascii="Roboto" w:hAnsi="Roboto" w:eastAsia="Times New Roman" w:cs="Times New Roman"/>
-                <w:color w:val="212529"/>
-                <w:spacing w:val="15"/>
-                <w:kern w:val="0"/>
-                <w14:ligatures w14:val="none"/>
-              </w:rPr>
-            </w:pPr>
-            <w:r>
-              <w:rPr>
-                <w:rFonts w:ascii="Roboto" w:hAnsi="Roboto" w:eastAsia="Times New Roman" w:cs="Times New Roman"/>
-                <w:color w:val="212529"/>
-                <w:spacing w:val="15"/>
-                <w:kern w:val="0"/>
-                <w14:ligatures w14:val="none"/>
-              </w:rPr>
-              <w:t>010615</w:t>
-            </w:r>
-          </w:p>
-        </w:tc>
-        <w:tc>
-          <w:tcPr>
-            <w:tcW w:w="0" w:type="auto"/>
-            <w:tcBorders>
-              <w:top w:val="single" w:color="CED4DA" w:sz="2" w:space="0"/>
-              <w:left w:val="single" w:color="CED4DA" w:sz="6" w:space="0"/>
-              <w:bottom w:val="single" w:color="CED4DA" w:sz="2" w:space="0"/>
-              <w:right w:val="single" w:color="CED4DA" w:sz="6" w:space="0"/>
-            </w:tcBorders>
-            <w:vAlign w:val="center"/>
-          </w:tcPr>
-          <w:p>
-            <w:pPr>
-              <w:spacing w:after="0" w:line="240" w:lineRule="auto"/>
-              <w:rPr>
-                <w:rFonts w:ascii="Roboto" w:hAnsi="Roboto" w:eastAsia="Times New Roman" w:cs="Times New Roman"/>
-                <w:color w:val="212529"/>
-                <w:spacing w:val="15"/>
-                <w:kern w:val="0"/>
-                <w14:ligatures w14:val="none"/>
-              </w:rPr>
-            </w:pPr>
-            <w:r>
-              <w:rPr>
-                <w:rFonts w:ascii="Roboto" w:hAnsi="Roboto" w:eastAsia="Times New Roman" w:cs="Times New Roman"/>
-                <w:color w:val="212529"/>
-                <w:spacing w:val="15"/>
-                <w:kern w:val="0"/>
-                <w14:ligatures w14:val="none"/>
-              </w:rPr>
-              <w:t>41</w:t>
-            </w:r>
-          </w:p>
-        </w:tc>
-      </w:tr>
-      <w:tr>
-        <w:tc>
-          <w:tcPr>
-            <w:tcW w:w="0" w:type="auto"/>
-            <w:tcBorders>
-              <w:top w:val="single" w:color="CED4DA" w:sz="2" w:space="0"/>
-              <w:left w:val="single" w:color="CED4DA" w:sz="6" w:space="0"/>
-              <w:bottom w:val="single" w:color="CED4DA" w:sz="2" w:space="0"/>
-              <w:right w:val="single" w:color="CED4DA" w:sz="6" w:space="0"/>
-            </w:tcBorders>
-            <w:vAlign w:val="center"/>
-          </w:tcPr>
-          <w:p>
-            <w:pPr>
-              <w:spacing w:after="0" w:line="240" w:lineRule="auto"/>
-              <w:rPr>
-                <w:rFonts w:ascii="Roboto" w:hAnsi="Roboto" w:eastAsia="Times New Roman" w:cs="Times New Roman"/>
-                <w:color w:val="212529"/>
-                <w:spacing w:val="15"/>
-                <w:kern w:val="0"/>
-                <w14:ligatures w14:val="none"/>
-              </w:rPr>
-            </w:pPr>
-            <w:r>
-              <w:rPr>
-                <w:rFonts w:ascii="Roboto" w:hAnsi="Roboto" w:eastAsia="Times New Roman" w:cs="Times New Roman"/>
-                <w:color w:val="212529"/>
-                <w:spacing w:val="15"/>
-                <w:kern w:val="0"/>
-                <w14:ligatures w14:val="none"/>
-              </w:rPr>
-              <w:t>010616</w:t>
-            </w:r>
-          </w:p>
-        </w:tc>
-        <w:tc>
-          <w:tcPr>
-            <w:tcW w:w="0" w:type="auto"/>
-            <w:tcBorders>
-              <w:top w:val="single" w:color="CED4DA" w:sz="2" w:space="0"/>
-              <w:left w:val="single" w:color="CED4DA" w:sz="6" w:space="0"/>
-              <w:bottom w:val="single" w:color="CED4DA" w:sz="2" w:space="0"/>
-              <w:right w:val="single" w:color="CED4DA" w:sz="6" w:space="0"/>
-            </w:tcBorders>
-            <w:vAlign w:val="center"/>
-          </w:tcPr>
-          <w:p>
-            <w:pPr>
-              <w:spacing w:after="0" w:line="240" w:lineRule="auto"/>
-              <w:rPr>
-                <w:rFonts w:ascii="Roboto" w:hAnsi="Roboto" w:eastAsia="Times New Roman" w:cs="Times New Roman"/>
-                <w:color w:val="212529"/>
-                <w:spacing w:val="15"/>
-                <w:kern w:val="0"/>
-                <w14:ligatures w14:val="none"/>
-              </w:rPr>
-            </w:pPr>
-            <w:r>
-              <w:rPr>
-                <w:rFonts w:ascii="Roboto" w:hAnsi="Roboto" w:eastAsia="Times New Roman" w:cs="Times New Roman"/>
-                <w:color w:val="212529"/>
-                <w:spacing w:val="15"/>
-                <w:kern w:val="0"/>
-                <w14:ligatures w14:val="none"/>
+                <w:rFonts w:ascii="Times New Roman" w:eastAsia="Times New Roman" w:hAnsi="Times New Roman" w:cs="Times New Roman"/>
+                <w:color w:val="212529"/>
+                <w:kern w:val="0"/>
               </w:rPr>
               <w:t>46</w:t>
             </w:r>
@@ -1569,13 +1609,18 @@
     <w:p>
       <w:pPr>
         <w:rPr>
-          <w:sz w:val="36"/>
-          <w:szCs w:val="36"/>
+          <w:lang w:val="es-CR"/>
         </w:rPr>
       </w:pPr>
+      <w:r>
+        <w:rPr>
+          <w:lang w:val="es-CR"/>
+        </w:rPr>
+        <w:br w:type="textWrapping" w:clear="all"/>
+      </w:r>
     </w:p>
     <w:sectPr>
-      <w:pgSz w:w="12240" w:h="15840" w:orient="portrait"/>
+      <w:pgSz w:w="12240" w:h="15840"/>
       <w:pgMar w:top="1440" w:right="1440" w:bottom="1440" w:left="1440" w:header="720" w:footer="720" w:gutter="0"/>
       <w:cols w:space="720"/>
       <w:docGrid w:linePitch="360"/>
@@ -1602,7 +1647,7 @@
         <w:ind w:left="720" w:hanging="360"/>
       </w:pPr>
       <w:rPr>
-        <w:rFonts w:hint="default" w:ascii="Symbol" w:hAnsi="Symbol"/>
+        <w:rFonts w:ascii="Symbol" w:hAnsi="Symbol" w:hint="default"/>
         <w:sz w:val="20"/>
       </w:rPr>
     </w:lvl>
@@ -1618,7 +1663,7 @@
         <w:ind w:left="1440" w:hanging="360"/>
       </w:pPr>
       <w:rPr>
-        <w:rFonts w:hint="default" w:ascii="Courier New" w:hAnsi="Courier New"/>
+        <w:rFonts w:ascii="Courier New" w:hAnsi="Courier New" w:hint="default"/>
         <w:sz w:val="20"/>
       </w:rPr>
     </w:lvl>
@@ -1634,7 +1679,7 @@
         <w:ind w:left="2160" w:hanging="360"/>
       </w:pPr>
       <w:rPr>
-        <w:rFonts w:hint="default" w:ascii="Wingdings" w:hAnsi="Wingdings"/>
+        <w:rFonts w:ascii="Wingdings" w:hAnsi="Wingdings" w:hint="default"/>
         <w:sz w:val="20"/>
       </w:rPr>
     </w:lvl>
@@ -1650,7 +1695,7 @@
         <w:ind w:left="2880" w:hanging="360"/>
       </w:pPr>
       <w:rPr>
-        <w:rFonts w:hint="default" w:ascii="Wingdings" w:hAnsi="Wingdings"/>
+        <w:rFonts w:ascii="Wingdings" w:hAnsi="Wingdings" w:hint="default"/>
         <w:sz w:val="20"/>
       </w:rPr>
     </w:lvl>
@@ -1666,7 +1711,7 @@
         <w:ind w:left="3600" w:hanging="360"/>
       </w:pPr>
       <w:rPr>
-        <w:rFonts w:hint="default" w:ascii="Wingdings" w:hAnsi="Wingdings"/>
+        <w:rFonts w:ascii="Wingdings" w:hAnsi="Wingdings" w:hint="default"/>
         <w:sz w:val="20"/>
       </w:rPr>
     </w:lvl>
@@ -1682,7 +1727,7 @@
         <w:ind w:left="4320" w:hanging="360"/>
       </w:pPr>
       <w:rPr>
-        <w:rFonts w:hint="default" w:ascii="Wingdings" w:hAnsi="Wingdings"/>
+        <w:rFonts w:ascii="Wingdings" w:hAnsi="Wingdings" w:hint="default"/>
         <w:sz w:val="20"/>
       </w:rPr>
     </w:lvl>
@@ -1698,7 +1743,7 @@
         <w:ind w:left="5040" w:hanging="360"/>
       </w:pPr>
       <w:rPr>
-        <w:rFonts w:hint="default" w:ascii="Wingdings" w:hAnsi="Wingdings"/>
+        <w:rFonts w:ascii="Wingdings" w:hAnsi="Wingdings" w:hint="default"/>
         <w:sz w:val="20"/>
       </w:rPr>
     </w:lvl>
@@ -1714,7 +1759,7 @@
         <w:ind w:left="5760" w:hanging="360"/>
       </w:pPr>
       <w:rPr>
-        <w:rFonts w:hint="default" w:ascii="Wingdings" w:hAnsi="Wingdings"/>
+        <w:rFonts w:ascii="Wingdings" w:hAnsi="Wingdings" w:hint="default"/>
         <w:sz w:val="20"/>
       </w:rPr>
     </w:lvl>
@@ -1730,15 +1775,15 @@
         <w:ind w:left="6480" w:hanging="360"/>
       </w:pPr>
       <w:rPr>
-        <w:rFonts w:hint="default" w:ascii="Wingdings" w:hAnsi="Wingdings"/>
+        <w:rFonts w:ascii="Wingdings" w:hAnsi="Wingdings" w:hint="default"/>
         <w:sz w:val="20"/>
       </w:rPr>
     </w:lvl>
   </w:abstractNum>
   <w:abstractNum w:abstractNumId="1" w15:restartNumberingAfterBreak="0">
-    <w:nsid w:val="5CAA2435"/>
+    <w:nsid w:val="79A57B5C"/>
     <w:multiLevelType w:val="multilevel"/>
-    <w:tmpl w:val="636A77F6"/>
+    <w:tmpl w:val="B694FEBE"/>
     <w:lvl w:ilvl="0">
       <w:start w:val="1"/>
       <w:numFmt w:val="bullet"/>
@@ -1751,7 +1796,7 @@
         <w:ind w:left="720" w:hanging="360"/>
       </w:pPr>
       <w:rPr>
-        <w:rFonts w:hint="default" w:ascii="Symbol" w:hAnsi="Symbol"/>
+        <w:rFonts w:ascii="Symbol" w:hAnsi="Symbol" w:hint="default"/>
         <w:sz w:val="20"/>
       </w:rPr>
     </w:lvl>
@@ -1767,7 +1812,7 @@
         <w:ind w:left="1440" w:hanging="360"/>
       </w:pPr>
       <w:rPr>
-        <w:rFonts w:hint="default" w:ascii="Courier New" w:hAnsi="Courier New"/>
+        <w:rFonts w:ascii="Courier New" w:hAnsi="Courier New" w:hint="default"/>
         <w:sz w:val="20"/>
       </w:rPr>
     </w:lvl>
@@ -1783,7 +1828,7 @@
         <w:ind w:left="2160" w:hanging="360"/>
       </w:pPr>
       <w:rPr>
-        <w:rFonts w:hint="default" w:ascii="Wingdings" w:hAnsi="Wingdings"/>
+        <w:rFonts w:ascii="Wingdings" w:hAnsi="Wingdings" w:hint="default"/>
         <w:sz w:val="20"/>
       </w:rPr>
     </w:lvl>
@@ -1799,7 +1844,7 @@
         <w:ind w:left="2880" w:hanging="360"/>
       </w:pPr>
       <w:rPr>
-        <w:rFonts w:hint="default" w:ascii="Wingdings" w:hAnsi="Wingdings"/>
+        <w:rFonts w:ascii="Wingdings" w:hAnsi="Wingdings" w:hint="default"/>
         <w:sz w:val="20"/>
       </w:rPr>
     </w:lvl>
@@ -1815,7 +1860,7 @@
         <w:ind w:left="3600" w:hanging="360"/>
       </w:pPr>
       <w:rPr>
-        <w:rFonts w:hint="default" w:ascii="Wingdings" w:hAnsi="Wingdings"/>
+        <w:rFonts w:ascii="Wingdings" w:hAnsi="Wingdings" w:hint="default"/>
         <w:sz w:val="20"/>
       </w:rPr>
     </w:lvl>
@@ -1831,7 +1876,7 @@
         <w:ind w:left="4320" w:hanging="360"/>
       </w:pPr>
       <w:rPr>
-        <w:rFonts w:hint="default" w:ascii="Wingdings" w:hAnsi="Wingdings"/>
+        <w:rFonts w:ascii="Wingdings" w:hAnsi="Wingdings" w:hint="default"/>
         <w:sz w:val="20"/>
       </w:rPr>
     </w:lvl>
@@ -1847,7 +1892,7 @@
         <w:ind w:left="5040" w:hanging="360"/>
       </w:pPr>
       <w:rPr>
-        <w:rFonts w:hint="default" w:ascii="Wingdings" w:hAnsi="Wingdings"/>
+        <w:rFonts w:ascii="Wingdings" w:hAnsi="Wingdings" w:hint="default"/>
         <w:sz w:val="20"/>
       </w:rPr>
     </w:lvl>
@@ -1863,7 +1908,7 @@
         <w:ind w:left="5760" w:hanging="360"/>
       </w:pPr>
       <w:rPr>
-        <w:rFonts w:hint="default" w:ascii="Wingdings" w:hAnsi="Wingdings"/>
+        <w:rFonts w:ascii="Wingdings" w:hAnsi="Wingdings" w:hint="default"/>
         <w:sz w:val="20"/>
       </w:rPr>
     </w:lvl>
@@ -1879,15 +1924,15 @@
         <w:ind w:left="6480" w:hanging="360"/>
       </w:pPr>
       <w:rPr>
-        <w:rFonts w:hint="default" w:ascii="Wingdings" w:hAnsi="Wingdings"/>
+        <w:rFonts w:ascii="Wingdings" w:hAnsi="Wingdings" w:hint="default"/>
         <w:sz w:val="20"/>
       </w:rPr>
     </w:lvl>
   </w:abstractNum>
   <w:abstractNum w:abstractNumId="2" w15:restartNumberingAfterBreak="0">
-    <w:nsid w:val="5FE64BCC"/>
+    <w:nsid w:val="7C4E1CC3"/>
     <w:multiLevelType w:val="multilevel"/>
-    <w:tmpl w:val="36EE9B72"/>
+    <w:tmpl w:val="25E8AFC2"/>
     <w:lvl w:ilvl="0">
       <w:start w:val="1"/>
       <w:numFmt w:val="bullet"/>
@@ -1900,7 +1945,7 @@
         <w:ind w:left="720" w:hanging="360"/>
       </w:pPr>
       <w:rPr>
-        <w:rFonts w:hint="default" w:ascii="Symbol" w:hAnsi="Symbol"/>
+        <w:rFonts w:ascii="Symbol" w:hAnsi="Symbol" w:hint="default"/>
         <w:sz w:val="20"/>
       </w:rPr>
     </w:lvl>
@@ -1916,7 +1961,7 @@
         <w:ind w:left="1440" w:hanging="360"/>
       </w:pPr>
       <w:rPr>
-        <w:rFonts w:hint="default" w:ascii="Courier New" w:hAnsi="Courier New"/>
+        <w:rFonts w:ascii="Courier New" w:hAnsi="Courier New" w:hint="default"/>
         <w:sz w:val="20"/>
       </w:rPr>
     </w:lvl>
@@ -1932,7 +1977,7 @@
         <w:ind w:left="2160" w:hanging="360"/>
       </w:pPr>
       <w:rPr>
-        <w:rFonts w:hint="default" w:ascii="Wingdings" w:hAnsi="Wingdings"/>
+        <w:rFonts w:ascii="Wingdings" w:hAnsi="Wingdings" w:hint="default"/>
         <w:sz w:val="20"/>
       </w:rPr>
     </w:lvl>
@@ -1948,7 +1993,7 @@
         <w:ind w:left="2880" w:hanging="360"/>
       </w:pPr>
       <w:rPr>
-        <w:rFonts w:hint="default" w:ascii="Wingdings" w:hAnsi="Wingdings"/>
+        <w:rFonts w:ascii="Wingdings" w:hAnsi="Wingdings" w:hint="default"/>
         <w:sz w:val="20"/>
       </w:rPr>
     </w:lvl>
@@ -1964,7 +2009,7 @@
         <w:ind w:left="3600" w:hanging="360"/>
       </w:pPr>
       <w:rPr>
-        <w:rFonts w:hint="default" w:ascii="Wingdings" w:hAnsi="Wingdings"/>
+        <w:rFonts w:ascii="Wingdings" w:hAnsi="Wingdings" w:hint="default"/>
         <w:sz w:val="20"/>
       </w:rPr>
     </w:lvl>
@@ -1980,7 +2025,7 @@
         <w:ind w:left="4320" w:hanging="360"/>
       </w:pPr>
       <w:rPr>
-        <w:rFonts w:hint="default" w:ascii="Wingdings" w:hAnsi="Wingdings"/>
+        <w:rFonts w:ascii="Wingdings" w:hAnsi="Wingdings" w:hint="default"/>
         <w:sz w:val="20"/>
       </w:rPr>
     </w:lvl>
@@ -1996,7 +2041,7 @@
         <w:ind w:left="5040" w:hanging="360"/>
       </w:pPr>
       <w:rPr>
-        <w:rFonts w:hint="default" w:ascii="Wingdings" w:hAnsi="Wingdings"/>
+        <w:rFonts w:ascii="Wingdings" w:hAnsi="Wingdings" w:hint="default"/>
         <w:sz w:val="20"/>
       </w:rPr>
     </w:lvl>
@@ -2012,7 +2057,7 @@
         <w:ind w:left="5760" w:hanging="360"/>
       </w:pPr>
       <w:rPr>
-        <w:rFonts w:hint="default" w:ascii="Wingdings" w:hAnsi="Wingdings"/>
+        <w:rFonts w:ascii="Wingdings" w:hAnsi="Wingdings" w:hint="default"/>
         <w:sz w:val="20"/>
       </w:rPr>
     </w:lvl>
@@ -2028,338 +2073,33 @@
         <w:ind w:left="6480" w:hanging="360"/>
       </w:pPr>
       <w:rPr>
-        <w:rFonts w:hint="default" w:ascii="Wingdings" w:hAnsi="Wingdings"/>
+        <w:rFonts w:ascii="Wingdings" w:hAnsi="Wingdings" w:hint="default"/>
         <w:sz w:val="20"/>
       </w:rPr>
     </w:lvl>
   </w:abstractNum>
-  <w:abstractNum w:abstractNumId="3" w15:restartNumberingAfterBreak="0">
-    <w:nsid w:val="79A57B5C"/>
-    <w:multiLevelType w:val="multilevel"/>
-    <w:tmpl w:val="B694FEBE"/>
-    <w:lvl w:ilvl="0">
-      <w:start w:val="1"/>
-      <w:numFmt w:val="bullet"/>
-      <w:lvlText w:val=""/>
-      <w:lvlJc w:val="left"/>
-      <w:pPr>
-        <w:tabs>
-          <w:tab w:val="num" w:pos="720"/>
-        </w:tabs>
-        <w:ind w:left="720" w:hanging="360"/>
-      </w:pPr>
-      <w:rPr>
-        <w:rFonts w:hint="default" w:ascii="Symbol" w:hAnsi="Symbol"/>
-        <w:sz w:val="20"/>
-      </w:rPr>
-    </w:lvl>
-    <w:lvl w:ilvl="1" w:tentative="1">
-      <w:start w:val="1"/>
-      <w:numFmt w:val="bullet"/>
-      <w:lvlText w:val="o"/>
-      <w:lvlJc w:val="left"/>
-      <w:pPr>
-        <w:tabs>
-          <w:tab w:val="num" w:pos="1440"/>
-        </w:tabs>
-        <w:ind w:left="1440" w:hanging="360"/>
-      </w:pPr>
-      <w:rPr>
-        <w:rFonts w:hint="default" w:ascii="Courier New" w:hAnsi="Courier New"/>
-        <w:sz w:val="20"/>
-      </w:rPr>
-    </w:lvl>
-    <w:lvl w:ilvl="2" w:tentative="1">
-      <w:start w:val="1"/>
-      <w:numFmt w:val="bullet"/>
-      <w:lvlText w:val=""/>
-      <w:lvlJc w:val="left"/>
-      <w:pPr>
-        <w:tabs>
-          <w:tab w:val="num" w:pos="2160"/>
-        </w:tabs>
-        <w:ind w:left="2160" w:hanging="360"/>
-      </w:pPr>
-      <w:rPr>
-        <w:rFonts w:hint="default" w:ascii="Wingdings" w:hAnsi="Wingdings"/>
-        <w:sz w:val="20"/>
-      </w:rPr>
-    </w:lvl>
-    <w:lvl w:ilvl="3" w:tentative="1">
-      <w:start w:val="1"/>
-      <w:numFmt w:val="bullet"/>
-      <w:lvlText w:val=""/>
-      <w:lvlJc w:val="left"/>
-      <w:pPr>
-        <w:tabs>
-          <w:tab w:val="num" w:pos="2880"/>
-        </w:tabs>
-        <w:ind w:left="2880" w:hanging="360"/>
-      </w:pPr>
-      <w:rPr>
-        <w:rFonts w:hint="default" w:ascii="Wingdings" w:hAnsi="Wingdings"/>
-        <w:sz w:val="20"/>
-      </w:rPr>
-    </w:lvl>
-    <w:lvl w:ilvl="4" w:tentative="1">
-      <w:start w:val="1"/>
-      <w:numFmt w:val="bullet"/>
-      <w:lvlText w:val=""/>
-      <w:lvlJc w:val="left"/>
-      <w:pPr>
-        <w:tabs>
-          <w:tab w:val="num" w:pos="3600"/>
-        </w:tabs>
-        <w:ind w:left="3600" w:hanging="360"/>
-      </w:pPr>
-      <w:rPr>
-        <w:rFonts w:hint="default" w:ascii="Wingdings" w:hAnsi="Wingdings"/>
-        <w:sz w:val="20"/>
-      </w:rPr>
-    </w:lvl>
-    <w:lvl w:ilvl="5" w:tentative="1">
-      <w:start w:val="1"/>
-      <w:numFmt w:val="bullet"/>
-      <w:lvlText w:val=""/>
-      <w:lvlJc w:val="left"/>
-      <w:pPr>
-        <w:tabs>
-          <w:tab w:val="num" w:pos="4320"/>
-        </w:tabs>
-        <w:ind w:left="4320" w:hanging="360"/>
-      </w:pPr>
-      <w:rPr>
-        <w:rFonts w:hint="default" w:ascii="Wingdings" w:hAnsi="Wingdings"/>
-        <w:sz w:val="20"/>
-      </w:rPr>
-    </w:lvl>
-    <w:lvl w:ilvl="6" w:tentative="1">
-      <w:start w:val="1"/>
-      <w:numFmt w:val="bullet"/>
-      <w:lvlText w:val=""/>
-      <w:lvlJc w:val="left"/>
-      <w:pPr>
-        <w:tabs>
-          <w:tab w:val="num" w:pos="5040"/>
-        </w:tabs>
-        <w:ind w:left="5040" w:hanging="360"/>
-      </w:pPr>
-      <w:rPr>
-        <w:rFonts w:hint="default" w:ascii="Wingdings" w:hAnsi="Wingdings"/>
-        <w:sz w:val="20"/>
-      </w:rPr>
-    </w:lvl>
-    <w:lvl w:ilvl="7" w:tentative="1">
-      <w:start w:val="1"/>
-      <w:numFmt w:val="bullet"/>
-      <w:lvlText w:val=""/>
-      <w:lvlJc w:val="left"/>
-      <w:pPr>
-        <w:tabs>
-          <w:tab w:val="num" w:pos="5760"/>
-        </w:tabs>
-        <w:ind w:left="5760" w:hanging="360"/>
-      </w:pPr>
-      <w:rPr>
-        <w:rFonts w:hint="default" w:ascii="Wingdings" w:hAnsi="Wingdings"/>
-        <w:sz w:val="20"/>
-      </w:rPr>
-    </w:lvl>
-    <w:lvl w:ilvl="8" w:tentative="1">
-      <w:start w:val="1"/>
-      <w:numFmt w:val="bullet"/>
-      <w:lvlText w:val=""/>
-      <w:lvlJc w:val="left"/>
-      <w:pPr>
-        <w:tabs>
-          <w:tab w:val="num" w:pos="6480"/>
-        </w:tabs>
-        <w:ind w:left="6480" w:hanging="360"/>
-      </w:pPr>
-      <w:rPr>
-        <w:rFonts w:hint="default" w:ascii="Wingdings" w:hAnsi="Wingdings"/>
-        <w:sz w:val="20"/>
-      </w:rPr>
-    </w:lvl>
-  </w:abstractNum>
-  <w:abstractNum w:abstractNumId="4" w15:restartNumberingAfterBreak="0">
-    <w:nsid w:val="7C4E1CC3"/>
-    <w:multiLevelType w:val="multilevel"/>
-    <w:tmpl w:val="25E8AFC2"/>
-    <w:lvl w:ilvl="0">
-      <w:start w:val="1"/>
-      <w:numFmt w:val="bullet"/>
-      <w:lvlText w:val=""/>
-      <w:lvlJc w:val="left"/>
-      <w:pPr>
-        <w:tabs>
-          <w:tab w:val="num" w:pos="720"/>
-        </w:tabs>
-        <w:ind w:left="720" w:hanging="360"/>
-      </w:pPr>
-      <w:rPr>
-        <w:rFonts w:hint="default" w:ascii="Symbol" w:hAnsi="Symbol"/>
-        <w:sz w:val="20"/>
-      </w:rPr>
-    </w:lvl>
-    <w:lvl w:ilvl="1" w:tentative="1">
-      <w:start w:val="1"/>
-      <w:numFmt w:val="bullet"/>
-      <w:lvlText w:val="o"/>
-      <w:lvlJc w:val="left"/>
-      <w:pPr>
-        <w:tabs>
-          <w:tab w:val="num" w:pos="1440"/>
-        </w:tabs>
-        <w:ind w:left="1440" w:hanging="360"/>
-      </w:pPr>
-      <w:rPr>
-        <w:rFonts w:hint="default" w:ascii="Courier New" w:hAnsi="Courier New"/>
-        <w:sz w:val="20"/>
-      </w:rPr>
-    </w:lvl>
-    <w:lvl w:ilvl="2" w:tentative="1">
-      <w:start w:val="1"/>
-      <w:numFmt w:val="bullet"/>
-      <w:lvlText w:val=""/>
-      <w:lvlJc w:val="left"/>
-      <w:pPr>
-        <w:tabs>
-          <w:tab w:val="num" w:pos="2160"/>
-        </w:tabs>
-        <w:ind w:left="2160" w:hanging="360"/>
-      </w:pPr>
-      <w:rPr>
-        <w:rFonts w:hint="default" w:ascii="Wingdings" w:hAnsi="Wingdings"/>
-        <w:sz w:val="20"/>
-      </w:rPr>
-    </w:lvl>
-    <w:lvl w:ilvl="3" w:tentative="1">
-      <w:start w:val="1"/>
-      <w:numFmt w:val="bullet"/>
-      <w:lvlText w:val=""/>
-      <w:lvlJc w:val="left"/>
-      <w:pPr>
-        <w:tabs>
-          <w:tab w:val="num" w:pos="2880"/>
-        </w:tabs>
-        <w:ind w:left="2880" w:hanging="360"/>
-      </w:pPr>
-      <w:rPr>
-        <w:rFonts w:hint="default" w:ascii="Wingdings" w:hAnsi="Wingdings"/>
-        <w:sz w:val="20"/>
-      </w:rPr>
-    </w:lvl>
-    <w:lvl w:ilvl="4" w:tentative="1">
-      <w:start w:val="1"/>
-      <w:numFmt w:val="bullet"/>
-      <w:lvlText w:val=""/>
-      <w:lvlJc w:val="left"/>
-      <w:pPr>
-        <w:tabs>
-          <w:tab w:val="num" w:pos="3600"/>
-        </w:tabs>
-        <w:ind w:left="3600" w:hanging="360"/>
-      </w:pPr>
-      <w:rPr>
-        <w:rFonts w:hint="default" w:ascii="Wingdings" w:hAnsi="Wingdings"/>
-        <w:sz w:val="20"/>
-      </w:rPr>
-    </w:lvl>
-    <w:lvl w:ilvl="5" w:tentative="1">
-      <w:start w:val="1"/>
-      <w:numFmt w:val="bullet"/>
-      <w:lvlText w:val=""/>
-      <w:lvlJc w:val="left"/>
-      <w:pPr>
-        <w:tabs>
-          <w:tab w:val="num" w:pos="4320"/>
-        </w:tabs>
-        <w:ind w:left="4320" w:hanging="360"/>
-      </w:pPr>
-      <w:rPr>
-        <w:rFonts w:hint="default" w:ascii="Wingdings" w:hAnsi="Wingdings"/>
-        <w:sz w:val="20"/>
-      </w:rPr>
-    </w:lvl>
-    <w:lvl w:ilvl="6" w:tentative="1">
-      <w:start w:val="1"/>
-      <w:numFmt w:val="bullet"/>
-      <w:lvlText w:val=""/>
-      <w:lvlJc w:val="left"/>
-      <w:pPr>
-        <w:tabs>
-          <w:tab w:val="num" w:pos="5040"/>
-        </w:tabs>
-        <w:ind w:left="5040" w:hanging="360"/>
-      </w:pPr>
-      <w:rPr>
-        <w:rFonts w:hint="default" w:ascii="Wingdings" w:hAnsi="Wingdings"/>
-        <w:sz w:val="20"/>
-      </w:rPr>
-    </w:lvl>
-    <w:lvl w:ilvl="7" w:tentative="1">
-      <w:start w:val="1"/>
-      <w:numFmt w:val="bullet"/>
-      <w:lvlText w:val=""/>
-      <w:lvlJc w:val="left"/>
-      <w:pPr>
-        <w:tabs>
-          <w:tab w:val="num" w:pos="5760"/>
-        </w:tabs>
-        <w:ind w:left="5760" w:hanging="360"/>
-      </w:pPr>
-      <w:rPr>
-        <w:rFonts w:hint="default" w:ascii="Wingdings" w:hAnsi="Wingdings"/>
-        <w:sz w:val="20"/>
-      </w:rPr>
-    </w:lvl>
-    <w:lvl w:ilvl="8" w:tentative="1">
-      <w:start w:val="1"/>
-      <w:numFmt w:val="bullet"/>
-      <w:lvlText w:val=""/>
-      <w:lvlJc w:val="left"/>
-      <w:pPr>
-        <w:tabs>
-          <w:tab w:val="num" w:pos="6480"/>
-        </w:tabs>
-        <w:ind w:left="6480" w:hanging="360"/>
-      </w:pPr>
-      <w:rPr>
-        <w:rFonts w:hint="default" w:ascii="Wingdings" w:hAnsi="Wingdings"/>
-        <w:sz w:val="20"/>
-      </w:rPr>
-    </w:lvl>
-  </w:abstractNum>
-  <w:num w:numId="1" w16cid:durableId="977414365">
+  <w:num w:numId="1" w16cid:durableId="1091776867">
     <w:abstractNumId w:val="0"/>
   </w:num>
-  <w:num w:numId="2" w16cid:durableId="156267439">
-    <w:abstractNumId w:val="4"/>
+  <w:num w:numId="2" w16cid:durableId="760101678">
+    <w:abstractNumId w:val="2"/>
   </w:num>
-  <w:num w:numId="3" w16cid:durableId="1118644871">
-    <w:abstractNumId w:val="3"/>
-  </w:num>
-  <w:num w:numId="4" w16cid:durableId="1354067062">
+  <w:num w:numId="3" w16cid:durableId="1711687587">
     <w:abstractNumId w:val="1"/>
-  </w:num>
-  <w:num w:numId="5" w16cid:durableId="1881626988">
-    <w:abstractNumId w:val="2"/>
   </w:num>
 </w:numbering>
 </file>
 
 <file path=word/styles.xml><?xml version="1.0" encoding="utf-8"?>
-<w:styles xmlns:wp14="http://schemas.microsoft.com/office/word/2010/wordprocessingDrawing" xmlns:mc="http://schemas.openxmlformats.org/markup-compatibility/2006" xmlns:r="http://schemas.openxmlformats.org/officeDocument/2006/relationships" xmlns:w="http://schemas.openxmlformats.org/wordprocessingml/2006/main" xmlns:w14="http://schemas.microsoft.com/office/word/2010/wordml" xmlns:w15="http://schemas.microsoft.com/office/word/2012/wordml" xmlns:w16cex="http://schemas.microsoft.com/office/word/2018/wordml/cex" xmlns:w16cid="http://schemas.microsoft.com/office/word/2016/wordml/cid" xmlns:w16="http://schemas.microsoft.com/office/word/2018/wordml" xmlns:w16du="http://schemas.microsoft.com/office/word/2023/wordml/word16du" xmlns:w16sdtdh="http://schemas.microsoft.com/office/word/2020/wordml/sdtdatahash" xmlns:w16sdtfl="http://schemas.microsoft.com/office/word/2024/wordml/sdtformatlock" xmlns:w16se="http://schemas.microsoft.com/office/word/2015/wordml/symex" mc:Ignorable="w14 w15 w16se w16cid w16 w16cex w16sdtdh w16sdtfl w16du wp14">
+<w:styles xmlns:mc="http://schemas.openxmlformats.org/markup-compatibility/2006" xmlns:r="http://schemas.openxmlformats.org/officeDocument/2006/relationships" xmlns:w="http://schemas.openxmlformats.org/wordprocessingml/2006/main" xmlns:w14="http://schemas.microsoft.com/office/word/2010/wordml" xmlns:w15="http://schemas.microsoft.com/office/word/2012/wordml" xmlns:w16cex="http://schemas.microsoft.com/office/word/2018/wordml/cex" xmlns:w16cid="http://schemas.microsoft.com/office/word/2016/wordml/cid" xmlns:w16="http://schemas.microsoft.com/office/word/2018/wordml" xmlns:w16du="http://schemas.microsoft.com/office/word/2023/wordml/word16du" xmlns:w16sdtdh="http://schemas.microsoft.com/office/word/2020/wordml/sdtdatahash" xmlns:w16sdtfl="http://schemas.microsoft.com/office/word/2024/wordml/sdtformatlock" xmlns:w16se="http://schemas.microsoft.com/office/word/2015/wordml/symex" mc:Ignorable="w14 w15 w16se w16cid w16 w16cex w16sdtdh w16sdtfl w16du">
   <w:docDefaults>
     <w:rPrDefault>
       <w:rPr>
-        <w:rFonts w:asciiTheme="minorHAnsi" w:hAnsiTheme="minorHAnsi" w:eastAsiaTheme="minorHAnsi" w:cstheme="minorBidi"/>
+        <w:rFonts w:asciiTheme="minorHAnsi" w:eastAsiaTheme="minorHAnsi" w:hAnsiTheme="minorHAnsi" w:cstheme="minorBidi"/>
         <w:kern w:val="2"/>
         <w:sz w:val="24"/>
         <w:szCs w:val="24"/>
         <w:lang w:val="en-US" w:eastAsia="en-US" w:bidi="ar-SA"/>
-        <w14:ligatures w14:val="standardContextual"/>
       </w:rPr>
     </w:rPrDefault>
     <w:pPrDefault>
@@ -2371,14 +2111,14 @@
   <w:latentStyles w:defLockedState="0" w:defUIPriority="99" w:defSemiHidden="0" w:defUnhideWhenUsed="0" w:defQFormat="0" w:count="376">
     <w:lsdException w:name="Normal" w:uiPriority="0" w:qFormat="1"/>
     <w:lsdException w:name="heading 1" w:uiPriority="9" w:qFormat="1"/>
-    <w:lsdException w:name="heading 2" w:uiPriority="9" w:semiHidden="1" w:unhideWhenUsed="1" w:qFormat="1"/>
-    <w:lsdException w:name="heading 3" w:uiPriority="9" w:semiHidden="1" w:unhideWhenUsed="1" w:qFormat="1"/>
-    <w:lsdException w:name="heading 4" w:uiPriority="9" w:semiHidden="1" w:unhideWhenUsed="1" w:qFormat="1"/>
-    <w:lsdException w:name="heading 5" w:uiPriority="9" w:semiHidden="1" w:unhideWhenUsed="1" w:qFormat="1"/>
-    <w:lsdException w:name="heading 6" w:uiPriority="9" w:semiHidden="1" w:unhideWhenUsed="1" w:qFormat="1"/>
-    <w:lsdException w:name="heading 7" w:uiPriority="9" w:semiHidden="1" w:unhideWhenUsed="1" w:qFormat="1"/>
-    <w:lsdException w:name="heading 8" w:uiPriority="9" w:semiHidden="1" w:unhideWhenUsed="1" w:qFormat="1"/>
-    <w:lsdException w:name="heading 9" w:uiPriority="9" w:semiHidden="1" w:unhideWhenUsed="1" w:qFormat="1"/>
+    <w:lsdException w:name="heading 2" w:semiHidden="1" w:uiPriority="9" w:unhideWhenUsed="1" w:qFormat="1"/>
+    <w:lsdException w:name="heading 3" w:semiHidden="1" w:uiPriority="9" w:unhideWhenUsed="1" w:qFormat="1"/>
+    <w:lsdException w:name="heading 4" w:semiHidden="1" w:uiPriority="9" w:unhideWhenUsed="1" w:qFormat="1"/>
+    <w:lsdException w:name="heading 5" w:semiHidden="1" w:uiPriority="9" w:unhideWhenUsed="1" w:qFormat="1"/>
+    <w:lsdException w:name="heading 6" w:semiHidden="1" w:uiPriority="9" w:unhideWhenUsed="1" w:qFormat="1"/>
+    <w:lsdException w:name="heading 7" w:semiHidden="1" w:uiPriority="9" w:unhideWhenUsed="1" w:qFormat="1"/>
+    <w:lsdException w:name="heading 8" w:semiHidden="1" w:uiPriority="9" w:unhideWhenUsed="1" w:qFormat="1"/>
+    <w:lsdException w:name="heading 9" w:semiHidden="1" w:uiPriority="9" w:unhideWhenUsed="1" w:qFormat="1"/>
     <w:lsdException w:name="index 1" w:semiHidden="1" w:unhideWhenUsed="1"/>
     <w:lsdException w:name="index 2" w:semiHidden="1" w:unhideWhenUsed="1"/>
     <w:lsdException w:name="index 3" w:semiHidden="1" w:unhideWhenUsed="1"/>
@@ -2388,22 +2128,22 @@
     <w:lsdException w:name="index 7" w:semiHidden="1" w:unhideWhenUsed="1"/>
     <w:lsdException w:name="index 8" w:semiHidden="1" w:unhideWhenUsed="1"/>
     <w:lsdException w:name="index 9" w:semiHidden="1" w:unhideWhenUsed="1"/>
-    <w:lsdException w:name="toc 1" w:uiPriority="39" w:semiHidden="1" w:unhideWhenUsed="1"/>
-    <w:lsdException w:name="toc 2" w:uiPriority="39" w:semiHidden="1" w:unhideWhenUsed="1"/>
-    <w:lsdException w:name="toc 3" w:uiPriority="39" w:semiHidden="1" w:unhideWhenUsed="1"/>
-    <w:lsdException w:name="toc 4" w:uiPriority="39" w:semiHidden="1" w:unhideWhenUsed="1"/>
-    <w:lsdException w:name="toc 5" w:uiPriority="39" w:semiHidden="1" w:unhideWhenUsed="1"/>
-    <w:lsdException w:name="toc 6" w:uiPriority="39" w:semiHidden="1" w:unhideWhenUsed="1"/>
-    <w:lsdException w:name="toc 7" w:uiPriority="39" w:semiHidden="1" w:unhideWhenUsed="1"/>
-    <w:lsdException w:name="toc 8" w:uiPriority="39" w:semiHidden="1" w:unhideWhenUsed="1"/>
-    <w:lsdException w:name="toc 9" w:uiPriority="39" w:semiHidden="1" w:unhideWhenUsed="1"/>
+    <w:lsdException w:name="toc 1" w:semiHidden="1" w:uiPriority="39" w:unhideWhenUsed="1"/>
+    <w:lsdException w:name="toc 2" w:semiHidden="1" w:uiPriority="39" w:unhideWhenUsed="1"/>
+    <w:lsdException w:name="toc 3" w:semiHidden="1" w:uiPriority="39" w:unhideWhenUsed="1"/>
+    <w:lsdException w:name="toc 4" w:semiHidden="1" w:uiPriority="39" w:unhideWhenUsed="1"/>
+    <w:lsdException w:name="toc 5" w:semiHidden="1" w:uiPriority="39" w:unhideWhenUsed="1"/>
+    <w:lsdException w:name="toc 6" w:semiHidden="1" w:uiPriority="39" w:unhideWhenUsed="1"/>
+    <w:lsdException w:name="toc 7" w:semiHidden="1" w:uiPriority="39" w:unhideWhenUsed="1"/>
+    <w:lsdException w:name="toc 8" w:semiHidden="1" w:uiPriority="39" w:unhideWhenUsed="1"/>
+    <w:lsdException w:name="toc 9" w:semiHidden="1" w:uiPriority="39" w:unhideWhenUsed="1"/>
     <w:lsdException w:name="Normal Indent" w:semiHidden="1" w:unhideWhenUsed="1"/>
     <w:lsdException w:name="footnote text" w:semiHidden="1" w:unhideWhenUsed="1"/>
     <w:lsdException w:name="annotation text" w:semiHidden="1" w:unhideWhenUsed="1"/>
     <w:lsdException w:name="header" w:semiHidden="1" w:unhideWhenUsed="1"/>
     <w:lsdException w:name="footer" w:semiHidden="1" w:unhideWhenUsed="1"/>
     <w:lsdException w:name="index heading" w:semiHidden="1" w:unhideWhenUsed="1"/>
-    <w:lsdException w:name="caption" w:uiPriority="35" w:semiHidden="1" w:unhideWhenUsed="1" w:qFormat="1"/>
+    <w:lsdException w:name="caption" w:semiHidden="1" w:uiPriority="35" w:unhideWhenUsed="1" w:qFormat="1"/>
     <w:lsdException w:name="table of figures" w:semiHidden="1" w:unhideWhenUsed="1"/>
     <w:lsdException w:name="envelope address" w:semiHidden="1" w:unhideWhenUsed="1"/>
     <w:lsdException w:name="envelope return" w:semiHidden="1" w:unhideWhenUsed="1"/>
@@ -2434,7 +2174,7 @@
     <w:lsdException w:name="Title" w:uiPriority="10" w:qFormat="1"/>
     <w:lsdException w:name="Closing" w:semiHidden="1" w:unhideWhenUsed="1"/>
     <w:lsdException w:name="Signature" w:semiHidden="1" w:unhideWhenUsed="1"/>
-    <w:lsdException w:name="Default Paragraph Font" w:uiPriority="1" w:semiHidden="1" w:unhideWhenUsed="1"/>
+    <w:lsdException w:name="Default Paragraph Font" w:semiHidden="1" w:uiPriority="1" w:unhideWhenUsed="1"/>
     <w:lsdException w:name="Body Text" w:semiHidden="1" w:unhideWhenUsed="1"/>
     <w:lsdException w:name="Body Text Indent" w:semiHidden="1" w:unhideWhenUsed="1"/>
     <w:lsdException w:name="List Continue" w:semiHidden="1" w:unhideWhenUsed="1"/>
@@ -2634,8 +2374,8 @@
     <w:lsdException w:name="Subtle Reference" w:uiPriority="31" w:qFormat="1"/>
     <w:lsdException w:name="Intense Reference" w:uiPriority="32" w:qFormat="1"/>
     <w:lsdException w:name="Book Title" w:uiPriority="33" w:qFormat="1"/>
-    <w:lsdException w:name="Bibliography" w:uiPriority="37" w:semiHidden="1" w:unhideWhenUsed="1"/>
-    <w:lsdException w:name="TOC Heading" w:uiPriority="39" w:semiHidden="1" w:unhideWhenUsed="1" w:qFormat="1"/>
+    <w:lsdException w:name="Bibliography" w:semiHidden="1" w:uiPriority="37" w:unhideWhenUsed="1"/>
+    <w:lsdException w:name="TOC Heading" w:semiHidden="1" w:uiPriority="39" w:unhideWhenUsed="1" w:qFormat="1"/>
     <w:lsdException w:name="Plain Table 1" w:uiPriority="41"/>
     <w:lsdException w:name="Plain Table 2" w:uiPriority="42"/>
     <w:lsdException w:name="Plain Table 3" w:uiPriority="43"/>
@@ -2746,15 +2486,16 @@
     <w:lsdException w:name="Unresolved Mention" w:semiHidden="1" w:unhideWhenUsed="1"/>
     <w:lsdException w:name="Smart Link" w:semiHidden="1" w:unhideWhenUsed="1"/>
   </w:latentStyles>
-  <w:style w:type="paragraph" w:styleId="Normal" w:default="1">
+  <w:style w:type="paragraph" w:default="1" w:styleId="Normal">
     <w:name w:val="Normal"/>
     <w:qFormat/>
-  </w:style>
-  <w:style w:type="paragraph" w:styleId="Heading1">
+    <w:rsid w:val="00410BAC"/>
+  </w:style>
+  <w:style w:type="paragraph" w:styleId="Titlu1">
     <w:name w:val="heading 1"/>
     <w:basedOn w:val="Normal"/>
     <w:next w:val="Normal"/>
-    <w:link w:val="Heading1Char"/>
+    <w:link w:val="Titlu1Caracter"/>
     <w:uiPriority w:val="9"/>
     <w:qFormat/>
     <w:rsid w:val="00E27186"/>
@@ -2765,17 +2506,17 @@
       <w:outlineLvl w:val="0"/>
     </w:pPr>
     <w:rPr>
-      <w:rFonts w:asciiTheme="majorHAnsi" w:hAnsiTheme="majorHAnsi" w:eastAsiaTheme="majorEastAsia" w:cstheme="majorBidi"/>
+      <w:rFonts w:asciiTheme="majorHAnsi" w:eastAsiaTheme="majorEastAsia" w:hAnsiTheme="majorHAnsi" w:cstheme="majorBidi"/>
       <w:color w:val="0F4761" w:themeColor="accent1" w:themeShade="BF"/>
       <w:sz w:val="40"/>
       <w:szCs w:val="40"/>
     </w:rPr>
   </w:style>
-  <w:style w:type="paragraph" w:styleId="Heading2">
+  <w:style w:type="paragraph" w:styleId="Titlu2">
     <w:name w:val="heading 2"/>
     <w:basedOn w:val="Normal"/>
     <w:next w:val="Normal"/>
-    <w:link w:val="Heading2Char"/>
+    <w:link w:val="Titlu2Caracter"/>
     <w:uiPriority w:val="9"/>
     <w:unhideWhenUsed/>
     <w:qFormat/>
@@ -2787,17 +2528,17 @@
       <w:outlineLvl w:val="1"/>
     </w:pPr>
     <w:rPr>
-      <w:rFonts w:asciiTheme="majorHAnsi" w:hAnsiTheme="majorHAnsi" w:eastAsiaTheme="majorEastAsia" w:cstheme="majorBidi"/>
+      <w:rFonts w:asciiTheme="majorHAnsi" w:eastAsiaTheme="majorEastAsia" w:hAnsiTheme="majorHAnsi" w:cstheme="majorBidi"/>
       <w:color w:val="0F4761" w:themeColor="accent1" w:themeShade="BF"/>
       <w:sz w:val="32"/>
       <w:szCs w:val="32"/>
     </w:rPr>
   </w:style>
-  <w:style w:type="paragraph" w:styleId="Heading3">
+  <w:style w:type="paragraph" w:styleId="Titlu3">
     <w:name w:val="heading 3"/>
     <w:basedOn w:val="Normal"/>
     <w:next w:val="Normal"/>
-    <w:link w:val="Heading3Char"/>
+    <w:link w:val="Titlu3Caracter"/>
     <w:uiPriority w:val="9"/>
     <w:unhideWhenUsed/>
     <w:qFormat/>
@@ -2815,11 +2556,11 @@
       <w:szCs w:val="28"/>
     </w:rPr>
   </w:style>
-  <w:style w:type="paragraph" w:styleId="Heading4">
+  <w:style w:type="paragraph" w:styleId="Titlu4">
     <w:name w:val="heading 4"/>
     <w:basedOn w:val="Normal"/>
     <w:next w:val="Normal"/>
-    <w:link w:val="Heading4Char"/>
+    <w:link w:val="Titlu4Caracter"/>
     <w:uiPriority w:val="9"/>
     <w:semiHidden/>
     <w:unhideWhenUsed/>
@@ -2838,11 +2579,11 @@
       <w:color w:val="0F4761" w:themeColor="accent1" w:themeShade="BF"/>
     </w:rPr>
   </w:style>
-  <w:style w:type="paragraph" w:styleId="Heading5">
+  <w:style w:type="paragraph" w:styleId="Titlu5">
     <w:name w:val="heading 5"/>
     <w:basedOn w:val="Normal"/>
     <w:next w:val="Normal"/>
-    <w:link w:val="Heading5Char"/>
+    <w:link w:val="Titlu5Caracter"/>
     <w:uiPriority w:val="9"/>
     <w:semiHidden/>
     <w:unhideWhenUsed/>
@@ -2859,11 +2600,11 @@
       <w:color w:val="0F4761" w:themeColor="accent1" w:themeShade="BF"/>
     </w:rPr>
   </w:style>
-  <w:style w:type="paragraph" w:styleId="Heading6">
+  <w:style w:type="paragraph" w:styleId="Titlu6">
     <w:name w:val="heading 6"/>
     <w:basedOn w:val="Normal"/>
     <w:next w:val="Normal"/>
-    <w:link w:val="Heading6Char"/>
+    <w:link w:val="Titlu6Caracter"/>
     <w:uiPriority w:val="9"/>
     <w:semiHidden/>
     <w:unhideWhenUsed/>
@@ -2882,11 +2623,11 @@
       <w:color w:val="595959" w:themeColor="text1" w:themeTint="A6"/>
     </w:rPr>
   </w:style>
-  <w:style w:type="paragraph" w:styleId="Heading7">
+  <w:style w:type="paragraph" w:styleId="Titlu7">
     <w:name w:val="heading 7"/>
     <w:basedOn w:val="Normal"/>
     <w:next w:val="Normal"/>
-    <w:link w:val="Heading7Char"/>
+    <w:link w:val="Titlu7Caracter"/>
     <w:uiPriority w:val="9"/>
     <w:semiHidden/>
     <w:unhideWhenUsed/>
@@ -2903,11 +2644,11 @@
       <w:color w:val="595959" w:themeColor="text1" w:themeTint="A6"/>
     </w:rPr>
   </w:style>
-  <w:style w:type="paragraph" w:styleId="Heading8">
+  <w:style w:type="paragraph" w:styleId="Titlu8">
     <w:name w:val="heading 8"/>
     <w:basedOn w:val="Normal"/>
     <w:next w:val="Normal"/>
-    <w:link w:val="Heading8Char"/>
+    <w:link w:val="Titlu8Caracter"/>
     <w:uiPriority w:val="9"/>
     <w:semiHidden/>
     <w:unhideWhenUsed/>
@@ -2926,11 +2667,11 @@
       <w:color w:val="272727" w:themeColor="text1" w:themeTint="D8"/>
     </w:rPr>
   </w:style>
-  <w:style w:type="paragraph" w:styleId="Heading9">
+  <w:style w:type="paragraph" w:styleId="Titlu9">
     <w:name w:val="heading 9"/>
     <w:basedOn w:val="Normal"/>
     <w:next w:val="Normal"/>
-    <w:link w:val="Heading9Char"/>
+    <w:link w:val="Titlu9Caracter"/>
     <w:uiPriority w:val="9"/>
     <w:semiHidden/>
     <w:unhideWhenUsed/>
@@ -2947,13 +2688,13 @@
       <w:color w:val="272727" w:themeColor="text1" w:themeTint="D8"/>
     </w:rPr>
   </w:style>
-  <w:style w:type="character" w:styleId="DefaultParagraphFont" w:default="1">
+  <w:style w:type="character" w:default="1" w:styleId="Fontdeparagrafimplicit">
     <w:name w:val="Default Paragraph Font"/>
     <w:uiPriority w:val="1"/>
     <w:semiHidden/>
     <w:unhideWhenUsed/>
   </w:style>
-  <w:style w:type="table" w:styleId="TableNormal" w:default="1">
+  <w:style w:type="table" w:default="1" w:styleId="TabelNormal">
     <w:name w:val="Normal Table"/>
     <w:uiPriority w:val="99"/>
     <w:semiHidden/>
@@ -2968,42 +2709,42 @@
       </w:tblCellMar>
     </w:tblPr>
   </w:style>
-  <w:style w:type="numbering" w:styleId="NoList" w:default="1">
+  <w:style w:type="numbering" w:default="1" w:styleId="FrListare">
     <w:name w:val="No List"/>
     <w:uiPriority w:val="99"/>
     <w:semiHidden/>
     <w:unhideWhenUsed/>
   </w:style>
-  <w:style w:type="character" w:styleId="Heading1Char" w:customStyle="1">
-    <w:name w:val="Heading 1 Char"/>
-    <w:basedOn w:val="DefaultParagraphFont"/>
-    <w:link w:val="Heading1"/>
+  <w:style w:type="character" w:customStyle="1" w:styleId="Titlu1Caracter">
+    <w:name w:val="Titlu 1 Caracter"/>
+    <w:basedOn w:val="Fontdeparagrafimplicit"/>
+    <w:link w:val="Titlu1"/>
     <w:uiPriority w:val="9"/>
     <w:rsid w:val="00E27186"/>
     <w:rPr>
-      <w:rFonts w:asciiTheme="majorHAnsi" w:hAnsiTheme="majorHAnsi" w:eastAsiaTheme="majorEastAsia" w:cstheme="majorBidi"/>
+      <w:rFonts w:asciiTheme="majorHAnsi" w:eastAsiaTheme="majorEastAsia" w:hAnsiTheme="majorHAnsi" w:cstheme="majorBidi"/>
       <w:color w:val="0F4761" w:themeColor="accent1" w:themeShade="BF"/>
       <w:sz w:val="40"/>
       <w:szCs w:val="40"/>
     </w:rPr>
   </w:style>
-  <w:style w:type="character" w:styleId="Heading2Char" w:customStyle="1">
-    <w:name w:val="Heading 2 Char"/>
-    <w:basedOn w:val="DefaultParagraphFont"/>
-    <w:link w:val="Heading2"/>
+  <w:style w:type="character" w:customStyle="1" w:styleId="Titlu2Caracter">
+    <w:name w:val="Titlu 2 Caracter"/>
+    <w:basedOn w:val="Fontdeparagrafimplicit"/>
+    <w:link w:val="Titlu2"/>
     <w:uiPriority w:val="9"/>
     <w:rsid w:val="00E27186"/>
     <w:rPr>
-      <w:rFonts w:asciiTheme="majorHAnsi" w:hAnsiTheme="majorHAnsi" w:eastAsiaTheme="majorEastAsia" w:cstheme="majorBidi"/>
+      <w:rFonts w:asciiTheme="majorHAnsi" w:eastAsiaTheme="majorEastAsia" w:hAnsiTheme="majorHAnsi" w:cstheme="majorBidi"/>
       <w:color w:val="0F4761" w:themeColor="accent1" w:themeShade="BF"/>
       <w:sz w:val="32"/>
       <w:szCs w:val="32"/>
     </w:rPr>
   </w:style>
-  <w:style w:type="character" w:styleId="Heading3Char" w:customStyle="1">
-    <w:name w:val="Heading 3 Char"/>
-    <w:basedOn w:val="DefaultParagraphFont"/>
-    <w:link w:val="Heading3"/>
+  <w:style w:type="character" w:customStyle="1" w:styleId="Titlu3Caracter">
+    <w:name w:val="Titlu 3 Caracter"/>
+    <w:basedOn w:val="Fontdeparagrafimplicit"/>
+    <w:link w:val="Titlu3"/>
     <w:uiPriority w:val="9"/>
     <w:rsid w:val="00E27186"/>
     <w:rPr>
@@ -3013,10 +2754,10 @@
       <w:szCs w:val="28"/>
     </w:rPr>
   </w:style>
-  <w:style w:type="character" w:styleId="Heading4Char" w:customStyle="1">
-    <w:name w:val="Heading 4 Char"/>
-    <w:basedOn w:val="DefaultParagraphFont"/>
-    <w:link w:val="Heading4"/>
+  <w:style w:type="character" w:customStyle="1" w:styleId="Titlu4Caracter">
+    <w:name w:val="Titlu 4 Caracter"/>
+    <w:basedOn w:val="Fontdeparagrafimplicit"/>
+    <w:link w:val="Titlu4"/>
     <w:uiPriority w:val="9"/>
     <w:semiHidden/>
     <w:rsid w:val="00E27186"/>
@@ -3027,10 +2768,10 @@
       <w:color w:val="0F4761" w:themeColor="accent1" w:themeShade="BF"/>
     </w:rPr>
   </w:style>
-  <w:style w:type="character" w:styleId="Heading5Char" w:customStyle="1">
-    <w:name w:val="Heading 5 Char"/>
-    <w:basedOn w:val="DefaultParagraphFont"/>
-    <w:link w:val="Heading5"/>
+  <w:style w:type="character" w:customStyle="1" w:styleId="Titlu5Caracter">
+    <w:name w:val="Titlu 5 Caracter"/>
+    <w:basedOn w:val="Fontdeparagrafimplicit"/>
+    <w:link w:val="Titlu5"/>
     <w:uiPriority w:val="9"/>
     <w:semiHidden/>
     <w:rsid w:val="00E27186"/>
@@ -3039,10 +2780,10 @@
       <w:color w:val="0F4761" w:themeColor="accent1" w:themeShade="BF"/>
     </w:rPr>
   </w:style>
-  <w:style w:type="character" w:styleId="Heading6Char" w:customStyle="1">
-    <w:name w:val="Heading 6 Char"/>
-    <w:basedOn w:val="DefaultParagraphFont"/>
-    <w:link w:val="Heading6"/>
+  <w:style w:type="character" w:customStyle="1" w:styleId="Titlu6Caracter">
+    <w:name w:val="Titlu 6 Caracter"/>
+    <w:basedOn w:val="Fontdeparagrafimplicit"/>
+    <w:link w:val="Titlu6"/>
     <w:uiPriority w:val="9"/>
     <w:semiHidden/>
     <w:rsid w:val="00E27186"/>
@@ -3053,10 +2794,10 @@
       <w:color w:val="595959" w:themeColor="text1" w:themeTint="A6"/>
     </w:rPr>
   </w:style>
-  <w:style w:type="character" w:styleId="Heading7Char" w:customStyle="1">
-    <w:name w:val="Heading 7 Char"/>
-    <w:basedOn w:val="DefaultParagraphFont"/>
-    <w:link w:val="Heading7"/>
+  <w:style w:type="character" w:customStyle="1" w:styleId="Titlu7Caracter">
+    <w:name w:val="Titlu 7 Caracter"/>
+    <w:basedOn w:val="Fontdeparagrafimplicit"/>
+    <w:link w:val="Titlu7"/>
     <w:uiPriority w:val="9"/>
     <w:semiHidden/>
     <w:rsid w:val="00E27186"/>
@@ -3065,10 +2806,10 @@
       <w:color w:val="595959" w:themeColor="text1" w:themeTint="A6"/>
     </w:rPr>
   </w:style>
-  <w:style w:type="character" w:styleId="Heading8Char" w:customStyle="1">
-    <w:name w:val="Heading 8 Char"/>
-    <w:basedOn w:val="DefaultParagraphFont"/>
-    <w:link w:val="Heading8"/>
+  <w:style w:type="character" w:customStyle="1" w:styleId="Titlu8Caracter">
+    <w:name w:val="Titlu 8 Caracter"/>
+    <w:basedOn w:val="Fontdeparagrafimplicit"/>
+    <w:link w:val="Titlu8"/>
     <w:uiPriority w:val="9"/>
     <w:semiHidden/>
     <w:rsid w:val="00E27186"/>
@@ -3079,10 +2820,10 @@
       <w:color w:val="272727" w:themeColor="text1" w:themeTint="D8"/>
     </w:rPr>
   </w:style>
-  <w:style w:type="character" w:styleId="Heading9Char" w:customStyle="1">
-    <w:name w:val="Heading 9 Char"/>
-    <w:basedOn w:val="DefaultParagraphFont"/>
-    <w:link w:val="Heading9"/>
+  <w:style w:type="character" w:customStyle="1" w:styleId="Titlu9Caracter">
+    <w:name w:val="Titlu 9 Caracter"/>
+    <w:basedOn w:val="Fontdeparagrafimplicit"/>
+    <w:link w:val="Titlu9"/>
     <w:uiPriority w:val="9"/>
     <w:semiHidden/>
     <w:rsid w:val="00E27186"/>
@@ -3091,11 +2832,11 @@
       <w:color w:val="272727" w:themeColor="text1" w:themeTint="D8"/>
     </w:rPr>
   </w:style>
-  <w:style w:type="paragraph" w:styleId="Title">
+  <w:style w:type="paragraph" w:styleId="Titlu">
     <w:name w:val="Title"/>
     <w:basedOn w:val="Normal"/>
     <w:next w:val="Normal"/>
-    <w:link w:val="TitleChar"/>
+    <w:link w:val="TitluCaracter"/>
     <w:uiPriority w:val="10"/>
     <w:qFormat/>
     <w:rsid w:val="00E27186"/>
@@ -3104,32 +2845,32 @@
       <w:contextualSpacing/>
     </w:pPr>
     <w:rPr>
-      <w:rFonts w:asciiTheme="majorHAnsi" w:hAnsiTheme="majorHAnsi" w:eastAsiaTheme="majorEastAsia" w:cstheme="majorBidi"/>
+      <w:rFonts w:asciiTheme="majorHAnsi" w:eastAsiaTheme="majorEastAsia" w:hAnsiTheme="majorHAnsi" w:cstheme="majorBidi"/>
       <w:spacing w:val="-10"/>
       <w:kern w:val="28"/>
       <w:sz w:val="56"/>
       <w:szCs w:val="56"/>
     </w:rPr>
   </w:style>
-  <w:style w:type="character" w:styleId="TitleChar" w:customStyle="1">
-    <w:name w:val="Title Char"/>
-    <w:basedOn w:val="DefaultParagraphFont"/>
-    <w:link w:val="Title"/>
+  <w:style w:type="character" w:customStyle="1" w:styleId="TitluCaracter">
+    <w:name w:val="Titlu Caracter"/>
+    <w:basedOn w:val="Fontdeparagrafimplicit"/>
+    <w:link w:val="Titlu"/>
     <w:uiPriority w:val="10"/>
     <w:rsid w:val="00E27186"/>
     <w:rPr>
-      <w:rFonts w:asciiTheme="majorHAnsi" w:hAnsiTheme="majorHAnsi" w:eastAsiaTheme="majorEastAsia" w:cstheme="majorBidi"/>
+      <w:rFonts w:asciiTheme="majorHAnsi" w:eastAsiaTheme="majorEastAsia" w:hAnsiTheme="majorHAnsi" w:cstheme="majorBidi"/>
       <w:spacing w:val="-10"/>
       <w:kern w:val="28"/>
       <w:sz w:val="56"/>
       <w:szCs w:val="56"/>
     </w:rPr>
   </w:style>
-  <w:style w:type="paragraph" w:styleId="Subtitle">
+  <w:style w:type="paragraph" w:styleId="Subtitlu">
     <w:name w:val="Subtitle"/>
     <w:basedOn w:val="Normal"/>
     <w:next w:val="Normal"/>
-    <w:link w:val="SubtitleChar"/>
+    <w:link w:val="SubtitluCaracter"/>
     <w:uiPriority w:val="11"/>
     <w:qFormat/>
     <w:rsid w:val="00E27186"/>
@@ -3146,10 +2887,10 @@
       <w:szCs w:val="28"/>
     </w:rPr>
   </w:style>
-  <w:style w:type="character" w:styleId="SubtitleChar" w:customStyle="1">
-    <w:name w:val="Subtitle Char"/>
-    <w:basedOn w:val="DefaultParagraphFont"/>
-    <w:link w:val="Subtitle"/>
+  <w:style w:type="character" w:customStyle="1" w:styleId="SubtitluCaracter">
+    <w:name w:val="Subtitlu Caracter"/>
+    <w:basedOn w:val="Fontdeparagrafimplicit"/>
+    <w:link w:val="Subtitlu"/>
     <w:uiPriority w:val="11"/>
     <w:rsid w:val="00E27186"/>
     <w:rPr>
@@ -3160,11 +2901,11 @@
       <w:szCs w:val="28"/>
     </w:rPr>
   </w:style>
-  <w:style w:type="paragraph" w:styleId="Quote">
+  <w:style w:type="paragraph" w:styleId="Citat">
     <w:name w:val="Quote"/>
     <w:basedOn w:val="Normal"/>
     <w:next w:val="Normal"/>
-    <w:link w:val="QuoteChar"/>
+    <w:link w:val="CitatCaracter"/>
     <w:uiPriority w:val="29"/>
     <w:qFormat/>
     <w:rsid w:val="00E27186"/>
@@ -3178,10 +2919,10 @@
       <w:color w:val="404040" w:themeColor="text1" w:themeTint="BF"/>
     </w:rPr>
   </w:style>
-  <w:style w:type="character" w:styleId="QuoteChar" w:customStyle="1">
-    <w:name w:val="Quote Char"/>
-    <w:basedOn w:val="DefaultParagraphFont"/>
-    <w:link w:val="Quote"/>
+  <w:style w:type="character" w:customStyle="1" w:styleId="CitatCaracter">
+    <w:name w:val="Citat Caracter"/>
+    <w:basedOn w:val="Fontdeparagrafimplicit"/>
+    <w:link w:val="Citat"/>
     <w:uiPriority w:val="29"/>
     <w:rsid w:val="00E27186"/>
     <w:rPr>
@@ -3190,7 +2931,7 @@
       <w:color w:val="404040" w:themeColor="text1" w:themeTint="BF"/>
     </w:rPr>
   </w:style>
-  <w:style w:type="paragraph" w:styleId="ListParagraph">
+  <w:style w:type="paragraph" w:styleId="Listparagraf">
     <w:name w:val="List Paragraph"/>
     <w:basedOn w:val="Normal"/>
     <w:uiPriority w:val="34"/>
@@ -3201,9 +2942,9 @@
       <w:contextualSpacing/>
     </w:pPr>
   </w:style>
-  <w:style w:type="character" w:styleId="IntenseEmphasis">
+  <w:style w:type="character" w:styleId="Accentuareintens">
     <w:name w:val="Intense Emphasis"/>
-    <w:basedOn w:val="DefaultParagraphFont"/>
+    <w:basedOn w:val="Fontdeparagrafimplicit"/>
     <w:uiPriority w:val="21"/>
     <w:qFormat/>
     <w:rsid w:val="00E27186"/>
@@ -3213,18 +2954,18 @@
       <w:color w:val="0F4761" w:themeColor="accent1" w:themeShade="BF"/>
     </w:rPr>
   </w:style>
-  <w:style w:type="paragraph" w:styleId="IntenseQuote">
+  <w:style w:type="paragraph" w:styleId="Citatintens">
     <w:name w:val="Intense Quote"/>
     <w:basedOn w:val="Normal"/>
     <w:next w:val="Normal"/>
-    <w:link w:val="IntenseQuoteChar"/>
+    <w:link w:val="CitatintensCaracter"/>
     <w:uiPriority w:val="30"/>
     <w:qFormat/>
     <w:rsid w:val="00E27186"/>
     <w:pPr>
       <w:pBdr>
-        <w:top w:val="single" w:color="0F4761" w:themeColor="accent1" w:themeShade="BF" w:sz="4" w:space="10"/>
-        <w:bottom w:val="single" w:color="0F4761" w:themeColor="accent1" w:themeShade="BF" w:sz="4" w:space="10"/>
+        <w:top w:val="single" w:sz="4" w:space="10" w:color="0F4761" w:themeColor="accent1" w:themeShade="BF"/>
+        <w:bottom w:val="single" w:sz="4" w:space="10" w:color="0F4761" w:themeColor="accent1" w:themeShade="BF"/>
       </w:pBdr>
       <w:spacing w:before="360" w:after="360"/>
       <w:ind w:left="864" w:right="864"/>
@@ -3236,10 +2977,10 @@
       <w:color w:val="0F4761" w:themeColor="accent1" w:themeShade="BF"/>
     </w:rPr>
   </w:style>
-  <w:style w:type="character" w:styleId="IntenseQuoteChar" w:customStyle="1">
-    <w:name w:val="Intense Quote Char"/>
-    <w:basedOn w:val="DefaultParagraphFont"/>
-    <w:link w:val="IntenseQuote"/>
+  <w:style w:type="character" w:customStyle="1" w:styleId="CitatintensCaracter">
+    <w:name w:val="Citat intens Caracter"/>
+    <w:basedOn w:val="Fontdeparagrafimplicit"/>
+    <w:link w:val="Citatintens"/>
     <w:uiPriority w:val="30"/>
     <w:rsid w:val="00E27186"/>
     <w:rPr>
@@ -3248,9 +2989,9 @@
       <w:color w:val="0F4761" w:themeColor="accent1" w:themeShade="BF"/>
     </w:rPr>
   </w:style>
-  <w:style w:type="character" w:styleId="IntenseReference">
+  <w:style w:type="character" w:styleId="Referireintens">
     <w:name w:val="Intense Reference"/>
-    <w:basedOn w:val="DefaultParagraphFont"/>
+    <w:basedOn w:val="Fontdeparagrafimplicit"/>
     <w:uiPriority w:val="32"/>
     <w:qFormat/>
     <w:rsid w:val="00E27186"/>
@@ -3261,6 +3002,55 @@
       <w:color w:val="0F4761" w:themeColor="accent1" w:themeShade="BF"/>
       <w:spacing w:val="5"/>
     </w:rPr>
+  </w:style>
+  <w:style w:type="paragraph" w:styleId="TextnBalon">
+    <w:name w:val="Balloon Text"/>
+    <w:basedOn w:val="Normal"/>
+    <w:link w:val="TextnBalonCaracter"/>
+    <w:uiPriority w:val="99"/>
+    <w:semiHidden/>
+    <w:unhideWhenUsed/>
+    <w:rsid w:val="00444A48"/>
+    <w:pPr>
+      <w:spacing w:after="0" w:line="240" w:lineRule="auto"/>
+    </w:pPr>
+    <w:rPr>
+      <w:rFonts w:ascii="Tahoma" w:hAnsi="Tahoma" w:cs="Tahoma"/>
+      <w:sz w:val="16"/>
+      <w:szCs w:val="16"/>
+    </w:rPr>
+  </w:style>
+  <w:style w:type="character" w:customStyle="1" w:styleId="TextnBalonCaracter">
+    <w:name w:val="Text în Balon Caracter"/>
+    <w:basedOn w:val="Fontdeparagrafimplicit"/>
+    <w:link w:val="TextnBalon"/>
+    <w:uiPriority w:val="99"/>
+    <w:semiHidden/>
+    <w:rsid w:val="00444A48"/>
+    <w:rPr>
+      <w:rFonts w:ascii="Tahoma" w:hAnsi="Tahoma" w:cs="Tahoma"/>
+      <w:sz w:val="16"/>
+      <w:szCs w:val="16"/>
+    </w:rPr>
+  </w:style>
+  <w:style w:type="table" w:styleId="Tabelgril">
+    <w:name w:val="Table Grid"/>
+    <w:basedOn w:val="TabelNormal"/>
+    <w:uiPriority w:val="39"/>
+    <w:rsid w:val="007206F0"/>
+    <w:pPr>
+      <w:spacing w:after="0" w:line="240" w:lineRule="auto"/>
+    </w:pPr>
+    <w:tblPr>
+      <w:tblBorders>
+        <w:top w:val="single" w:sz="4" w:space="0" w:color="auto"/>
+        <w:left w:val="single" w:sz="4" w:space="0" w:color="auto"/>
+        <w:bottom w:val="single" w:sz="4" w:space="0" w:color="auto"/>
+        <w:right w:val="single" w:sz="4" w:space="0" w:color="auto"/>
+        <w:insideH w:val="single" w:sz="4" w:space="0" w:color="auto"/>
+        <w:insideV w:val="single" w:sz="4" w:space="0" w:color="auto"/>
+      </w:tblBorders>
+    </w:tblPr>
   </w:style>
 </w:styles>
 </file>
@@ -3308,7 +3098,7 @@
     </a:clrScheme>
     <a:fontScheme name="Office">
       <a:majorFont>
-        <a:latin typeface="Aptos Display" panose="02110004020202020204"/>
+        <a:latin typeface="Aptos Display"/>
         <a:ea typeface=""/>
         <a:cs typeface=""/>
         <a:font script="Jpan" typeface="游ゴシック Light"/>
@@ -3360,7 +3150,7 @@
         <a:font script="Tfng" typeface="Ebrima"/>
       </a:majorFont>
       <a:minorFont>
-        <a:latin typeface="Aptos" panose="02110004020202020204"/>
+        <a:latin typeface="Aptos"/>
         <a:ea typeface=""/>
         <a:cs typeface=""/>
         <a:font script="Jpan" typeface="游ゴシック"/>
